--- a/Jersi-les-regles.docx
+++ b/Jersi-les-regles.docx
@@ -39,7 +39,6 @@
               <w:spacing w:after="0"/>
               <w:jc w:val="center"/>
               <w:rPr>
-                <w:noProof/>
                 <w:sz w:val="72"/>
                 <w:szCs w:val="72"/>
               </w:rPr>
@@ -87,6 +86,7 @@
           <w:rStyle w:val="Titre1Car"/>
           <w:b/>
           <w:shd w:val="clear" w:color="auto" w:fill="auto"/>
+          <w:lang w:val="fr-FR"/>
         </w:rPr>
       </w:pPr>
       <w:r>
@@ -94,8 +94,18 @@
           <w:rStyle w:val="Titre1Car"/>
           <w:b/>
           <w:shd w:val="clear" w:color="auto" w:fill="auto"/>
+          <w:lang w:val="fr-FR"/>
         </w:rPr>
-        <w:t>Infos générales</w:t>
+        <w:t>Informations</w:t>
+      </w:r>
+      <w:r>
+        <w:rPr>
+          <w:rStyle w:val="Titre1Car"/>
+          <w:b/>
+          <w:shd w:val="clear" w:color="auto" w:fill="auto"/>
+          <w:lang w:val="fr-FR"/>
+        </w:rPr>
+        <w:t xml:space="preserve"> générales</w:t>
       </w:r>
     </w:p>
     <w:tbl>
@@ -162,9 +172,6 @@
           </w:tcPr>
           <w:p>
             <w:r>
-              <w:rPr>
-                <w:noProof/>
-              </w:rPr>
               <w:drawing>
                 <wp:inline distT="0" distB="0" distL="0" distR="0" wp14:anchorId="2B909B01" wp14:editId="65974FF3">
                   <wp:extent cx="840105" cy="295910"/>
@@ -240,10 +247,7 @@
           </w:tcPr>
           <w:p>
             <w:r>
-              <w:t>Ag</w:t>
-            </w:r>
-            <w:r>
-              <w:t>e minimum : 8 ans</w:t>
+              <w:t>Age minimum : 8 ans</w:t>
             </w:r>
           </w:p>
         </w:tc>
@@ -318,6 +322,9 @@
     <w:p>
       <w:pPr>
         <w:pStyle w:val="Titre1"/>
+        <w:rPr>
+          <w:lang w:val="fr-FR"/>
+        </w:rPr>
       </w:pPr>
       <w:bookmarkStart w:id="0" w:name="_Ref12196014"/>
       <w:r>
@@ -325,6 +332,7 @@
           <w:rStyle w:val="Titre1Car"/>
           <w:b/>
           <w:shd w:val="clear" w:color="auto" w:fill="auto"/>
+          <w:lang w:val="fr-FR"/>
         </w:rPr>
         <w:t>Matériel</w:t>
       </w:r>
@@ -332,7 +340,13 @@
     </w:p>
     <w:p>
       <w:r>
-        <w:t>Les 2 joueurs font évoluer chacun 21 pièces cubiques, respectivement blanches et noires, sur un plateau de 69 cases hexagonales. Chaque joueur possède initialement 1 roi, 2 fous, 4 pierres, 4 feuilles, 4 ciseaux, 4 montagnes et 2 sages. Voir les deux figures suivantes.</w:t>
+        <w:t xml:space="preserve">Les 2 joueurs font évoluer chacun 21 pièces cubiques, respectivement blanches et noires, sur un plateau de 69 cases hexagonales. Chaque joueur possède initialement 1 roi, 2 fous, 4 pierres, 4 feuilles, 4 ciseaux, 4 montagnes et 2 sages. Voir les deux figures </w:t>
+      </w:r>
+      <w:r>
+        <w:t>ci-dessous</w:t>
+      </w:r>
+      <w:r>
+        <w:t>.</w:t>
       </w:r>
     </w:p>
     <w:tbl>
@@ -355,10 +369,10 @@
         <w:tblLook w:val="04A0" w:firstRow="1" w:lastRow="0" w:firstColumn="1" w:lastColumn="0" w:noHBand="0" w:noVBand="1"/>
       </w:tblPr>
       <w:tblGrid>
-        <w:gridCol w:w="1499"/>
-        <w:gridCol w:w="1530"/>
-        <w:gridCol w:w="1521"/>
-        <w:gridCol w:w="5906"/>
+        <w:gridCol w:w="1540"/>
+        <w:gridCol w:w="1570"/>
+        <w:gridCol w:w="1560"/>
+        <w:gridCol w:w="5786"/>
       </w:tblGrid>
       <w:tr>
         <w:tc>
@@ -384,9 +398,6 @@
               <w:jc w:val="center"/>
             </w:pPr>
             <w:r>
-              <w:rPr>
-                <w:noProof/>
-              </w:rPr>
               <w:drawing>
                 <wp:inline distT="0" distB="0" distL="0" distR="0" wp14:anchorId="7D6C13B4" wp14:editId="363CD5F4">
                   <wp:extent cx="180000" cy="180000"/>
@@ -454,9 +465,6 @@
               <w:jc w:val="center"/>
             </w:pPr>
             <w:r>
-              <w:rPr>
-                <w:noProof/>
-              </w:rPr>
               <w:drawing>
                 <wp:inline distT="0" distB="0" distL="0" distR="0" wp14:anchorId="56E8CB54" wp14:editId="3BCD3F9D">
                   <wp:extent cx="180000" cy="183673"/>
@@ -526,18 +534,12 @@
           <w:p>
             <w:pPr>
               <w:jc w:val="center"/>
-              <w:rPr>
-                <w:noProof/>
-              </w:rPr>
             </w:pPr>
             <w:r>
-              <w:rPr>
-                <w:noProof/>
-              </w:rPr>
               <w:drawing>
-                <wp:inline distT="0" distB="0" distL="0" distR="0" wp14:anchorId="50C240F3" wp14:editId="474288FD">
-                  <wp:extent cx="3607200" cy="3240000"/>
-                  <wp:effectExtent l="0" t="0" r="0" b="0"/>
+                <wp:inline distT="0" distB="0" distL="0" distR="0" wp14:anchorId="50C240F3" wp14:editId="37BC6424">
+                  <wp:extent cx="2355495" cy="2115713"/>
+                  <wp:effectExtent l="0" t="0" r="6985" b="0"/>
                   <wp:docPr id="183" name="Image 183"/>
                   <wp:cNvGraphicFramePr>
                     <a:graphicFrameLocks xmlns:a="http://schemas.openxmlformats.org/drawingml/2006/main" noChangeAspect="1"/>
@@ -567,7 +569,7 @@
                         <pic:spPr bwMode="auto">
                           <a:xfrm>
                             <a:off x="0" y="0"/>
-                            <a:ext cx="3607200" cy="3240000"/>
+                            <a:ext cx="2370049" cy="2128785"/>
                           </a:xfrm>
                           <a:prstGeom prst="rect">
                             <a:avLst/>
@@ -610,9 +612,6 @@
               <w:jc w:val="center"/>
             </w:pPr>
             <w:r>
-              <w:rPr>
-                <w:noProof/>
-              </w:rPr>
               <w:drawing>
                 <wp:inline distT="0" distB="0" distL="0" distR="0" wp14:anchorId="0CA15D8D" wp14:editId="258E9BFA">
                   <wp:extent cx="180000" cy="180000"/>
@@ -667,9 +666,6 @@
               <w:t xml:space="preserve"> </w:t>
             </w:r>
             <w:r>
-              <w:rPr>
-                <w:noProof/>
-              </w:rPr>
               <w:drawing>
                 <wp:inline distT="0" distB="0" distL="0" distR="0" wp14:anchorId="6B0290AC" wp14:editId="5C7501EE">
                   <wp:extent cx="180000" cy="180000"/>
@@ -736,9 +732,6 @@
               <w:jc w:val="center"/>
             </w:pPr>
             <w:r>
-              <w:rPr>
-                <w:noProof/>
-              </w:rPr>
               <w:drawing>
                 <wp:inline distT="0" distB="0" distL="0" distR="0" wp14:anchorId="0FD7F396" wp14:editId="6AA87916">
                   <wp:extent cx="180000" cy="180000"/>
@@ -791,9 +784,6 @@
               <w:t xml:space="preserve"> </w:t>
             </w:r>
             <w:r>
-              <w:rPr>
-                <w:noProof/>
-              </w:rPr>
               <w:drawing>
                 <wp:inline distT="0" distB="0" distL="0" distR="0" wp14:anchorId="5C3A38A7" wp14:editId="409C3B94">
                   <wp:extent cx="180000" cy="180000"/>
@@ -859,9 +849,6 @@
           <w:p>
             <w:pPr>
               <w:jc w:val="center"/>
-              <w:rPr>
-                <w:noProof/>
-              </w:rPr>
             </w:pPr>
           </w:p>
         </w:tc>
@@ -890,9 +877,6 @@
               <w:jc w:val="center"/>
             </w:pPr>
             <w:r>
-              <w:rPr>
-                <w:noProof/>
-              </w:rPr>
               <w:drawing>
                 <wp:inline distT="0" distB="0" distL="0" distR="0" wp14:anchorId="6C51D1B4" wp14:editId="3E407050">
                   <wp:extent cx="180000" cy="178218"/>
@@ -952,9 +936,6 @@
               <w:t xml:space="preserve"> </w:t>
             </w:r>
             <w:r>
-              <w:rPr>
-                <w:noProof/>
-              </w:rPr>
               <w:drawing>
                 <wp:inline distT="0" distB="0" distL="0" distR="0" wp14:anchorId="4A5CE4A3" wp14:editId="0BD0F67A">
                   <wp:extent cx="180000" cy="178218"/>
@@ -1014,9 +995,6 @@
               <w:t xml:space="preserve"> </w:t>
             </w:r>
             <w:r>
-              <w:rPr>
-                <w:noProof/>
-              </w:rPr>
               <w:drawing>
                 <wp:inline distT="0" distB="0" distL="0" distR="0" wp14:anchorId="14C28A1D" wp14:editId="5023DD2E">
                   <wp:extent cx="180000" cy="178218"/>
@@ -1076,9 +1054,6 @@
               <w:t xml:space="preserve"> </w:t>
             </w:r>
             <w:r>
-              <w:rPr>
-                <w:noProof/>
-              </w:rPr>
               <w:drawing>
                 <wp:inline distT="0" distB="0" distL="0" distR="0" wp14:anchorId="5A989B68" wp14:editId="1159E62B">
                   <wp:extent cx="180000" cy="178218"/>
@@ -1150,9 +1125,6 @@
               <w:jc w:val="center"/>
             </w:pPr>
             <w:r>
-              <w:rPr>
-                <w:noProof/>
-              </w:rPr>
               <w:drawing>
                 <wp:inline distT="0" distB="0" distL="0" distR="0" wp14:anchorId="264CCC7B" wp14:editId="67CC5859">
                   <wp:extent cx="180000" cy="183673"/>
@@ -1209,9 +1181,6 @@
               <w:t xml:space="preserve"> </w:t>
             </w:r>
             <w:r>
-              <w:rPr>
-                <w:noProof/>
-              </w:rPr>
               <w:drawing>
                 <wp:inline distT="0" distB="0" distL="0" distR="0" wp14:anchorId="12A05FA8" wp14:editId="07270D99">
                   <wp:extent cx="180000" cy="183673"/>
@@ -1268,9 +1237,6 @@
               <w:t xml:space="preserve"> </w:t>
             </w:r>
             <w:r>
-              <w:rPr>
-                <w:noProof/>
-              </w:rPr>
               <w:drawing>
                 <wp:inline distT="0" distB="0" distL="0" distR="0" wp14:anchorId="0074E9C7" wp14:editId="62529B77">
                   <wp:extent cx="180000" cy="183673"/>
@@ -1327,9 +1293,6 @@
               <w:t xml:space="preserve"> </w:t>
             </w:r>
             <w:r>
-              <w:rPr>
-                <w:noProof/>
-              </w:rPr>
               <w:drawing>
                 <wp:inline distT="0" distB="0" distL="0" distR="0" wp14:anchorId="4DD40619" wp14:editId="79FDFE06">
                   <wp:extent cx="180000" cy="183673"/>
@@ -1399,9 +1362,6 @@
           <w:p>
             <w:pPr>
               <w:jc w:val="center"/>
-              <w:rPr>
-                <w:noProof/>
-              </w:rPr>
             </w:pPr>
           </w:p>
         </w:tc>
@@ -1430,9 +1390,6 @@
               <w:jc w:val="center"/>
             </w:pPr>
             <w:r>
-              <w:rPr>
-                <w:noProof/>
-              </w:rPr>
               <w:drawing>
                 <wp:inline distT="0" distB="0" distL="0" distR="0" wp14:anchorId="561E1CBF" wp14:editId="5C41AFCA">
                   <wp:extent cx="180000" cy="178218"/>
@@ -1492,9 +1449,6 @@
               <w:t xml:space="preserve"> </w:t>
             </w:r>
             <w:r>
-              <w:rPr>
-                <w:noProof/>
-              </w:rPr>
               <w:drawing>
                 <wp:inline distT="0" distB="0" distL="0" distR="0" wp14:anchorId="5F01C181" wp14:editId="61696BFF">
                   <wp:extent cx="180000" cy="178218"/>
@@ -1554,9 +1508,6 @@
               <w:t xml:space="preserve"> </w:t>
             </w:r>
             <w:r>
-              <w:rPr>
-                <w:noProof/>
-              </w:rPr>
               <w:drawing>
                 <wp:inline distT="0" distB="0" distL="0" distR="0" wp14:anchorId="2460F253" wp14:editId="363D2814">
                   <wp:extent cx="180000" cy="178218"/>
@@ -1616,9 +1567,6 @@
               <w:t xml:space="preserve"> </w:t>
             </w:r>
             <w:r>
-              <w:rPr>
-                <w:noProof/>
-              </w:rPr>
               <w:drawing>
                 <wp:inline distT="0" distB="0" distL="0" distR="0" wp14:anchorId="63375D82" wp14:editId="5E0B20B0">
                   <wp:extent cx="180000" cy="178218"/>
@@ -1690,9 +1638,6 @@
               <w:jc w:val="center"/>
             </w:pPr>
             <w:r>
-              <w:rPr>
-                <w:noProof/>
-              </w:rPr>
               <w:drawing>
                 <wp:inline distT="0" distB="0" distL="0" distR="0" wp14:anchorId="6BF1DF52" wp14:editId="39112F65">
                   <wp:extent cx="180000" cy="183673"/>
@@ -1749,9 +1694,6 @@
               <w:t xml:space="preserve"> </w:t>
             </w:r>
             <w:r>
-              <w:rPr>
-                <w:noProof/>
-              </w:rPr>
               <w:drawing>
                 <wp:inline distT="0" distB="0" distL="0" distR="0" wp14:anchorId="63541107" wp14:editId="2B1E237E">
                   <wp:extent cx="180000" cy="183673"/>
@@ -1808,9 +1750,6 @@
               <w:t xml:space="preserve"> </w:t>
             </w:r>
             <w:r>
-              <w:rPr>
-                <w:noProof/>
-              </w:rPr>
               <w:drawing>
                 <wp:inline distT="0" distB="0" distL="0" distR="0" wp14:anchorId="3E446C78" wp14:editId="62020D4F">
                   <wp:extent cx="180000" cy="183673"/>
@@ -1867,9 +1806,6 @@
               <w:t xml:space="preserve"> </w:t>
             </w:r>
             <w:r>
-              <w:rPr>
-                <w:noProof/>
-              </w:rPr>
               <w:drawing>
                 <wp:inline distT="0" distB="0" distL="0" distR="0" wp14:anchorId="03C5881D" wp14:editId="4C03700A">
                   <wp:extent cx="180000" cy="183673"/>
@@ -1939,9 +1875,6 @@
           <w:p>
             <w:pPr>
               <w:jc w:val="center"/>
-              <w:rPr>
-                <w:noProof/>
-              </w:rPr>
             </w:pPr>
           </w:p>
         </w:tc>
@@ -1970,9 +1903,6 @@
               <w:jc w:val="center"/>
             </w:pPr>
             <w:r>
-              <w:rPr>
-                <w:noProof/>
-              </w:rPr>
               <w:drawing>
                 <wp:inline distT="0" distB="0" distL="0" distR="0" wp14:anchorId="2B9F8CDF" wp14:editId="0F4F11BA">
                   <wp:extent cx="180000" cy="180638"/>
@@ -2032,9 +1962,6 @@
               <w:t xml:space="preserve"> </w:t>
             </w:r>
             <w:r>
-              <w:rPr>
-                <w:noProof/>
-              </w:rPr>
               <w:drawing>
                 <wp:inline distT="0" distB="0" distL="0" distR="0" wp14:anchorId="57A6BD83" wp14:editId="73058F6A">
                   <wp:extent cx="180000" cy="180638"/>
@@ -2094,9 +2021,6 @@
               <w:t xml:space="preserve"> </w:t>
             </w:r>
             <w:r>
-              <w:rPr>
-                <w:noProof/>
-              </w:rPr>
               <w:drawing>
                 <wp:inline distT="0" distB="0" distL="0" distR="0" wp14:anchorId="39A49ED8" wp14:editId="6DAA3357">
                   <wp:extent cx="180000" cy="180638"/>
@@ -2156,9 +2080,6 @@
               <w:t xml:space="preserve"> </w:t>
             </w:r>
             <w:r>
-              <w:rPr>
-                <w:noProof/>
-              </w:rPr>
               <w:drawing>
                 <wp:inline distT="0" distB="0" distL="0" distR="0" wp14:anchorId="5E43284B" wp14:editId="4CF7D41A">
                   <wp:extent cx="180000" cy="180638"/>
@@ -2230,9 +2151,6 @@
               <w:jc w:val="center"/>
             </w:pPr>
             <w:r>
-              <w:rPr>
-                <w:noProof/>
-              </w:rPr>
               <w:drawing>
                 <wp:inline distT="0" distB="0" distL="0" distR="0" wp14:anchorId="252622CE" wp14:editId="77D67261">
                   <wp:extent cx="180000" cy="183673"/>
@@ -2289,9 +2207,6 @@
               <w:t xml:space="preserve"> </w:t>
             </w:r>
             <w:r>
-              <w:rPr>
-                <w:noProof/>
-              </w:rPr>
               <w:drawing>
                 <wp:inline distT="0" distB="0" distL="0" distR="0" wp14:anchorId="23FC4FB5" wp14:editId="42D5DF52">
                   <wp:extent cx="180000" cy="183673"/>
@@ -2348,9 +2263,6 @@
               <w:t xml:space="preserve"> </w:t>
             </w:r>
             <w:r>
-              <w:rPr>
-                <w:noProof/>
-              </w:rPr>
               <w:drawing>
                 <wp:inline distT="0" distB="0" distL="0" distR="0" wp14:anchorId="5D62D38A" wp14:editId="5E785631">
                   <wp:extent cx="180000" cy="183673"/>
@@ -2407,9 +2319,6 @@
               <w:t xml:space="preserve"> </w:t>
             </w:r>
             <w:r>
-              <w:rPr>
-                <w:noProof/>
-              </w:rPr>
               <w:drawing>
                 <wp:inline distT="0" distB="0" distL="0" distR="0" wp14:anchorId="285B1A84" wp14:editId="17D4AA64">
                   <wp:extent cx="180000" cy="183673"/>
@@ -2479,9 +2388,6 @@
           <w:p>
             <w:pPr>
               <w:jc w:val="center"/>
-              <w:rPr>
-                <w:noProof/>
-              </w:rPr>
             </w:pPr>
           </w:p>
         </w:tc>
@@ -2510,9 +2416,6 @@
               <w:jc w:val="center"/>
             </w:pPr>
             <w:r>
-              <w:rPr>
-                <w:noProof/>
-              </w:rPr>
               <w:drawing>
                 <wp:inline distT="0" distB="0" distL="0" distR="0" wp14:anchorId="474C5002" wp14:editId="55A63ECF">
                   <wp:extent cx="180000" cy="180000"/>
@@ -2567,9 +2470,6 @@
               <w:t xml:space="preserve"> </w:t>
             </w:r>
             <w:r>
-              <w:rPr>
-                <w:noProof/>
-              </w:rPr>
               <w:drawing>
                 <wp:inline distT="0" distB="0" distL="0" distR="0" wp14:anchorId="65C45C1F" wp14:editId="390EF1B2">
                   <wp:extent cx="180000" cy="180000"/>
@@ -2624,9 +2524,6 @@
               <w:t xml:space="preserve"> </w:t>
             </w:r>
             <w:r>
-              <w:rPr>
-                <w:noProof/>
-              </w:rPr>
               <w:drawing>
                 <wp:inline distT="0" distB="0" distL="0" distR="0" wp14:anchorId="0D5B0ABD" wp14:editId="78B7BCAA">
                   <wp:extent cx="180000" cy="180000"/>
@@ -2681,9 +2578,6 @@
               <w:t xml:space="preserve"> </w:t>
             </w:r>
             <w:r>
-              <w:rPr>
-                <w:noProof/>
-              </w:rPr>
               <w:drawing>
                 <wp:inline distT="0" distB="0" distL="0" distR="0" wp14:anchorId="3BCDB4F4" wp14:editId="5DA3BD65">
                   <wp:extent cx="180000" cy="180000"/>
@@ -2750,9 +2644,6 @@
               <w:jc w:val="center"/>
             </w:pPr>
             <w:r>
-              <w:rPr>
-                <w:noProof/>
-              </w:rPr>
               <w:drawing>
                 <wp:inline distT="0" distB="0" distL="0" distR="0" wp14:anchorId="6DA5B3D7" wp14:editId="08F12B61">
                   <wp:extent cx="180000" cy="180000"/>
@@ -2805,9 +2696,6 @@
               <w:t xml:space="preserve"> </w:t>
             </w:r>
             <w:r>
-              <w:rPr>
-                <w:noProof/>
-              </w:rPr>
               <w:drawing>
                 <wp:inline distT="0" distB="0" distL="0" distR="0" wp14:anchorId="2719EDD9" wp14:editId="28C66DDB">
                   <wp:extent cx="180000" cy="180000"/>
@@ -2860,9 +2748,6 @@
               <w:t xml:space="preserve"> </w:t>
             </w:r>
             <w:r>
-              <w:rPr>
-                <w:noProof/>
-              </w:rPr>
               <w:drawing>
                 <wp:inline distT="0" distB="0" distL="0" distR="0" wp14:anchorId="5F714419" wp14:editId="174E4F3F">
                   <wp:extent cx="180000" cy="180000"/>
@@ -2915,9 +2800,6 @@
               <w:t xml:space="preserve"> </w:t>
             </w:r>
             <w:r>
-              <w:rPr>
-                <w:noProof/>
-              </w:rPr>
               <w:drawing>
                 <wp:inline distT="0" distB="0" distL="0" distR="0" wp14:anchorId="3242E766" wp14:editId="4BB400C8">
                   <wp:extent cx="180000" cy="180000"/>
@@ -2983,9 +2865,6 @@
           <w:p>
             <w:pPr>
               <w:jc w:val="center"/>
-              <w:rPr>
-                <w:noProof/>
-              </w:rPr>
             </w:pPr>
           </w:p>
         </w:tc>
@@ -3020,9 +2899,6 @@
               <w:jc w:val="center"/>
             </w:pPr>
             <w:r>
-              <w:rPr>
-                <w:noProof/>
-              </w:rPr>
               <w:drawing>
                 <wp:inline distT="0" distB="0" distL="0" distR="0" wp14:anchorId="3C815E09" wp14:editId="6FB3EA08">
                   <wp:extent cx="180000" cy="180000"/>
@@ -3077,9 +2953,6 @@
               <w:t xml:space="preserve"> </w:t>
             </w:r>
             <w:r>
-              <w:rPr>
-                <w:noProof/>
-              </w:rPr>
               <w:drawing>
                 <wp:inline distT="0" distB="0" distL="0" distR="0" wp14:anchorId="06D3C3AB" wp14:editId="41A0E7A0">
                   <wp:extent cx="180000" cy="180000"/>
@@ -3147,9 +3020,6 @@
               <w:jc w:val="center"/>
             </w:pPr>
             <w:r>
-              <w:rPr>
-                <w:noProof/>
-              </w:rPr>
               <w:drawing>
                 <wp:inline distT="0" distB="0" distL="0" distR="0" wp14:anchorId="7C7FC75F" wp14:editId="307FCF64">
                   <wp:extent cx="180000" cy="180000"/>
@@ -3202,9 +3072,6 @@
               <w:t xml:space="preserve"> </w:t>
             </w:r>
             <w:r>
-              <w:rPr>
-                <w:noProof/>
-              </w:rPr>
               <w:drawing>
                 <wp:inline distT="0" distB="0" distL="0" distR="0" wp14:anchorId="656506D1" wp14:editId="53B8E787">
                   <wp:extent cx="180000" cy="180000"/>
@@ -3270,9 +3137,6 @@
           <w:p>
             <w:pPr>
               <w:jc w:val="center"/>
-              <w:rPr>
-                <w:noProof/>
-              </w:rPr>
             </w:pPr>
           </w:p>
         </w:tc>
@@ -3307,9 +3171,6 @@
           <w:p>
             <w:pPr>
               <w:jc w:val="center"/>
-              <w:rPr>
-                <w:noProof/>
-              </w:rPr>
             </w:pPr>
           </w:p>
         </w:tc>
@@ -3328,9 +3189,6 @@
           <w:p>
             <w:pPr>
               <w:jc w:val="center"/>
-              <w:rPr>
-                <w:noProof/>
-              </w:rPr>
             </w:pPr>
           </w:p>
         </w:tc>
@@ -3349,9 +3207,6 @@
           <w:p>
             <w:pPr>
               <w:jc w:val="center"/>
-              <w:rPr>
-                <w:noProof/>
-              </w:rPr>
             </w:pPr>
           </w:p>
         </w:tc>
@@ -3363,12 +3218,14 @@
         <w:rPr>
           <w:rStyle w:val="Titre1Car"/>
           <w:b/>
+          <w:lang w:val="fr-FR"/>
         </w:rPr>
       </w:pPr>
       <w:r>
         <w:rPr>
           <w:rStyle w:val="Titre1Car"/>
           <w:b/>
+          <w:lang w:val="fr-FR"/>
         </w:rPr>
         <w:t>Principe et but du jeu</w:t>
       </w:r>
@@ -3378,26 +3235,7 @@
         <w:jc w:val="both"/>
       </w:pPr>
       <w:r>
-        <w:t>Les joueurs incarnent deux armées qui s’affrontent. Chaque joueur doit amener son roi sur le bord opposé du plateau et ainsi gagner la guerre. Les pièces évoluent sur le plateau ou sont parachutées depuis la réserve du joueur. Les pièces empilées se déplacent plus vite et attaquent de plus loin que les pièces seules. Gare aux accélérations</w:t>
-      </w:r>
-      <w:r>
-        <w:t> !</w:t>
-      </w:r>
-    </w:p>
-    <w:p>
-      <w:pPr>
-        <w:spacing w:after="160"/>
-        <w:rPr>
-          <w:rStyle w:val="Titre1Car"/>
-        </w:rPr>
-      </w:pPr>
-      <w:bookmarkStart w:id="1" w:name="_Ref10661828"/>
-      <w:r>
-        <w:rPr>
-          <w:rStyle w:val="Titre1Car"/>
-          <w:b w:val="0"/>
-        </w:rPr>
-        <w:br w:type="page"/>
+        <w:t>Les joueurs incarnent deux armées qui s’affrontent. Chaque joueur doit amener son roi sur le bord opposé du plateau et ainsi gagner la guerre. Les pièces évoluent sur le plateau ou sont parachutées depuis la réserve du joueur. Les pièces empilées se déplacent plus vite et attaquent de plus loin que les pièces seules. Gare aux accélérations !</w:t>
       </w:r>
     </w:p>
     <w:p>
@@ -3406,14 +3244,16 @@
         <w:rPr>
           <w:rStyle w:val="Titre1Car"/>
           <w:b/>
+          <w:lang w:val="fr-FR"/>
         </w:rPr>
       </w:pPr>
+      <w:bookmarkStart w:id="1" w:name="_Ref10661828"/>
       <w:r>
         <w:rPr>
           <w:rStyle w:val="Titre1Car"/>
           <w:b/>
+          <w:lang w:val="fr-FR"/>
         </w:rPr>
-        <w:lastRenderedPageBreak/>
         <w:t>Mise en place</w:t>
       </w:r>
       <w:bookmarkEnd w:id="1"/>
@@ -3423,7 +3263,13 @@
         <w:jc w:val="both"/>
       </w:pPr>
       <w:r>
-        <w:t>Chaque joueur place son roi, ses fous, pierres, feuilles et ciseaux sur sa moitié de plateau, comme indiqué sur la figure suivante. Chaque joueur place ses montagnes et sages en réserve à sa disposition.</w:t>
+        <w:t xml:space="preserve">Chaque joueur place son roi, ses fous, pierres, feuilles et ciseaux sur sa moitié de plateau, comme indiqué sur la figure </w:t>
+      </w:r>
+      <w:r>
+        <w:t>ci-dessous</w:t>
+      </w:r>
+      <w:r>
+        <w:t>. Chaque joueur place ses montagnes et sages en réserve à sa disposition.</w:t>
       </w:r>
     </w:p>
     <w:p>
@@ -3431,15 +3277,12 @@
         <w:jc w:val="center"/>
       </w:pPr>
       <w:r>
-        <w:rPr>
-          <w:noProof/>
-        </w:rPr>
         <mc:AlternateContent>
           <mc:Choice Requires="wpc">
             <w:drawing>
-              <wp:inline distT="0" distB="0" distL="0" distR="0" wp14:anchorId="2A5D9AC6" wp14:editId="640754ED">
-                <wp:extent cx="5175250" cy="3295650"/>
-                <wp:effectExtent l="0" t="0" r="6350" b="0"/>
+              <wp:inline distT="0" distB="0" distL="0" distR="0" wp14:anchorId="2A5D9AC6" wp14:editId="00902FD3">
+                <wp:extent cx="3745382" cy="2384776"/>
+                <wp:effectExtent l="0" t="0" r="7620" b="0"/>
                 <wp:docPr id="666" name="Zone de dessin 666"/>
                 <wp:cNvGraphicFramePr>
                   <a:graphicFrameLocks xmlns:a="http://schemas.openxmlformats.org/drawingml/2006/main" noChangeAspect="1"/>
@@ -3471,8 +3314,8 @@
                         </pic:blipFill>
                         <pic:spPr bwMode="auto">
                           <a:xfrm>
-                            <a:off x="676186" y="0"/>
-                            <a:ext cx="3641535" cy="3296652"/>
+                            <a:off x="484066" y="26492"/>
+                            <a:ext cx="2606861" cy="2359970"/>
                           </a:xfrm>
                           <a:prstGeom prst="rect">
                             <a:avLst/>
@@ -3506,8 +3349,8 @@
                         </pic:blipFill>
                         <pic:spPr bwMode="auto">
                           <a:xfrm>
-                            <a:off x="3418928" y="495016"/>
-                            <a:ext cx="175260" cy="179070"/>
+                            <a:off x="2447506" y="380861"/>
+                            <a:ext cx="125464" cy="128190"/>
                           </a:xfrm>
                           <a:prstGeom prst="rect">
                             <a:avLst/>
@@ -3541,8 +3384,8 @@
                         </pic:blipFill>
                         <pic:spPr bwMode="auto">
                           <a:xfrm>
-                            <a:off x="2813689" y="150874"/>
-                            <a:ext cx="175260" cy="179070"/>
+                            <a:off x="2014237" y="134500"/>
+                            <a:ext cx="125464" cy="128190"/>
                           </a:xfrm>
                           <a:prstGeom prst="rect">
                             <a:avLst/>
@@ -3576,8 +3419,8 @@
                         </pic:blipFill>
                         <pic:spPr bwMode="auto">
                           <a:xfrm>
-                            <a:off x="1605778" y="150874"/>
-                            <a:ext cx="175260" cy="179070"/>
+                            <a:off x="1149531" y="134500"/>
+                            <a:ext cx="125464" cy="128190"/>
                           </a:xfrm>
                           <a:prstGeom prst="rect">
                             <a:avLst/>
@@ -3611,8 +3454,8 @@
                         </pic:blipFill>
                         <pic:spPr bwMode="auto">
                           <a:xfrm>
-                            <a:off x="2207307" y="495016"/>
-                            <a:ext cx="175260" cy="179070"/>
+                            <a:off x="1580149" y="380861"/>
+                            <a:ext cx="125464" cy="128190"/>
                           </a:xfrm>
                           <a:prstGeom prst="rect">
                             <a:avLst/>
@@ -3646,8 +3489,8 @@
                         </pic:blipFill>
                         <pic:spPr bwMode="auto">
                           <a:xfrm>
-                            <a:off x="3214324" y="150874"/>
-                            <a:ext cx="175260" cy="179070"/>
+                            <a:off x="2301040" y="134500"/>
+                            <a:ext cx="125464" cy="128190"/>
                           </a:xfrm>
                           <a:prstGeom prst="rect">
                             <a:avLst/>
@@ -3681,8 +3524,8 @@
                         </pic:blipFill>
                         <pic:spPr bwMode="auto">
                           <a:xfrm>
-                            <a:off x="1202926" y="152125"/>
-                            <a:ext cx="175260" cy="179070"/>
+                            <a:off x="861141" y="135396"/>
+                            <a:ext cx="125464" cy="128190"/>
                           </a:xfrm>
                           <a:prstGeom prst="rect">
                             <a:avLst/>
@@ -3716,8 +3559,8 @@
                         </pic:blipFill>
                         <pic:spPr bwMode="auto">
                           <a:xfrm>
-                            <a:off x="2415675" y="150874"/>
-                            <a:ext cx="175260" cy="179070"/>
+                            <a:off x="1729312" y="134500"/>
+                            <a:ext cx="125464" cy="128190"/>
                           </a:xfrm>
                           <a:prstGeom prst="rect">
                             <a:avLst/>
@@ -3751,8 +3594,8 @@
                         </pic:blipFill>
                         <pic:spPr bwMode="auto">
                           <a:xfrm>
-                            <a:off x="2008565" y="152125"/>
-                            <a:ext cx="175260" cy="179070"/>
+                            <a:off x="1437873" y="135396"/>
+                            <a:ext cx="125464" cy="128190"/>
                           </a:xfrm>
                           <a:prstGeom prst="rect">
                             <a:avLst/>
@@ -3786,8 +3629,8 @@
                         </pic:blipFill>
                         <pic:spPr bwMode="auto">
                           <a:xfrm>
-                            <a:off x="1408540" y="495016"/>
-                            <a:ext cx="175260" cy="179070"/>
+                            <a:off x="1008333" y="380861"/>
+                            <a:ext cx="125464" cy="128190"/>
                           </a:xfrm>
                           <a:prstGeom prst="rect">
                             <a:avLst/>
@@ -3821,8 +3664,8 @@
                         </pic:blipFill>
                         <pic:spPr bwMode="auto">
                           <a:xfrm>
-                            <a:off x="2612838" y="495016"/>
-                            <a:ext cx="175260" cy="179070"/>
+                            <a:off x="1870455" y="380861"/>
+                            <a:ext cx="125464" cy="128190"/>
                           </a:xfrm>
                           <a:prstGeom prst="rect">
                             <a:avLst/>
@@ -3856,8 +3699,8 @@
                         </pic:blipFill>
                         <pic:spPr bwMode="auto">
                           <a:xfrm>
-                            <a:off x="3619769" y="150874"/>
-                            <a:ext cx="175260" cy="179070"/>
+                            <a:off x="2591283" y="134500"/>
+                            <a:ext cx="125464" cy="128190"/>
                           </a:xfrm>
                           <a:prstGeom prst="rect">
                             <a:avLst/>
@@ -3891,8 +3734,8 @@
                         </pic:blipFill>
                         <pic:spPr bwMode="auto">
                           <a:xfrm>
-                            <a:off x="1807883" y="495016"/>
-                            <a:ext cx="175260" cy="179070"/>
+                            <a:off x="1294212" y="380861"/>
+                            <a:ext cx="125464" cy="128190"/>
                           </a:xfrm>
                           <a:prstGeom prst="rect">
                             <a:avLst/>
@@ -3926,8 +3769,8 @@
                         </pic:blipFill>
                         <pic:spPr bwMode="auto">
                           <a:xfrm>
-                            <a:off x="3015443" y="495016"/>
-                            <a:ext cx="175260" cy="179070"/>
+                            <a:off x="2158667" y="380861"/>
+                            <a:ext cx="125464" cy="128190"/>
                           </a:xfrm>
                           <a:prstGeom prst="rect">
                             <a:avLst/>
@@ -3962,8 +3805,8 @@
                         </pic:blipFill>
                         <pic:spPr bwMode="auto">
                           <a:xfrm>
-                            <a:off x="1404833" y="2609877"/>
-                            <a:ext cx="174625" cy="173355"/>
+                            <a:off x="1005681" y="1894824"/>
+                            <a:ext cx="125010" cy="124101"/>
                           </a:xfrm>
                           <a:prstGeom prst="rect">
                             <a:avLst/>
@@ -4000,8 +3843,8 @@
                         </pic:blipFill>
                         <pic:spPr bwMode="auto">
                           <a:xfrm>
-                            <a:off x="2407958" y="2931822"/>
-                            <a:ext cx="174625" cy="173355"/>
+                            <a:off x="1723785" y="2125295"/>
+                            <a:ext cx="125010" cy="124101"/>
                           </a:xfrm>
                           <a:prstGeom prst="rect">
                             <a:avLst/>
@@ -4038,8 +3881,8 @@
                         </pic:blipFill>
                         <pic:spPr bwMode="auto">
                           <a:xfrm>
-                            <a:off x="1603255" y="2931822"/>
-                            <a:ext cx="174625" cy="173990"/>
+                            <a:off x="1147726" y="2125293"/>
+                            <a:ext cx="125010" cy="124553"/>
                           </a:xfrm>
                           <a:prstGeom prst="rect">
                             <a:avLst/>
@@ -4076,8 +3919,8 @@
                         </pic:blipFill>
                         <pic:spPr bwMode="auto">
                           <a:xfrm>
-                            <a:off x="1808479" y="2609877"/>
-                            <a:ext cx="174625" cy="173355"/>
+                            <a:off x="1294639" y="1894824"/>
+                            <a:ext cx="125010" cy="124101"/>
                           </a:xfrm>
                           <a:prstGeom prst="rect">
                             <a:avLst/>
@@ -4114,8 +3957,8 @@
                         </pic:blipFill>
                         <pic:spPr bwMode="auto">
                           <a:xfrm>
-                            <a:off x="3218074" y="2929282"/>
-                            <a:ext cx="174625" cy="179070"/>
+                            <a:off x="2303723" y="2123475"/>
+                            <a:ext cx="125010" cy="128190"/>
                           </a:xfrm>
                           <a:prstGeom prst="rect">
                             <a:avLst/>
@@ -4152,8 +3995,8 @@
                         </pic:blipFill>
                         <pic:spPr bwMode="auto">
                           <a:xfrm>
-                            <a:off x="2005473" y="2929282"/>
-                            <a:ext cx="174625" cy="179070"/>
+                            <a:off x="1435662" y="2123475"/>
+                            <a:ext cx="125010" cy="128190"/>
                           </a:xfrm>
                           <a:prstGeom prst="rect">
                             <a:avLst/>
@@ -4190,8 +4033,8 @@
                         </pic:blipFill>
                         <pic:spPr bwMode="auto">
                           <a:xfrm>
-                            <a:off x="2610220" y="2606702"/>
-                            <a:ext cx="174625" cy="179070"/>
+                            <a:off x="1868579" y="1892550"/>
+                            <a:ext cx="125010" cy="128190"/>
                           </a:xfrm>
                           <a:prstGeom prst="rect">
                             <a:avLst/>
@@ -4228,8 +4071,8 @@
                         </pic:blipFill>
                         <pic:spPr bwMode="auto">
                           <a:xfrm>
-                            <a:off x="3420021" y="2606702"/>
-                            <a:ext cx="174625" cy="179070"/>
+                            <a:off x="2448291" y="1892550"/>
+                            <a:ext cx="125010" cy="128190"/>
                           </a:xfrm>
                           <a:prstGeom prst="rect">
                             <a:avLst/>
@@ -4266,8 +4109,8 @@
                         </pic:blipFill>
                         <pic:spPr bwMode="auto">
                           <a:xfrm>
-                            <a:off x="2210623" y="2606702"/>
-                            <a:ext cx="174625" cy="179070"/>
+                            <a:off x="1582521" y="1892550"/>
+                            <a:ext cx="125010" cy="128190"/>
                           </a:xfrm>
                           <a:prstGeom prst="rect">
                             <a:avLst/>
@@ -4304,8 +4147,8 @@
                         </pic:blipFill>
                         <pic:spPr bwMode="auto">
                           <a:xfrm>
-                            <a:off x="2812222" y="2929282"/>
-                            <a:ext cx="174625" cy="179070"/>
+                            <a:off x="2013188" y="2123475"/>
+                            <a:ext cx="125010" cy="128190"/>
                           </a:xfrm>
                           <a:prstGeom prst="rect">
                             <a:avLst/>
@@ -4342,8 +4185,8 @@
                         </pic:blipFill>
                         <pic:spPr bwMode="auto">
                           <a:xfrm>
-                            <a:off x="3622359" y="2929282"/>
-                            <a:ext cx="174625" cy="179070"/>
+                            <a:off x="2593136" y="2123475"/>
+                            <a:ext cx="125010" cy="128190"/>
                           </a:xfrm>
                           <a:prstGeom prst="rect">
                             <a:avLst/>
@@ -4380,8 +4223,8 @@
                         </pic:blipFill>
                         <pic:spPr bwMode="auto">
                           <a:xfrm>
-                            <a:off x="1200288" y="2929282"/>
-                            <a:ext cx="174625" cy="179070"/>
+                            <a:off x="859254" y="2123475"/>
+                            <a:ext cx="125010" cy="128190"/>
                           </a:xfrm>
                           <a:prstGeom prst="rect">
                             <a:avLst/>
@@ -4418,8 +4261,8 @@
                         </pic:blipFill>
                         <pic:spPr bwMode="auto">
                           <a:xfrm>
-                            <a:off x="3015406" y="2606702"/>
-                            <a:ext cx="174625" cy="179070"/>
+                            <a:off x="2158641" y="1892550"/>
+                            <a:ext cx="125010" cy="128190"/>
                           </a:xfrm>
                           <a:prstGeom prst="rect">
                             <a:avLst/>
@@ -4455,8 +4298,8 @@
                         </pic:blipFill>
                         <pic:spPr bwMode="auto">
                           <a:xfrm>
-                            <a:off x="466228" y="134634"/>
-                            <a:ext cx="180000" cy="180000"/>
+                            <a:off x="333762" y="122872"/>
+                            <a:ext cx="128856" cy="128856"/>
                           </a:xfrm>
                           <a:prstGeom prst="rect">
                             <a:avLst/>
@@ -4490,8 +4333,8 @@
                         </pic:blipFill>
                         <pic:spPr bwMode="auto">
                           <a:xfrm>
-                            <a:off x="477525" y="506805"/>
-                            <a:ext cx="180000" cy="180000"/>
+                            <a:off x="341849" y="389298"/>
+                            <a:ext cx="128856" cy="128856"/>
                           </a:xfrm>
                           <a:prstGeom prst="rect">
                             <a:avLst/>
@@ -4525,8 +4368,8 @@
                         </pic:blipFill>
                         <pic:spPr bwMode="auto">
                           <a:xfrm>
-                            <a:off x="0" y="135449"/>
-                            <a:ext cx="179705" cy="179705"/>
+                            <a:off x="5" y="123456"/>
+                            <a:ext cx="128646" cy="128646"/>
                           </a:xfrm>
                           <a:prstGeom prst="rect">
                             <a:avLst/>
@@ -4560,8 +4403,8 @@
                         </pic:blipFill>
                         <pic:spPr bwMode="auto">
                           <a:xfrm>
-                            <a:off x="232865" y="134957"/>
-                            <a:ext cx="179705" cy="179705"/>
+                            <a:off x="166703" y="123103"/>
+                            <a:ext cx="128646" cy="128646"/>
                           </a:xfrm>
                           <a:prstGeom prst="rect">
                             <a:avLst/>
@@ -4595,8 +4438,8 @@
                         </pic:blipFill>
                         <pic:spPr bwMode="auto">
                           <a:xfrm>
-                            <a:off x="699950" y="135442"/>
-                            <a:ext cx="179705" cy="179705"/>
+                            <a:off x="501077" y="123452"/>
+                            <a:ext cx="128646" cy="128646"/>
                           </a:xfrm>
                           <a:prstGeom prst="rect">
                             <a:avLst/>
@@ -4630,8 +4473,8 @@
                         </pic:blipFill>
                         <pic:spPr bwMode="auto">
                           <a:xfrm>
-                            <a:off x="244272" y="507100"/>
-                            <a:ext cx="179705" cy="179705"/>
+                            <a:off x="174873" y="389509"/>
+                            <a:ext cx="128646" cy="128646"/>
                           </a:xfrm>
                           <a:prstGeom prst="rect">
                             <a:avLst/>
@@ -4665,8 +4508,8 @@
                         </pic:blipFill>
                         <pic:spPr bwMode="auto">
                           <a:xfrm>
-                            <a:off x="3823221" y="494089"/>
-                            <a:ext cx="180000" cy="180000"/>
+                            <a:off x="2736929" y="380196"/>
+                            <a:ext cx="128856" cy="128856"/>
                           </a:xfrm>
                           <a:prstGeom prst="rect">
                             <a:avLst/>
@@ -4700,8 +4543,8 @@
                         </pic:blipFill>
                         <pic:spPr bwMode="auto">
                           <a:xfrm>
-                            <a:off x="1003821" y="494325"/>
-                            <a:ext cx="179705" cy="179705"/>
+                            <a:off x="718609" y="380364"/>
+                            <a:ext cx="128646" cy="128646"/>
                           </a:xfrm>
                           <a:prstGeom prst="rect">
                             <a:avLst/>
@@ -4735,8 +4578,8 @@
                         </pic:blipFill>
                         <pic:spPr bwMode="auto">
                           <a:xfrm>
-                            <a:off x="987946" y="2606335"/>
-                            <a:ext cx="179705" cy="179705"/>
+                            <a:off x="707243" y="1892285"/>
+                            <a:ext cx="128646" cy="128646"/>
                           </a:xfrm>
                           <a:prstGeom prst="rect">
                             <a:avLst/>
@@ -4772,8 +4615,8 @@
                         </pic:blipFill>
                         <pic:spPr bwMode="auto">
                           <a:xfrm>
-                            <a:off x="3823516" y="2607287"/>
-                            <a:ext cx="179705" cy="179070"/>
+                            <a:off x="2737139" y="1892968"/>
+                            <a:ext cx="128646" cy="128190"/>
                           </a:xfrm>
                           <a:prstGeom prst="rect">
                             <a:avLst/>
@@ -4809,8 +4652,8 @@
                         </pic:blipFill>
                         <pic:spPr bwMode="auto">
                           <a:xfrm>
-                            <a:off x="4173225" y="2929082"/>
-                            <a:ext cx="180000" cy="180000"/>
+                            <a:off x="2987486" y="2123328"/>
+                            <a:ext cx="128856" cy="128856"/>
                           </a:xfrm>
                           <a:prstGeom prst="rect">
                             <a:avLst/>
@@ -4844,8 +4687,8 @@
                         </pic:blipFill>
                         <pic:spPr bwMode="auto">
                           <a:xfrm>
-                            <a:off x="4886211" y="2928838"/>
-                            <a:ext cx="179705" cy="179705"/>
+                            <a:off x="3497888" y="2123158"/>
+                            <a:ext cx="128646" cy="128646"/>
                           </a:xfrm>
                           <a:prstGeom prst="rect">
                             <a:avLst/>
@@ -4879,8 +4722,8 @@
                         </pic:blipFill>
                         <pic:spPr bwMode="auto">
                           <a:xfrm>
-                            <a:off x="4411231" y="2929082"/>
-                            <a:ext cx="179705" cy="179705"/>
+                            <a:off x="3157868" y="2123329"/>
+                            <a:ext cx="128646" cy="128646"/>
                           </a:xfrm>
                           <a:prstGeom prst="rect">
                             <a:avLst/>
@@ -4914,8 +4757,8 @@
                         </pic:blipFill>
                         <pic:spPr bwMode="auto">
                           <a:xfrm>
-                            <a:off x="4648721" y="2929033"/>
-                            <a:ext cx="179705" cy="179705"/>
+                            <a:off x="3327878" y="2123296"/>
+                            <a:ext cx="128646" cy="128646"/>
                           </a:xfrm>
                           <a:prstGeom prst="rect">
                             <a:avLst/>
@@ -4949,8 +4792,8 @@
                         </pic:blipFill>
                         <pic:spPr bwMode="auto">
                           <a:xfrm>
-                            <a:off x="4407761" y="2606790"/>
-                            <a:ext cx="180000" cy="180000"/>
+                            <a:off x="3155382" y="1892610"/>
+                            <a:ext cx="128856" cy="128856"/>
                           </a:xfrm>
                           <a:prstGeom prst="rect">
                             <a:avLst/>
@@ -4984,8 +4827,8 @@
                         </pic:blipFill>
                         <pic:spPr bwMode="auto">
                           <a:xfrm>
-                            <a:off x="4648721" y="2606709"/>
-                            <a:ext cx="179705" cy="179705"/>
+                            <a:off x="3327878" y="1892552"/>
+                            <a:ext cx="128646" cy="128646"/>
                           </a:xfrm>
                           <a:prstGeom prst="rect">
                             <a:avLst/>
@@ -5009,7 +4852,7 @@
           </mc:Choice>
           <mc:Fallback>
             <w:pict>
-              <v:group w14:anchorId="4A334CD4" id="Zone de dessin 666" o:spid="_x0000_s1026" editas="canvas" style="width:407.5pt;height:259.5pt;mso-position-horizontal-relative:char;mso-position-vertical-relative:line" coordsize="51752,32956" o:gfxdata="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">
+              <v:group w14:anchorId="2E0C5CF1" id="Zone de dessin 666" o:spid="_x0000_s1026" editas="canvas" style="width:294.9pt;height:187.8pt;mso-position-horizontal-relative:char;mso-position-vertical-relative:line" coordsize="37452,23844" o:gfxdata="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">
                 <v:shapetype id="_x0000_t75" coordsize="21600,21600" o:spt="75" o:preferrelative="t" path="m@4@5l@4@11@9@11@9@5xe" filled="f" stroked="f">
                   <v:stroke joinstyle="miter"/>
                   <v:formulas>
@@ -5029,137 +4872,137 @@
                   <v:path o:extrusionok="f" gradientshapeok="t" o:connecttype="rect"/>
                   <o:lock v:ext="edit" aspectratio="t"/>
                 </v:shapetype>
-                <v:shape id="_x0000_s1027" type="#_x0000_t75" style="position:absolute;width:51752;height:32956;visibility:visible;mso-wrap-style:square" filled="t">
+                <v:shape id="_x0000_s1027" type="#_x0000_t75" style="position:absolute;width:37452;height:23844;visibility:visible;mso-wrap-style:square" filled="t">
                   <v:fill o:detectmouseclick="t"/>
                   <v:path o:connecttype="none"/>
                 </v:shape>
-                <v:shape id="Image 3" o:spid="_x0000_s1028" type="#_x0000_t75" style="position:absolute;left:6761;width:36416;height:32966;visibility:visible;mso-wrap-style:square" o:gfxdata="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">
+                <v:shape id="Image 3" o:spid="_x0000_s1028" type="#_x0000_t75" style="position:absolute;left:4840;top:264;width:26069;height:23600;visibility:visible;mso-wrap-style:square" o:gfxdata="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">
                   <v:imagedata r:id="rId27" o:title="" croptop="5343f" cropbottom="5399f" cropleft="5824f" cropright="5423f"/>
                 </v:shape>
-                <v:shape id="Image 8" o:spid="_x0000_s1029" type="#_x0000_t75" style="position:absolute;left:34189;top:4950;width:1752;height:1790;visibility:visible;mso-wrap-style:square" o:gfxdata="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">
+                <v:shape id="Image 8" o:spid="_x0000_s1029" type="#_x0000_t75" style="position:absolute;left:24475;top:3808;width:1254;height:1282;visibility:visible;mso-wrap-style:square" o:gfxdata="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">
                   <v:imagedata r:id="rId28" o:title="" croptop="10091f" cropbottom="11081f" cropleft="35270f" cropright="19037f"/>
                 </v:shape>
-                <v:shape id="Image 21" o:spid="_x0000_s1030" type="#_x0000_t75" style="position:absolute;left:28136;top:1508;width:1753;height:1791;visibility:visible;mso-wrap-style:square" o:gfxdata="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">
+                <v:shape id="Image 21" o:spid="_x0000_s1030" type="#_x0000_t75" style="position:absolute;left:20142;top:1345;width:1255;height:1281;visibility:visible;mso-wrap-style:square" o:gfxdata="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">
                   <v:imagedata r:id="rId28" o:title="" croptop="10091f" cropbottom="11081f" cropleft="35270f" cropright="19037f"/>
                 </v:shape>
-                <v:shape id="Image 128" o:spid="_x0000_s1031" type="#_x0000_t75" style="position:absolute;left:16057;top:1508;width:1753;height:1791;visibility:visible;mso-wrap-style:square" o:gfxdata="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">
+                <v:shape id="Image 128" o:spid="_x0000_s1031" type="#_x0000_t75" style="position:absolute;left:11495;top:1345;width:1254;height:1281;visibility:visible;mso-wrap-style:square" o:gfxdata="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">
                   <v:imagedata r:id="rId28" o:title="" croptop="10091f" cropbottom="11081f" cropleft="35270f" cropright="19037f"/>
                 </v:shape>
-                <v:shape id="Image 130" o:spid="_x0000_s1032" type="#_x0000_t75" style="position:absolute;left:22073;top:4950;width:1752;height:1790;visibility:visible;mso-wrap-style:square" o:gfxdata="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">
+                <v:shape id="Image 130" o:spid="_x0000_s1032" type="#_x0000_t75" style="position:absolute;left:15801;top:3808;width:1255;height:1282;visibility:visible;mso-wrap-style:square" o:gfxdata="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">
                   <v:imagedata r:id="rId28" o:title="" croptop="10091f" cropbottom="11081f" cropleft="35270f" cropright="19037f"/>
                 </v:shape>
-                <v:shape id="Image 134" o:spid="_x0000_s1033" type="#_x0000_t75" style="position:absolute;left:32143;top:1508;width:1752;height:1791;visibility:visible;mso-wrap-style:square" o:gfxdata="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">
+                <v:shape id="Image 134" o:spid="_x0000_s1033" type="#_x0000_t75" style="position:absolute;left:23010;top:1345;width:1255;height:1281;visibility:visible;mso-wrap-style:square" o:gfxdata="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">
                   <v:imagedata r:id="rId29" o:title="" croptop="10205f" cropbottom="10934f" cropleft="18933f" cropright="35431f"/>
                 </v:shape>
-                <v:shape id="Image 135" o:spid="_x0000_s1034" type="#_x0000_t75" style="position:absolute;left:12029;top:1521;width:1752;height:1790;visibility:visible;mso-wrap-style:square" o:gfxdata="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">
+                <v:shape id="Image 135" o:spid="_x0000_s1034" type="#_x0000_t75" style="position:absolute;left:8611;top:1353;width:1255;height:1282;visibility:visible;mso-wrap-style:square" o:gfxdata="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">
                   <v:imagedata r:id="rId30" o:title="" croptop="10429f" cropbottom="10738f" cropleft="2568f" cropright="51766f"/>
                 </v:shape>
-                <v:shape id="Image 136" o:spid="_x0000_s1035" type="#_x0000_t75" style="position:absolute;left:24156;top:1508;width:1753;height:1791;visibility:visible;mso-wrap-style:square" o:gfxdata="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">
+                <v:shape id="Image 136" o:spid="_x0000_s1035" type="#_x0000_t75" style="position:absolute;left:17293;top:1345;width:1254;height:1281;visibility:visible;mso-wrap-style:square" o:gfxdata="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">
                   <v:imagedata r:id="rId31" o:title="" croptop="10318f" cropbottom="10255f" cropleft="51682f" cropright="2748f"/>
                 </v:shape>
-                <v:shape id="Image 143" o:spid="_x0000_s1036" type="#_x0000_t75" style="position:absolute;left:20085;top:1521;width:1753;height:1790;visibility:visible;mso-wrap-style:square" o:gfxdata="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">
+                <v:shape id="Image 143" o:spid="_x0000_s1036" type="#_x0000_t75" style="position:absolute;left:14378;top:1353;width:1255;height:1282;visibility:visible;mso-wrap-style:square" o:gfxdata="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">
                   <v:imagedata r:id="rId29" o:title="" croptop="10205f" cropbottom="10934f" cropleft="18933f" cropright="35431f"/>
                 </v:shape>
-                <v:shape id="Image 144" o:spid="_x0000_s1037" type="#_x0000_t75" style="position:absolute;left:14085;top:4950;width:1753;height:1790;visibility:visible;mso-wrap-style:square" o:gfxdata="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">
+                <v:shape id="Image 144" o:spid="_x0000_s1037" type="#_x0000_t75" style="position:absolute;left:10083;top:3808;width:1254;height:1282;visibility:visible;mso-wrap-style:square" o:gfxdata="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">
                   <v:imagedata r:id="rId29" o:title="" croptop="10205f" cropbottom="10934f" cropleft="18933f" cropright="35431f"/>
                 </v:shape>
-                <v:shape id="Image 147" o:spid="_x0000_s1038" type="#_x0000_t75" style="position:absolute;left:26128;top:4950;width:1752;height:1790;visibility:visible;mso-wrap-style:square" o:gfxdata="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">
+                <v:shape id="Image 147" o:spid="_x0000_s1038" type="#_x0000_t75" style="position:absolute;left:18704;top:3808;width:1255;height:1282;visibility:visible;mso-wrap-style:square" o:gfxdata="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">
                   <v:imagedata r:id="rId29" o:title="" croptop="10205f" cropbottom="10934f" cropleft="18933f" cropright="35431f"/>
                 </v:shape>
-                <v:shape id="Image 159" o:spid="_x0000_s1039" type="#_x0000_t75" style="position:absolute;left:36197;top:1508;width:1753;height:1791;visibility:visible;mso-wrap-style:square" o:gfxdata="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">
+                <v:shape id="Image 159" o:spid="_x0000_s1039" type="#_x0000_t75" style="position:absolute;left:25912;top:1345;width:1255;height:1281;visibility:visible;mso-wrap-style:square" o:gfxdata="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">
                   <v:imagedata r:id="rId30" o:title="" croptop="10429f" cropbottom="10738f" cropleft="2568f" cropright="51766f"/>
                 </v:shape>
-                <v:shape id="Image 163" o:spid="_x0000_s1040" type="#_x0000_t75" style="position:absolute;left:18078;top:4950;width:1753;height:1790;visibility:visible;mso-wrap-style:square" o:gfxdata="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">
+                <v:shape id="Image 163" o:spid="_x0000_s1040" type="#_x0000_t75" style="position:absolute;left:12942;top:3808;width:1254;height:1282;visibility:visible;mso-wrap-style:square" o:gfxdata="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">
                   <v:imagedata r:id="rId30" o:title="" croptop="10429f" cropbottom="10738f" cropleft="2568f" cropright="51766f"/>
                 </v:shape>
-                <v:shape id="Image 167" o:spid="_x0000_s1041" type="#_x0000_t75" style="position:absolute;left:30154;top:4950;width:1753;height:1790;visibility:visible;mso-wrap-style:square" o:gfxdata="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">
+                <v:shape id="Image 167" o:spid="_x0000_s1041" type="#_x0000_t75" style="position:absolute;left:21586;top:3808;width:1255;height:1282;visibility:visible;mso-wrap-style:square" o:gfxdata="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">
                   <v:imagedata r:id="rId30" o:title="" croptop="10429f" cropbottom="10738f" cropleft="2568f" cropright="51766f"/>
                 </v:shape>
-                <v:shape id="Image 168" o:spid="_x0000_s1042" type="#_x0000_t75" style="position:absolute;left:14048;top:26098;width:1746;height:1734;visibility:visible;mso-wrap-style:square" o:gfxdata="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" filled="t" fillcolor="white [3212]">
+                <v:shape id="Image 168" o:spid="_x0000_s1042" type="#_x0000_t75" style="position:absolute;left:10056;top:18948;width:1250;height:1241;visibility:visible;mso-wrap-style:square" o:gfxdata="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" filled="t" fillcolor="white [3212]">
                   <v:imagedata r:id="rId32" o:title="" croptop="10610f" cropbottom="11168f" cropleft="35297f" cropright="19125f"/>
                 </v:shape>
-                <v:shape id="Image 172" o:spid="_x0000_s1043" type="#_x0000_t75" style="position:absolute;left:24079;top:29318;width:1746;height:1733;visibility:visible;mso-wrap-style:square" o:gfxdata="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" filled="t" fillcolor="white [3212]">
+                <v:shape id="Image 172" o:spid="_x0000_s1043" type="#_x0000_t75" style="position:absolute;left:17237;top:21252;width:1250;height:1241;visibility:visible;mso-wrap-style:square" o:gfxdata="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" filled="t" fillcolor="white [3212]">
                   <v:imagedata r:id="rId33" o:title="" croptop="10391f" cropbottom="11049f" cropleft="51667f" cropright="2764f"/>
                 </v:shape>
-                <v:shape id="Image 173" o:spid="_x0000_s1044" type="#_x0000_t75" style="position:absolute;left:16032;top:29318;width:1746;height:1740;visibility:visible;mso-wrap-style:square" o:gfxdata="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" filled="t" fillcolor="white [3212]">
+                <v:shape id="Image 173" o:spid="_x0000_s1044" type="#_x0000_t75" style="position:absolute;left:11477;top:21252;width:1250;height:1246;visibility:visible;mso-wrap-style:square" o:gfxdata="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" filled="t" fillcolor="white [3212]">
                   <v:imagedata r:id="rId34" o:title="" croptop="10853f" cropbottom="11197f" cropleft="18982f" cropright="35561f"/>
                 </v:shape>
-                <v:shape id="Image 175" o:spid="_x0000_s1045" type="#_x0000_t75" style="position:absolute;left:18084;top:26098;width:1747;height:1734;visibility:visible;mso-wrap-style:square" o:gfxdata="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" filled="t" fillcolor="white [3212]">
+                <v:shape id="Image 175" o:spid="_x0000_s1045" type="#_x0000_t75" style="position:absolute;left:12946;top:18948;width:1250;height:1241;visibility:visible;mso-wrap-style:square" o:gfxdata="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" filled="t" fillcolor="white [3212]">
                   <v:imagedata r:id="rId35" o:title="" croptop="10393f" cropbottom="11343f" cropleft="2618f" cropright="51825f"/>
                 </v:shape>
-                <v:shape id="Image 180" o:spid="_x0000_s1046" type="#_x0000_t75" style="position:absolute;left:32180;top:29292;width:1746;height:1791;visibility:visible;mso-wrap-style:square" o:gfxdata="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" filled="t" fillcolor="white [3212]">
+                <v:shape id="Image 180" o:spid="_x0000_s1046" type="#_x0000_t75" style="position:absolute;left:23037;top:21234;width:1250;height:1282;visibility:visible;mso-wrap-style:square" o:gfxdata="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" filled="t" fillcolor="white [3212]">
                   <v:imagedata r:id="rId32" o:title="" croptop="10610f" cropbottom="11168f" cropleft="35297f" cropright="19125f"/>
                 </v:shape>
-                <v:shape id="Image 181" o:spid="_x0000_s1047" type="#_x0000_t75" style="position:absolute;left:20054;top:29292;width:1746;height:1791;visibility:visible;mso-wrap-style:square" o:gfxdata="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" filled="t" fillcolor="white [3212]">
+                <v:shape id="Image 181" o:spid="_x0000_s1047" type="#_x0000_t75" style="position:absolute;left:14356;top:21234;width:1250;height:1282;visibility:visible;mso-wrap-style:square" o:gfxdata="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" filled="t" fillcolor="white [3212]">
                   <v:imagedata r:id="rId32" o:title="" croptop="10610f" cropbottom="11168f" cropleft="35297f" cropright="19125f"/>
                 </v:shape>
-                <v:shape id="Image 182" o:spid="_x0000_s1048" type="#_x0000_t75" style="position:absolute;left:26102;top:26067;width:1746;height:1790;visibility:visible;mso-wrap-style:square" o:gfxdata="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" filled="t" fillcolor="white [3212]">
+                <v:shape id="Image 182" o:spid="_x0000_s1048" type="#_x0000_t75" style="position:absolute;left:18685;top:18925;width:1250;height:1282;visibility:visible;mso-wrap-style:square" o:gfxdata="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" filled="t" fillcolor="white [3212]">
                   <v:imagedata r:id="rId32" o:title="" croptop="10610f" cropbottom="11168f" cropleft="35297f" cropright="19125f"/>
                 </v:shape>
-                <v:shape id="Image 197" o:spid="_x0000_s1049" type="#_x0000_t75" style="position:absolute;left:34200;top:26067;width:1746;height:1790;visibility:visible;mso-wrap-style:square" o:gfxdata="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" filled="t" fillcolor="white [3212]">
+                <v:shape id="Image 197" o:spid="_x0000_s1049" type="#_x0000_t75" style="position:absolute;left:24482;top:18925;width:1251;height:1282;visibility:visible;mso-wrap-style:square" o:gfxdata="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" filled="t" fillcolor="white [3212]">
                   <v:imagedata r:id="rId34" o:title="" croptop="10853f" cropbottom="11197f" cropleft="18982f" cropright="35561f"/>
                 </v:shape>
-                <v:shape id="Image 198" o:spid="_x0000_s1050" type="#_x0000_t75" style="position:absolute;left:22106;top:26067;width:1746;height:1790;visibility:visible;mso-wrap-style:square" o:gfxdata="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" filled="t" fillcolor="white [3212]">
+                <v:shape id="Image 198" o:spid="_x0000_s1050" type="#_x0000_t75" style="position:absolute;left:15825;top:18925;width:1250;height:1282;visibility:visible;mso-wrap-style:square" o:gfxdata="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" filled="t" fillcolor="white [3212]">
                   <v:imagedata r:id="rId34" o:title="" croptop="10853f" cropbottom="11197f" cropleft="18982f" cropright="35561f"/>
                 </v:shape>
-                <v:shape id="Image 200" o:spid="_x0000_s1051" type="#_x0000_t75" style="position:absolute;left:28122;top:29292;width:1746;height:1791;visibility:visible;mso-wrap-style:square" o:gfxdata="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" filled="t" fillcolor="white [3212]">
+                <v:shape id="Image 200" o:spid="_x0000_s1051" type="#_x0000_t75" style="position:absolute;left:20131;top:21234;width:1250;height:1282;visibility:visible;mso-wrap-style:square" o:gfxdata="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" filled="t" fillcolor="white [3212]">
                   <v:imagedata r:id="rId34" o:title="" croptop="10853f" cropbottom="11197f" cropleft="18982f" cropright="35561f"/>
                 </v:shape>
-                <v:shape id="Image 201" o:spid="_x0000_s1052" type="#_x0000_t75" style="position:absolute;left:36223;top:29292;width:1746;height:1791;visibility:visible;mso-wrap-style:square" o:gfxdata="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" filled="t" fillcolor="white [3212]">
+                <v:shape id="Image 201" o:spid="_x0000_s1052" type="#_x0000_t75" style="position:absolute;left:25931;top:21234;width:1250;height:1282;visibility:visible;mso-wrap-style:square" o:gfxdata="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" filled="t" fillcolor="white [3212]">
                   <v:imagedata r:id="rId35" o:title="" croptop="10393f" cropbottom="11343f" cropleft="2618f" cropright="51825f"/>
                 </v:shape>
-                <v:shape id="Image 202" o:spid="_x0000_s1053" type="#_x0000_t75" style="position:absolute;left:12002;top:29292;width:1747;height:1791;visibility:visible;mso-wrap-style:square" o:gfxdata="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" filled="t" fillcolor="white [3212]">
+                <v:shape id="Image 202" o:spid="_x0000_s1053" type="#_x0000_t75" style="position:absolute;left:8592;top:21234;width:1250;height:1282;visibility:visible;mso-wrap-style:square" o:gfxdata="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" filled="t" fillcolor="white [3212]">
                   <v:imagedata r:id="rId35" o:title="" croptop="10393f" cropbottom="11343f" cropleft="2618f" cropright="51825f"/>
                 </v:shape>
-                <v:shape id="Image 203" o:spid="_x0000_s1054" type="#_x0000_t75" style="position:absolute;left:30154;top:26067;width:1746;height:1790;visibility:visible;mso-wrap-style:square" o:gfxdata="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" filled="t" fillcolor="white [3212]">
+                <v:shape id="Image 203" o:spid="_x0000_s1054" type="#_x0000_t75" style="position:absolute;left:21586;top:18925;width:1250;height:1282;visibility:visible;mso-wrap-style:square" o:gfxdata="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" filled="t" fillcolor="white [3212]">
                   <v:imagedata r:id="rId35" o:title="" croptop="10393f" cropbottom="11343f" cropleft="2618f" cropright="51825f"/>
                 </v:shape>
-                <v:shape id="Image 205" o:spid="_x0000_s1055" type="#_x0000_t75" style="position:absolute;left:4662;top:1346;width:1800;height:1800;visibility:visible;mso-wrap-style:square" o:gfxdata="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">
+                <v:shape id="Image 205" o:spid="_x0000_s1055" type="#_x0000_t75" style="position:absolute;left:3337;top:1228;width:1289;height:1289;visibility:visible;mso-wrap-style:square" o:gfxdata="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">
                   <v:imagedata r:id="rId36" o:title="" croptop="31881f" cropbottom="24364f" cropleft="9758f" cropright="49340f"/>
                 </v:shape>
-                <v:shape id="Image 206" o:spid="_x0000_s1056" type="#_x0000_t75" style="position:absolute;left:4775;top:5068;width:1800;height:1800;visibility:visible;mso-wrap-style:square" o:gfxdata="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">
+                <v:shape id="Image 206" o:spid="_x0000_s1056" type="#_x0000_t75" style="position:absolute;left:3418;top:3892;width:1289;height:1289;visibility:visible;mso-wrap-style:square" o:gfxdata="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">
                   <v:imagedata r:id="rId36" o:title="" croptop="31885f" cropbottom="24360f" cropleft="19351f" cropright="39720f"/>
                 </v:shape>
-                <v:shape id="Image 209" o:spid="_x0000_s1057" type="#_x0000_t75" style="position:absolute;top:1354;width:1797;height:1797;visibility:visible;mso-wrap-style:square" o:gfxdata="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">
+                <v:shape id="Image 209" o:spid="_x0000_s1057" type="#_x0000_t75" style="position:absolute;top:1234;width:1286;height:1287;visibility:visible;mso-wrap-style:square" o:gfxdata="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">
                   <v:imagedata r:id="rId37" o:title="" croptop="31881f" cropbottom="24364f" cropleft="9758f" cropright="49340f"/>
                 </v:shape>
-                <v:shape id="Image 211" o:spid="_x0000_s1058" type="#_x0000_t75" style="position:absolute;left:2328;top:1349;width:1797;height:1797;visibility:visible;mso-wrap-style:square" o:gfxdata="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">
+                <v:shape id="Image 211" o:spid="_x0000_s1058" type="#_x0000_t75" style="position:absolute;left:1667;top:1231;width:1286;height:1286;visibility:visible;mso-wrap-style:square" o:gfxdata="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">
                   <v:imagedata r:id="rId37" o:title="" croptop="31881f" cropbottom="24364f" cropleft="9758f" cropright="49340f"/>
                 </v:shape>
-                <v:shape id="Image 652" o:spid="_x0000_s1059" type="#_x0000_t75" style="position:absolute;left:6999;top:1354;width:1797;height:1797;visibility:visible;mso-wrap-style:square" o:gfxdata="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">
+                <v:shape id="Image 652" o:spid="_x0000_s1059" type="#_x0000_t75" style="position:absolute;left:5010;top:1234;width:1287;height:1286;visibility:visible;mso-wrap-style:square" o:gfxdata="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">
                   <v:imagedata r:id="rId37" o:title="" croptop="31881f" cropbottom="24364f" cropleft="9758f" cropright="49340f"/>
                 </v:shape>
-                <v:shape id="Image 653" o:spid="_x0000_s1060" type="#_x0000_t75" style="position:absolute;left:2442;top:5071;width:1797;height:1797;visibility:visible;mso-wrap-style:square" o:gfxdata="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">
+                <v:shape id="Image 653" o:spid="_x0000_s1060" type="#_x0000_t75" style="position:absolute;left:1748;top:3895;width:1287;height:1286;visibility:visible;mso-wrap-style:square" o:gfxdata="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">
                   <v:imagedata r:id="rId37" o:title="" croptop="31885f" cropbottom="24360f" cropleft="19351f" cropright="39720f"/>
                 </v:shape>
-                <v:shape id="Image 654" o:spid="_x0000_s1061" type="#_x0000_t75" style="position:absolute;left:38232;top:4940;width:1800;height:1800;visibility:visible;mso-wrap-style:square" o:gfxdata="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">
+                <v:shape id="Image 654" o:spid="_x0000_s1061" type="#_x0000_t75" style="position:absolute;left:27369;top:3801;width:1288;height:1289;visibility:visible;mso-wrap-style:square" o:gfxdata="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">
                   <v:imagedata r:id="rId38" o:title="" croptop="18476f" cropbottom="38069f" cropleft="9757f" cropright="49350f"/>
                 </v:shape>
-                <v:shape id="Image 655" o:spid="_x0000_s1062" type="#_x0000_t75" style="position:absolute;left:10038;top:4943;width:1797;height:1797;visibility:visible;mso-wrap-style:square" o:gfxdata="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">
+                <v:shape id="Image 655" o:spid="_x0000_s1062" type="#_x0000_t75" style="position:absolute;left:7186;top:3803;width:1286;height:1287;visibility:visible;mso-wrap-style:square" o:gfxdata="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">
                   <v:imagedata r:id="rId39" o:title="" croptop="18476f" cropbottom="38069f" cropleft="9757f" cropright="49350f"/>
                 </v:shape>
-                <v:shape id="Image 656" o:spid="_x0000_s1063" type="#_x0000_t75" style="position:absolute;left:9879;top:26063;width:1797;height:1797;visibility:visible;mso-wrap-style:square" o:gfxdata="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" filled="t" fillcolor="white [3212]">
+                <v:shape id="Image 656" o:spid="_x0000_s1063" type="#_x0000_t75" style="position:absolute;left:7072;top:18922;width:1286;height:1287;visibility:visible;mso-wrap-style:square" o:gfxdata="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" filled="t" fillcolor="white [3212]">
                   <v:imagedata r:id="rId40" o:title="" croptop="24303f" cropbottom="24986f" cropleft="800f" cropright="55146f"/>
                 </v:shape>
-                <v:shape id="Image 657" o:spid="_x0000_s1064" type="#_x0000_t75" style="position:absolute;left:38235;top:26072;width:1797;height:1791;visibility:visible;mso-wrap-style:square" o:gfxdata="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" filled="t" fillcolor="white [3212]">
+                <v:shape id="Image 657" o:spid="_x0000_s1064" type="#_x0000_t75" style="position:absolute;left:27371;top:18929;width:1286;height:1282;visibility:visible;mso-wrap-style:square" o:gfxdata="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" filled="t" fillcolor="white [3212]">
                   <v:imagedata r:id="rId40" o:title="" croptop="24303f" cropbottom="24986f" cropleft="800f" cropright="55146f"/>
                 </v:shape>
-                <v:shape id="Image 659" o:spid="_x0000_s1065" type="#_x0000_t75" style="position:absolute;left:41732;top:29290;width:1800;height:1800;visibility:visible;mso-wrap-style:square" o:gfxdata="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">
+                <v:shape id="Image 659" o:spid="_x0000_s1065" type="#_x0000_t75" style="position:absolute;left:29874;top:21233;width:1289;height:1288;visibility:visible;mso-wrap-style:square" o:gfxdata="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">
                   <v:imagedata r:id="rId41" o:title="" croptop="47514f" cropbottom="1775f" cropleft="799f" cropright="55386f"/>
                 </v:shape>
-                <v:shape id="Image 661" o:spid="_x0000_s1066" type="#_x0000_t75" style="position:absolute;left:48862;top:29288;width:1797;height:1797;visibility:visible;mso-wrap-style:square" o:gfxdata="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">
+                <v:shape id="Image 661" o:spid="_x0000_s1066" type="#_x0000_t75" style="position:absolute;left:34978;top:21231;width:1287;height:1287;visibility:visible;mso-wrap-style:square" o:gfxdata="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">
                   <v:imagedata r:id="rId41" o:title="" croptop="47514f" cropbottom="1775f" cropleft="799f" cropright="55386f"/>
                 </v:shape>
-                <v:shape id="Image 662" o:spid="_x0000_s1067" type="#_x0000_t75" style="position:absolute;left:44112;top:29290;width:1797;height:1797;visibility:visible;mso-wrap-style:square" o:gfxdata="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">
+                <v:shape id="Image 662" o:spid="_x0000_s1067" type="#_x0000_t75" style="position:absolute;left:31578;top:21233;width:1287;height:1286;visibility:visible;mso-wrap-style:square" o:gfxdata="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">
                   <v:imagedata r:id="rId41" o:title="" croptop="47514f" cropbottom="1775f" cropleft="799f" cropright="55386f"/>
                 </v:shape>
-                <v:shape id="Image 663" o:spid="_x0000_s1068" type="#_x0000_t75" style="position:absolute;left:46487;top:29290;width:1797;height:1797;visibility:visible;mso-wrap-style:square" o:gfxdata="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">
+                <v:shape id="Image 663" o:spid="_x0000_s1068" type="#_x0000_t75" style="position:absolute;left:33278;top:21232;width:1287;height:1287;visibility:visible;mso-wrap-style:square" o:gfxdata="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">
                   <v:imagedata r:id="rId41" o:title="" croptop="47514f" cropbottom="1775f" cropleft="799f" cropright="55386f"/>
                 </v:shape>
-                <v:shape id="Image 664" o:spid="_x0000_s1069" type="#_x0000_t75" style="position:absolute;left:44077;top:26067;width:1800;height:1800;visibility:visible;mso-wrap-style:square" o:gfxdata="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">
+                <v:shape id="Image 664" o:spid="_x0000_s1069" type="#_x0000_t75" style="position:absolute;left:31553;top:18926;width:1289;height:1288;visibility:visible;mso-wrap-style:square" o:gfxdata="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">
                   <v:imagedata r:id="rId40" o:title="" croptop="47514f" cropbottom="1775f" cropleft="14305f" cropright="41641f"/>
                 </v:shape>
-                <v:shape id="Image 665" o:spid="_x0000_s1070" type="#_x0000_t75" style="position:absolute;left:46487;top:26067;width:1797;height:1797;visibility:visible;mso-wrap-style:square" o:gfxdata="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">
+                <v:shape id="Image 665" o:spid="_x0000_s1070" type="#_x0000_t75" style="position:absolute;left:33278;top:18925;width:1287;height:1286;visibility:visible;mso-wrap-style:square" o:gfxdata="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">
                   <v:imagedata r:id="rId40" o:title="" croptop="47514f" cropbottom="1775f" cropleft="14305f" cropright="41641f"/>
                 </v:shape>
                 <w10:anchorlock/>
@@ -5175,6 +5018,7 @@
         <w:rPr>
           <w:rStyle w:val="Titre1Car"/>
           <w:b/>
+          <w:lang w:val="fr-FR"/>
         </w:rPr>
       </w:pPr>
       <w:bookmarkStart w:id="2" w:name="_Ref10393984"/>
@@ -5182,7 +5026,9 @@
         <w:rPr>
           <w:rStyle w:val="Titre1Car"/>
           <w:b/>
+          <w:lang w:val="fr-FR"/>
         </w:rPr>
+        <w:lastRenderedPageBreak/>
         <w:t>Déroulement du jeu</w:t>
       </w:r>
       <w:bookmarkEnd w:id="2"/>
@@ -5292,7 +5138,7 @@
         <w:tc>
           <w:tcPr>
             <w:tcW w:w="0" w:type="auto"/>
-            <w:shd w:val="clear" w:color="auto" w:fill="808080" w:themeFill="background1" w:themeFillShade="80"/>
+            <w:shd w:val="clear" w:color="auto" w:fill="A66D3C"/>
           </w:tcPr>
           <w:p>
             <w:pPr>
@@ -5391,10 +5237,7 @@
               <w:t>Exception de la montagne</w:t>
             </w:r>
             <w:r>
-              <w:t xml:space="preserve"> : </w:t>
-            </w:r>
-            <w:r>
-              <w:t>déplacer une montagne est interdit.</w:t>
+              <w:t> : déplacer une montagne est interdit.</w:t>
             </w:r>
           </w:p>
         </w:tc>
@@ -5402,24 +5245,9 @@
     </w:tbl>
     <w:p>
       <w:pPr>
-        <w:spacing w:after="160"/>
-        <w:rPr>
-          <w:rFonts w:asciiTheme="majorHAnsi" w:eastAsiaTheme="majorEastAsia" w:hAnsiTheme="majorHAnsi" w:cstheme="majorBidi"/>
-          <w:color w:val="2F5496" w:themeColor="accent1" w:themeShade="BF"/>
-          <w:sz w:val="26"/>
-          <w:szCs w:val="26"/>
-        </w:rPr>
-      </w:pPr>
-      <w:r>
-        <w:br w:type="page"/>
-      </w:r>
-    </w:p>
-    <w:p>
-      <w:pPr>
         <w:pStyle w:val="Titre2"/>
       </w:pPr>
       <w:r>
-        <w:lastRenderedPageBreak/>
         <w:t>Construire une pile</w:t>
       </w:r>
     </w:p>
@@ -5445,7 +5273,7 @@
         <w:tc>
           <w:tcPr>
             <w:tcW w:w="0" w:type="auto"/>
-            <w:shd w:val="clear" w:color="auto" w:fill="808080" w:themeFill="background1" w:themeFillShade="80"/>
+            <w:shd w:val="clear" w:color="auto" w:fill="A66D3C"/>
           </w:tcPr>
           <w:p>
             <w:pPr>
@@ -5484,10 +5312,7 @@
               <w:t>Règle générale</w:t>
             </w:r>
             <w:r>
-              <w:t xml:space="preserve"> : </w:t>
-            </w:r>
-            <w:r>
-              <w:t>une pile est constituée de deux pièces de même couleur.</w:t>
+              <w:t> : une pile est constituée de deux pièces de même couleur.</w:t>
             </w:r>
           </w:p>
           <w:p>
@@ -5499,10 +5324,7 @@
               <w:t>Exception du roi</w:t>
             </w:r>
             <w:r>
-              <w:t xml:space="preserve"> : </w:t>
-            </w:r>
-            <w:r>
-              <w:t>dans une pile, le roi doit être au sommet.</w:t>
+              <w:t> : dans une pile, le roi doit être au sommet.</w:t>
             </w:r>
           </w:p>
           <w:p>
@@ -5593,13 +5415,7 @@
     </w:p>
     <w:p>
       <w:r>
-        <w:t>Le joueur choisit une ou deux pièces de sa réserve, puis les pose sur sa moitié de plateau (rangée du milieu exclue) dans des cases vides ou occupées par ses propres pièces, en respectant les règles des piles et aussi la règle suivante</w:t>
-      </w:r>
-      <w:r>
-        <w:t xml:space="preserve"> : </w:t>
-      </w:r>
-      <w:r>
-        <w:t>deux pièces parachutées doivent atterrir soit dans la même case, soit ou dans deux cases voisines par un côté.</w:t>
+        <w:t>Le joueur choisit une ou deux pièces de sa réserve, puis les pose sur sa moitié de plateau (rangée du milieu exclue) dans des cases vides ou occupées par ses propres pièces, en respectant les règles des piles et aussi la règle suivante : deux pièces parachutées doivent atterrir soit dans la même case, soit ou dans deux cases voisines par un côté.</w:t>
       </w:r>
     </w:p>
     <w:p>
@@ -5607,15 +5423,13 @@
         <w:pStyle w:val="Titre2"/>
       </w:pPr>
       <w:r>
+        <w:lastRenderedPageBreak/>
         <w:t>Capturer des pièces adverses</w:t>
       </w:r>
     </w:p>
     <w:p>
       <w:r>
-        <w:t>Hormis l’action de parachutage, toute action implique un déplacement qui s'accompagne éventuellement de la capture d'une pièce ou pile adverse se trouvant sur la case d'arrivée de la pièce ou pile déplacée. Les règles de capture sont les suivantes</w:t>
-      </w:r>
-      <w:r>
-        <w:t> :</w:t>
+        <w:t>Hormis l’action de parachutage, toute action implique un déplacement qui s'accompagne éventuellement de la capture d'une pièce ou pile adverse se trouvant sur la case d'arrivée de la pièce ou pile déplacée. Les règles de capture sont les suivantes :</w:t>
       </w:r>
     </w:p>
     <w:tbl>
@@ -5635,7 +5449,7 @@
         <w:tc>
           <w:tcPr>
             <w:tcW w:w="0" w:type="auto"/>
-            <w:shd w:val="clear" w:color="auto" w:fill="808080" w:themeFill="background1" w:themeFillShade="80"/>
+            <w:shd w:val="clear" w:color="auto" w:fill="A66D3C"/>
           </w:tcPr>
           <w:p>
             <w:pPr>
@@ -5698,10 +5512,7 @@
               </w:numPr>
             </w:pPr>
             <w:r>
-              <w:t>L</w:t>
-            </w:r>
-            <w:r>
-              <w:t>es rapports de force sont les suivants</w:t>
+              <w:t>Les rapports de force sont les suivants</w:t>
             </w:r>
             <w:r>
               <w:t> :</w:t>
@@ -5785,10 +5596,7 @@
               <w:t>Exception du roi</w:t>
             </w:r>
             <w:r>
-              <w:t xml:space="preserve"> : </w:t>
-            </w:r>
-            <w:r>
-              <w:t>Le roi capturé est réinitialisé sur sa ligne de départ par le joueur attaquant dans une case de son choix, en respectant les règles de piles.</w:t>
+              <w:t> : Le roi capturé est réinitialisé sur sa ligne de départ par le joueur attaquant dans une case de son choix, en respectant les règles de piles.</w:t>
             </w:r>
           </w:p>
           <w:p>
@@ -5847,23 +5655,21 @@
         <w:rPr>
           <w:rStyle w:val="Titre1Car"/>
           <w:b/>
+          <w:lang w:val="fr-FR"/>
         </w:rPr>
       </w:pPr>
       <w:r>
         <w:rPr>
           <w:rStyle w:val="Titre1Car"/>
           <w:b/>
+          <w:lang w:val="fr-FR"/>
         </w:rPr>
-        <w:lastRenderedPageBreak/>
         <w:t>Fin de partie</w:t>
       </w:r>
     </w:p>
     <w:p>
       <w:r>
-        <w:t>Un joueur gagne la partie lorsqu’une des conditions suivantes est satisfaite</w:t>
-      </w:r>
-      <w:r>
-        <w:t> :</w:t>
+        <w:t>Un joueur gagne la partie lorsqu’une des conditions suivantes est satisfaite :</w:t>
       </w:r>
     </w:p>
     <w:p>
@@ -5908,12 +5714,14 @@
         <w:rPr>
           <w:rStyle w:val="Titre1Car"/>
           <w:b/>
+          <w:lang w:val="fr-FR"/>
         </w:rPr>
       </w:pPr>
       <w:r>
         <w:rPr>
           <w:rStyle w:val="Titre1Car"/>
           <w:b/>
+          <w:lang w:val="fr-FR"/>
         </w:rPr>
         <w:t>Clarifications</w:t>
       </w:r>
@@ -6025,12 +5833,14 @@
         <w:rPr>
           <w:rStyle w:val="Titre1Car"/>
           <w:b/>
+          <w:lang w:val="fr-FR"/>
         </w:rPr>
       </w:pPr>
       <w:r>
         <w:rPr>
           <w:rStyle w:val="Titre1Car"/>
           <w:b/>
+          <w:lang w:val="fr-FR"/>
         </w:rPr>
         <w:t>Variante de la rançon</w:t>
       </w:r>
@@ -6045,6 +5855,7 @@
           <w:sz w:val="22"/>
           <w:szCs w:val="22"/>
           <w:shd w:val="clear" w:color="auto" w:fill="auto"/>
+          <w:lang w:val="fr-FR"/>
         </w:rPr>
       </w:pPr>
       <w:r>
@@ -6057,13 +5868,16 @@
         <w:rPr>
           <w:rStyle w:val="Titre1Car"/>
           <w:b/>
+          <w:lang w:val="fr-FR"/>
         </w:rPr>
       </w:pPr>
       <w:r>
         <w:rPr>
           <w:rStyle w:val="Titre1Car"/>
           <w:b/>
+          <w:lang w:val="fr-FR"/>
         </w:rPr>
+        <w:lastRenderedPageBreak/>
         <w:t>Notation</w:t>
       </w:r>
     </w:p>
@@ -6072,48 +5886,64 @@
         <w:jc w:val="both"/>
       </w:pPr>
       <w:r>
-        <w:t xml:space="preserve">Une partie est décrite sur plusieurs lignes. </w:t>
-      </w:r>
-      <w:r>
-        <w:t xml:space="preserve">Chaque ligne </w:t>
-      </w:r>
-      <w:r>
-        <w:t xml:space="preserve">décrit le tour de </w:t>
-      </w:r>
-      <w:r>
-        <w:rPr>
-          <w:b/>
-          <w:bCs/>
-        </w:rPr>
-        <w:t>blanc</w:t>
+        <w:t>Chaque type de pièce est</w:t>
+      </w:r>
+      <w:r>
+        <w:t xml:space="preserve"> désigné par une lettre</w:t>
+      </w:r>
+      <w:r>
+        <w:t> :</w:t>
       </w:r>
       <w:r>
         <w:t xml:space="preserve"> </w:t>
       </w:r>
       <w:r>
-        <w:t>puis</w:t>
-      </w:r>
-      <w:r>
-        <w:t xml:space="preserve">, après un ou plusieurs espaces, </w:t>
-      </w:r>
-      <w:r>
-        <w:t>le</w:t>
-      </w:r>
-      <w:r>
-        <w:t xml:space="preserve"> tour de </w:t>
-      </w:r>
-      <w:r>
-        <w:rPr>
-          <w:b/>
-          <w:bCs/>
-        </w:rPr>
-        <w:t>noir</w:t>
+        <w:t>« K » pour roi</w:t>
+      </w:r>
+      <w:r>
+        <w:t xml:space="preserve">, </w:t>
+      </w:r>
+      <w:r>
+        <w:t>« F » pour fou, « R » pour pierre, « P » pour « feuille »</w:t>
+      </w:r>
+      <w:r>
+        <w:t xml:space="preserve">, </w:t>
+      </w:r>
+      <w:r>
+        <w:t>« S » pour ciseaux</w:t>
+      </w:r>
+      <w:r>
+        <w:t xml:space="preserve">, </w:t>
+      </w:r>
+      <w:r>
+        <w:t>« M » pour montagne</w:t>
+      </w:r>
+      <w:r>
+        <w:t xml:space="preserve"> et</w:t>
+      </w:r>
+      <w:r>
+        <w:t xml:space="preserve"> « W » pour sage</w:t>
       </w:r>
       <w:r>
         <w:t>.</w:t>
       </w:r>
       <w:r>
-        <w:t xml:space="preserve"> Optionnellement, les lignes sont numérotées, en commençant par 1 pour la première ligne.</w:t>
+        <w:t xml:space="preserve"> </w:t>
+      </w:r>
+      <w:r>
+        <w:t>L</w:t>
+      </w:r>
+      <w:r>
+        <w:t>a position d’une pièce ou pile</w:t>
+      </w:r>
+      <w:r>
+        <w:t xml:space="preserve"> est </w:t>
+      </w:r>
+      <w:r>
+        <w:t>notée par l’étiquette de sa case sur le plateau</w:t>
+      </w:r>
+      <w:r>
+        <w:t> ; exemple : c2.</w:t>
       </w:r>
     </w:p>
     <w:p>
@@ -6121,139 +5951,40 @@
         <w:jc w:val="both"/>
       </w:pPr>
       <w:r>
-        <w:t xml:space="preserve">Le système de coordonnées du </w:t>
-      </w:r>
-      <w:r>
-        <w:t>terrain</w:t>
-      </w:r>
-      <w:r>
-        <w:t xml:space="preserve"> permet de noter les positions des </w:t>
-      </w:r>
-      <w:r>
-        <w:t>pièces</w:t>
-      </w:r>
-      <w:r>
-        <w:t xml:space="preserve"> (voir</w:t>
-      </w:r>
-      <w:r>
-        <w:t xml:space="preserve"> </w:t>
-      </w:r>
-      <w:r>
-        <w:t>§</w:t>
-      </w:r>
-      <w:r>
-        <w:rPr>
-          <w:u w:val="single"/>
-        </w:rPr>
-        <w:fldChar w:fldCharType="begin"/>
-      </w:r>
-      <w:r>
-        <w:rPr>
-          <w:u w:val="single"/>
-        </w:rPr>
-        <w:instrText xml:space="preserve"> REF _Ref12196014 \h  \* MERGEFORMAT </w:instrText>
-      </w:r>
-      <w:r>
-        <w:rPr>
-          <w:u w:val="single"/>
-        </w:rPr>
-      </w:r>
-      <w:r>
-        <w:rPr>
-          <w:u w:val="single"/>
-        </w:rPr>
-        <w:fldChar w:fldCharType="separate"/>
-      </w:r>
-      <w:r>
-        <w:rPr>
-          <w:u w:val="single"/>
-        </w:rPr>
-        <w:t>Matériel</w:t>
-      </w:r>
-      <w:r>
-        <w:rPr>
-          <w:u w:val="single"/>
-        </w:rPr>
-        <w:fldChar w:fldCharType="end"/>
-      </w:r>
-      <w:r>
-        <w:t xml:space="preserve">). Chaque </w:t>
-      </w:r>
-      <w:r>
-        <w:t>rangée</w:t>
-      </w:r>
-      <w:r>
-        <w:t xml:space="preserve"> est repérée par une lettre. Chaque</w:t>
-      </w:r>
-      <w:r>
-        <w:t xml:space="preserve"> </w:t>
-      </w:r>
-      <w:r>
-        <w:t>position d</w:t>
-      </w:r>
-      <w:r>
-        <w:t xml:space="preserve">ans </w:t>
-      </w:r>
-      <w:r>
-        <w:t xml:space="preserve">une </w:t>
-      </w:r>
-      <w:r>
-        <w:t>rangée</w:t>
-      </w:r>
-      <w:r>
-        <w:t xml:space="preserve"> est repéré</w:t>
-      </w:r>
-      <w:r>
-        <w:t>e</w:t>
-      </w:r>
-      <w:r>
-        <w:t xml:space="preserve"> par </w:t>
-      </w:r>
-      <w:r>
-        <w:t>le</w:t>
-      </w:r>
-      <w:r>
-        <w:t xml:space="preserve"> chiffre</w:t>
-      </w:r>
-      <w:r>
-        <w:t xml:space="preserve"> correspondant à son ordre dans la rangée</w:t>
-      </w:r>
-      <w:r>
-        <w:t xml:space="preserve">. Les positions de départ de </w:t>
-      </w:r>
-      <w:r>
-        <w:rPr>
-          <w:b/>
-          <w:bCs/>
-        </w:rPr>
-        <w:t>blanc</w:t>
-      </w:r>
-      <w:r>
-        <w:t xml:space="preserve"> sont les rangées </w:t>
-      </w:r>
-      <w:r>
-        <w:t>« </w:t>
-      </w:r>
-      <w:r>
-        <w:t>a</w:t>
-      </w:r>
-      <w:r>
-        <w:t> »</w:t>
-      </w:r>
-      <w:r>
-        <w:t xml:space="preserve"> et</w:t>
-      </w:r>
-      <w:r>
-        <w:t> « </w:t>
-      </w:r>
-      <w:r>
-        <w:t>b</w:t>
-      </w:r>
-      <w:r>
-        <w:t> »</w:t>
-      </w:r>
-      <w:r>
-        <w:t>. Une position est donnée par une lettre suivie d’un chiffre ; exemple : c2.</w:t>
+        <w:t xml:space="preserve">Chaque </w:t>
+      </w:r>
+      <w:r>
+        <w:t>parachutage</w:t>
+      </w:r>
+      <w:r>
+        <w:t xml:space="preserve"> se note par la lettre identifiant </w:t>
+      </w:r>
+      <w:r>
+        <w:t>le type de la</w:t>
+      </w:r>
+      <w:r>
+        <w:t xml:space="preserve"> pièce, puis « : » et </w:t>
+      </w:r>
+      <w:r>
+        <w:t>sa</w:t>
+      </w:r>
+      <w:r>
+        <w:t xml:space="preserve"> position</w:t>
+      </w:r>
+      <w:r>
+        <w:t xml:space="preserve"> d’arrivée</w:t>
+      </w:r>
+      <w:r>
+        <w:t xml:space="preserve">. Les </w:t>
+      </w:r>
+      <w:r>
+        <w:t>parachutage</w:t>
+      </w:r>
+      <w:r>
+        <w:t>s</w:t>
+      </w:r>
+      <w:r>
+        <w:t xml:space="preserve"> enchaînés sont séparés par « / ».</w:t>
       </w:r>
     </w:p>
     <w:p>
@@ -6261,143 +5992,148 @@
         <w:jc w:val="both"/>
       </w:pPr>
       <w:r>
-        <w:t>La</w:t>
-      </w:r>
-      <w:r>
-        <w:t xml:space="preserve"> première</w:t>
-      </w:r>
-      <w:r>
-        <w:t xml:space="preserve"> lettre prise du nom en anglais</w:t>
-      </w:r>
-      <w:r>
-        <w:t xml:space="preserve">, en majuscule, identifie </w:t>
-      </w:r>
-      <w:r>
-        <w:t xml:space="preserve">une </w:t>
+        <w:t xml:space="preserve">Chaque </w:t>
+      </w:r>
+      <w:r>
+        <w:t>déplacement</w:t>
+      </w:r>
+      <w:r>
+        <w:t xml:space="preserve"> </w:t>
+      </w:r>
+      <w:r>
+        <w:t xml:space="preserve">se note par la position de départ, suivie de « - » pour </w:t>
+      </w:r>
+      <w:r>
+        <w:t>une</w:t>
+      </w:r>
+      <w:r>
+        <w:t xml:space="preserve"> </w:t>
       </w:r>
       <w:r>
         <w:t>pièce</w:t>
       </w:r>
       <w:r>
+        <w:t xml:space="preserve"> déplacée</w:t>
+      </w:r>
+      <w:r>
+        <w:t xml:space="preserve"> ou de « = » pour </w:t>
+      </w:r>
+      <w:r>
+        <w:t>une</w:t>
+      </w:r>
+      <w:r>
+        <w:t xml:space="preserve"> </w:t>
+      </w:r>
+      <w:r>
+        <w:t>pile</w:t>
+      </w:r>
+      <w:r>
+        <w:t xml:space="preserve"> déplacée. On ajoute « ! » à la fin du </w:t>
+      </w:r>
+      <w:r>
+        <w:t>déplacement</w:t>
+      </w:r>
+      <w:r>
+        <w:t xml:space="preserve"> </w:t>
+      </w:r>
+      <w:r>
+        <w:t xml:space="preserve">pour </w:t>
+      </w:r>
+      <w:r>
+        <w:t>commenter</w:t>
+      </w:r>
+      <w:r>
+        <w:t xml:space="preserve"> une </w:t>
+      </w:r>
+      <w:r>
+        <w:t>capture</w:t>
+      </w:r>
+      <w:r>
+        <w:t xml:space="preserve"> ordinaire ;</w:t>
+      </w:r>
+      <w:r>
+        <w:t xml:space="preserve"> </w:t>
+      </w:r>
+      <w:r>
+        <w:t>p</w:t>
+      </w:r>
+      <w:r>
+        <w:t xml:space="preserve">our la </w:t>
+      </w:r>
+      <w:r>
+        <w:t xml:space="preserve">capture </w:t>
+      </w:r>
+      <w:r>
+        <w:t xml:space="preserve">du </w:t>
+      </w:r>
+      <w:r>
+        <w:t>roi</w:t>
+      </w:r>
+      <w:r>
+        <w:t>, on ajoute « !! ».</w:t>
+      </w:r>
+      <w:r>
+        <w:t xml:space="preserve"> </w:t>
+      </w:r>
+      <w:r>
+        <w:t>L</w:t>
+      </w:r>
+      <w:r>
+        <w:t>a</w:t>
+      </w:r>
+      <w:r>
+        <w:t xml:space="preserve"> </w:t>
+      </w:r>
+      <w:r>
+        <w:t>réinitialisation</w:t>
+      </w:r>
+      <w:r>
+        <w:t xml:space="preserve"> du </w:t>
+      </w:r>
+      <w:r>
+        <w:t>roi</w:t>
+      </w:r>
+      <w:r>
+        <w:t xml:space="preserve"> capturé se note après les </w:t>
+      </w:r>
+      <w:r>
+        <w:t>déplacements</w:t>
+      </w:r>
+      <w:r>
+        <w:t xml:space="preserve">, </w:t>
+      </w:r>
+      <w:r>
+        <w:t>en commençant par</w:t>
+      </w:r>
+      <w:r>
+        <w:t xml:space="preserve"> « /</w:t>
+      </w:r>
+      <w:r>
+        <w:t>K</w:t>
+      </w:r>
+      <w:r>
         <w:t> :</w:t>
       </w:r>
       <w:r>
-        <w:t xml:space="preserve"> </w:t>
-      </w:r>
-      <w:r>
-        <w:t>« </w:t>
-      </w:r>
-      <w:r>
-        <w:t>W</w:t>
-      </w:r>
-      <w:r>
-        <w:t xml:space="preserve"> » pour </w:t>
-      </w:r>
-      <w:r>
-        <w:rPr>
-          <w:b/>
-          <w:bCs/>
-        </w:rPr>
-        <w:t>sage</w:t>
-      </w:r>
-      <w:r>
-        <w:t>, « </w:t>
-      </w:r>
-      <w:r>
-        <w:t>M</w:t>
-      </w:r>
-      <w:r>
-        <w:t xml:space="preserve"> » pour </w:t>
-      </w:r>
-      <w:r>
-        <w:rPr>
-          <w:b/>
-          <w:bCs/>
-        </w:rPr>
-        <w:t>montagne</w:t>
-      </w:r>
-      <w:r>
-        <w:t>, « </w:t>
-      </w:r>
-      <w:r>
-        <w:t>R</w:t>
-      </w:r>
-      <w:r>
-        <w:t xml:space="preserve"> » pour </w:t>
-      </w:r>
-      <w:r>
-        <w:rPr>
-          <w:b/>
-          <w:bCs/>
-        </w:rPr>
-        <w:t>pierre</w:t>
-      </w:r>
-      <w:r>
-        <w:t>, « </w:t>
-      </w:r>
-      <w:r>
-        <w:t>F</w:t>
-      </w:r>
-      <w:r>
-        <w:t xml:space="preserve"> » pour </w:t>
-      </w:r>
-      <w:r>
-        <w:rPr>
-          <w:b/>
-          <w:bCs/>
-        </w:rPr>
-        <w:t>fou</w:t>
-      </w:r>
-      <w:r>
-        <w:t>, « </w:t>
-      </w:r>
-      <w:r>
-        <w:t>S</w:t>
-      </w:r>
-      <w:r>
-        <w:t xml:space="preserve"> » pour </w:t>
-      </w:r>
-      <w:r>
-        <w:rPr>
-          <w:b/>
-          <w:bCs/>
-        </w:rPr>
-        <w:t>ciseaux</w:t>
-      </w:r>
-      <w:r>
-        <w:t>, « </w:t>
-      </w:r>
-      <w:r>
-        <w:t>K</w:t>
-      </w:r>
-      <w:r>
-        <w:t xml:space="preserve"> » pour </w:t>
-      </w:r>
-      <w:r>
-        <w:rPr>
-          <w:b/>
-          <w:bCs/>
-        </w:rPr>
+        <w:t> »</w:t>
+      </w:r>
+      <w:r>
+        <w:t xml:space="preserve"> suivi de la </w:t>
+      </w:r>
+      <w:r>
+        <w:t xml:space="preserve">nouvelle </w:t>
+      </w:r>
+      <w:r>
+        <w:t>position</w:t>
+      </w:r>
+      <w:r>
+        <w:t xml:space="preserve"> du </w:t>
+      </w:r>
+      <w:r>
         <w:t>roi</w:t>
       </w:r>
       <w:r>
-        <w:t xml:space="preserve"> et « </w:t>
-      </w:r>
-      <w:r>
-        <w:t>P</w:t>
-      </w:r>
-      <w:r>
-        <w:t> » pour « </w:t>
-      </w:r>
-      <w:r>
-        <w:rPr>
-          <w:b/>
-          <w:bCs/>
-        </w:rPr>
-        <w:t>feuille</w:t>
-      </w:r>
-      <w:r>
-        <w:t> ». Cet identifiant est utilisé uniquement pour noter une pose.</w:t>
+        <w:t>.</w:t>
       </w:r>
     </w:p>
     <w:p>
@@ -6405,22 +6141,13 @@
         <w:jc w:val="both"/>
       </w:pPr>
       <w:r>
-        <w:t xml:space="preserve">Chaque pose </w:t>
-      </w:r>
-      <w:r>
-        <w:t xml:space="preserve">élémentaire </w:t>
-      </w:r>
-      <w:r>
-        <w:t xml:space="preserve">se note par la lettre identifiant la </w:t>
-      </w:r>
-      <w:r>
-        <w:t>pièce</w:t>
-      </w:r>
-      <w:r>
-        <w:t xml:space="preserve">, puis « : » et la position. </w:t>
-      </w:r>
-      <w:r>
-        <w:t>Les poses enchaînées sont séparées par « / ».</w:t>
+        <w:t xml:space="preserve">La </w:t>
+      </w:r>
+      <w:r>
+        <w:t xml:space="preserve">séquence de </w:t>
+      </w:r>
+      <w:r>
+        <w:t>notation se termine avec le score : 1 pour le gagnant ; 0 pour le perdant.</w:t>
       </w:r>
     </w:p>
     <w:p>
@@ -6428,52 +6155,13 @@
         <w:jc w:val="both"/>
       </w:pPr>
       <w:r>
-        <w:t xml:space="preserve">Exemple de notation </w:t>
-      </w:r>
-      <w:r>
-        <w:t>des</w:t>
-      </w:r>
-      <w:r>
-        <w:t xml:space="preserve"> </w:t>
-      </w:r>
-      <w:r>
-        <w:t>pose</w:t>
-      </w:r>
-      <w:r>
-        <w:t>s</w:t>
-      </w:r>
-      <w:r>
-        <w:t xml:space="preserve"> </w:t>
-      </w:r>
-      <w:r>
-        <w:t>de</w:t>
-      </w:r>
-      <w:r>
-        <w:t xml:space="preserve"> préparation</w:t>
-      </w:r>
-      <w:r>
-        <w:t xml:space="preserve"> (</w:t>
-      </w:r>
-      <w:r>
-        <w:t xml:space="preserve">superflue </w:t>
-      </w:r>
-      <w:r>
-        <w:t>depuis</w:t>
-      </w:r>
-      <w:r>
-        <w:t xml:space="preserve"> JERSI 4</w:t>
-      </w:r>
-      <w:r>
-        <w:t>.0</w:t>
-      </w:r>
-      <w:r>
-        <w:t xml:space="preserve"> </w:t>
-      </w:r>
-      <w:r>
-        <w:t>qui impose cette préparation</w:t>
-      </w:r>
-      <w:r>
-        <w:t>)</w:t>
+        <w:t>Exemple de notation</w:t>
+      </w:r>
+      <w:r>
+        <w:t> </w:t>
+      </w:r>
+      <w:r>
+        <w:t>d’une partie</w:t>
       </w:r>
       <w:r>
         <w:t> :</w:t>
@@ -6483,607 +6171,14 @@
       <w:tblPr>
         <w:tblStyle w:val="Grilledutableau"/>
         <w:tblW w:w="5000" w:type="pct"/>
-        <w:tblBorders>
-          <w:top w:val="none" w:sz="0" w:space="0" w:color="auto"/>
-          <w:left w:val="none" w:sz="0" w:space="0" w:color="auto"/>
-          <w:bottom w:val="none" w:sz="0" w:space="0" w:color="auto"/>
-          <w:right w:val="none" w:sz="0" w:space="0" w:color="auto"/>
-          <w:insideH w:val="none" w:sz="0" w:space="0" w:color="auto"/>
-          <w:insideV w:val="none" w:sz="0" w:space="0" w:color="auto"/>
-        </w:tblBorders>
-        <w:shd w:val="clear" w:color="auto" w:fill="F2CA80"/>
-        <w:tblCellMar>
-          <w:top w:w="113" w:type="dxa"/>
-          <w:bottom w:w="113" w:type="dxa"/>
-        </w:tblCellMar>
-        <w:tblLook w:val="04A0" w:firstRow="1" w:lastRow="0" w:firstColumn="1" w:lastColumn="0" w:noHBand="0" w:noVBand="1"/>
-      </w:tblPr>
-      <w:tblGrid>
-        <w:gridCol w:w="10466"/>
-      </w:tblGrid>
-      <w:tr>
-        <w:tc>
-          <w:tcPr>
-            <w:tcW w:w="5000" w:type="pct"/>
-            <w:shd w:val="clear" w:color="auto" w:fill="F2CA80"/>
-            <w:tcMar>
-              <w:top w:w="85" w:type="dxa"/>
-              <w:left w:w="85" w:type="dxa"/>
-              <w:bottom w:w="85" w:type="dxa"/>
-              <w:right w:w="85" w:type="dxa"/>
-            </w:tcMar>
-          </w:tcPr>
-          <w:p>
-            <w:pPr>
-              <w:rPr>
-                <w:rFonts w:ascii="Courier New" w:hAnsi="Courier New" w:cs="Courier New"/>
-                <w:b/>
-              </w:rPr>
-            </w:pPr>
-            <w:proofErr w:type="gramStart"/>
-            <w:r>
-              <w:rPr>
-                <w:rFonts w:ascii="Courier New" w:hAnsi="Courier New" w:cs="Courier New"/>
-                <w:b/>
-                <w:color w:val="808080" w:themeColor="background1" w:themeShade="80"/>
-              </w:rPr>
-              <w:t>F</w:t>
-            </w:r>
-            <w:r>
-              <w:rPr>
-                <w:rFonts w:ascii="Courier New" w:hAnsi="Courier New" w:cs="Courier New"/>
-                <w:b/>
-                <w:color w:val="808080" w:themeColor="background1" w:themeShade="80"/>
-              </w:rPr>
-              <w:t>:b</w:t>
-            </w:r>
-            <w:proofErr w:type="gramEnd"/>
-            <w:r>
-              <w:rPr>
-                <w:rFonts w:ascii="Courier New" w:hAnsi="Courier New" w:cs="Courier New"/>
-                <w:b/>
-                <w:color w:val="808080" w:themeColor="background1" w:themeShade="80"/>
-              </w:rPr>
-              <w:t>1/</w:t>
-            </w:r>
-            <w:r>
-              <w:rPr>
-                <w:rFonts w:ascii="Courier New" w:hAnsi="Courier New" w:cs="Courier New"/>
-                <w:b/>
-                <w:color w:val="808080" w:themeColor="background1" w:themeShade="80"/>
-              </w:rPr>
-              <w:t>R</w:t>
-            </w:r>
-            <w:r>
-              <w:rPr>
-                <w:rFonts w:ascii="Courier New" w:hAnsi="Courier New" w:cs="Courier New"/>
-                <w:b/>
-                <w:color w:val="808080" w:themeColor="background1" w:themeShade="80"/>
-              </w:rPr>
-              <w:t>:</w:t>
-            </w:r>
-            <w:r>
-              <w:rPr>
-                <w:rFonts w:ascii="Courier New" w:hAnsi="Courier New" w:cs="Courier New"/>
-                <w:b/>
-                <w:color w:val="808080" w:themeColor="background1" w:themeShade="80"/>
-              </w:rPr>
-              <w:t>b2</w:t>
-            </w:r>
-            <w:r>
-              <w:rPr>
-                <w:rFonts w:ascii="Courier New" w:hAnsi="Courier New" w:cs="Courier New"/>
-                <w:b/>
-                <w:color w:val="808080" w:themeColor="background1" w:themeShade="80"/>
-              </w:rPr>
-              <w:t>/</w:t>
-            </w:r>
-            <w:r>
-              <w:rPr>
-                <w:rFonts w:ascii="Courier New" w:hAnsi="Courier New" w:cs="Courier New"/>
-                <w:b/>
-                <w:color w:val="808080" w:themeColor="background1" w:themeShade="80"/>
-              </w:rPr>
-              <w:t>P</w:t>
-            </w:r>
-            <w:r>
-              <w:rPr>
-                <w:rFonts w:ascii="Courier New" w:hAnsi="Courier New" w:cs="Courier New"/>
-                <w:b/>
-                <w:color w:val="808080" w:themeColor="background1" w:themeShade="80"/>
-              </w:rPr>
-              <w:t>:b</w:t>
-            </w:r>
-            <w:r>
-              <w:rPr>
-                <w:rFonts w:ascii="Courier New" w:hAnsi="Courier New" w:cs="Courier New"/>
-                <w:b/>
-                <w:color w:val="808080" w:themeColor="background1" w:themeShade="80"/>
-              </w:rPr>
-              <w:t>3</w:t>
-            </w:r>
-            <w:r>
-              <w:rPr>
-                <w:rFonts w:ascii="Courier New" w:hAnsi="Courier New" w:cs="Courier New"/>
-                <w:b/>
-                <w:color w:val="808080" w:themeColor="background1" w:themeShade="80"/>
-              </w:rPr>
-              <w:t>/</w:t>
-            </w:r>
-            <w:r>
-              <w:rPr>
-                <w:rFonts w:ascii="Courier New" w:hAnsi="Courier New" w:cs="Courier New"/>
-                <w:b/>
-                <w:color w:val="808080" w:themeColor="background1" w:themeShade="80"/>
-              </w:rPr>
-              <w:t>S</w:t>
-            </w:r>
-            <w:r>
-              <w:rPr>
-                <w:rFonts w:ascii="Courier New" w:hAnsi="Courier New" w:cs="Courier New"/>
-                <w:b/>
-                <w:color w:val="808080" w:themeColor="background1" w:themeShade="80"/>
-              </w:rPr>
-              <w:t>:b</w:t>
-            </w:r>
-            <w:r>
-              <w:rPr>
-                <w:rFonts w:ascii="Courier New" w:hAnsi="Courier New" w:cs="Courier New"/>
-                <w:b/>
-                <w:color w:val="808080" w:themeColor="background1" w:themeShade="80"/>
-              </w:rPr>
-              <w:t>4</w:t>
-            </w:r>
-            <w:r>
-              <w:rPr>
-                <w:rFonts w:ascii="Courier New" w:hAnsi="Courier New" w:cs="Courier New"/>
-                <w:b/>
-                <w:color w:val="808080" w:themeColor="background1" w:themeShade="80"/>
-              </w:rPr>
-              <w:t>/</w:t>
-            </w:r>
-            <w:r>
-              <w:rPr>
-                <w:rFonts w:ascii="Courier New" w:hAnsi="Courier New" w:cs="Courier New"/>
-                <w:b/>
-                <w:color w:val="808080" w:themeColor="background1" w:themeShade="80"/>
-              </w:rPr>
-              <w:t>…</w:t>
-            </w:r>
-            <w:r>
-              <w:rPr>
-                <w:rFonts w:ascii="Courier New" w:hAnsi="Courier New" w:cs="Courier New"/>
-                <w:b/>
-                <w:color w:val="808080" w:themeColor="background1" w:themeShade="80"/>
-              </w:rPr>
-              <w:t>/</w:t>
-            </w:r>
-            <w:r>
-              <w:rPr>
-                <w:rFonts w:ascii="Courier New" w:hAnsi="Courier New" w:cs="Courier New"/>
-                <w:b/>
-                <w:color w:val="808080" w:themeColor="background1" w:themeShade="80"/>
-              </w:rPr>
-              <w:t>R</w:t>
-            </w:r>
-            <w:r>
-              <w:rPr>
-                <w:rFonts w:ascii="Courier New" w:hAnsi="Courier New" w:cs="Courier New"/>
-                <w:b/>
-                <w:color w:val="808080" w:themeColor="background1" w:themeShade="80"/>
-              </w:rPr>
-              <w:t>:a6/</w:t>
-            </w:r>
-            <w:r>
-              <w:rPr>
-                <w:rFonts w:ascii="Courier New" w:hAnsi="Courier New" w:cs="Courier New"/>
-                <w:b/>
-                <w:color w:val="808080" w:themeColor="background1" w:themeShade="80"/>
-              </w:rPr>
-              <w:t>P</w:t>
-            </w:r>
-            <w:r>
-              <w:rPr>
-                <w:rFonts w:ascii="Courier New" w:hAnsi="Courier New" w:cs="Courier New"/>
-                <w:b/>
-                <w:color w:val="808080" w:themeColor="background1" w:themeShade="80"/>
-              </w:rPr>
-              <w:t xml:space="preserve">:a7   </w:t>
-            </w:r>
-            <w:r>
-              <w:rPr>
-                <w:rFonts w:ascii="Courier New" w:hAnsi="Courier New" w:cs="Courier New"/>
-                <w:b/>
-                <w:color w:val="000000" w:themeColor="text1"/>
-              </w:rPr>
-              <w:t>F</w:t>
-            </w:r>
-            <w:r>
-              <w:rPr>
-                <w:rFonts w:ascii="Courier New" w:hAnsi="Courier New" w:cs="Courier New"/>
-                <w:b/>
-                <w:color w:val="000000" w:themeColor="text1"/>
-              </w:rPr>
-              <w:t>:</w:t>
-            </w:r>
-            <w:r>
-              <w:rPr>
-                <w:rFonts w:ascii="Courier New" w:hAnsi="Courier New" w:cs="Courier New"/>
-                <w:b/>
-                <w:color w:val="000000" w:themeColor="text1"/>
-              </w:rPr>
-              <w:t>h8</w:t>
-            </w:r>
-            <w:r>
-              <w:rPr>
-                <w:rFonts w:ascii="Courier New" w:hAnsi="Courier New" w:cs="Courier New"/>
-                <w:b/>
-                <w:color w:val="000000" w:themeColor="text1"/>
-              </w:rPr>
-              <w:t>/</w:t>
-            </w:r>
-            <w:r>
-              <w:rPr>
-                <w:rFonts w:ascii="Courier New" w:hAnsi="Courier New" w:cs="Courier New"/>
-                <w:b/>
-                <w:color w:val="000000" w:themeColor="text1"/>
-              </w:rPr>
-              <w:t>R</w:t>
-            </w:r>
-            <w:r>
-              <w:rPr>
-                <w:rFonts w:ascii="Courier New" w:hAnsi="Courier New" w:cs="Courier New"/>
-                <w:b/>
-                <w:color w:val="000000" w:themeColor="text1"/>
-              </w:rPr>
-              <w:t>:</w:t>
-            </w:r>
-            <w:r>
-              <w:rPr>
-                <w:rFonts w:ascii="Courier New" w:hAnsi="Courier New" w:cs="Courier New"/>
-                <w:b/>
-                <w:color w:val="000000" w:themeColor="text1"/>
-              </w:rPr>
-              <w:t>h</w:t>
-            </w:r>
-            <w:r>
-              <w:rPr>
-                <w:rFonts w:ascii="Courier New" w:hAnsi="Courier New" w:cs="Courier New"/>
-                <w:b/>
-                <w:color w:val="000000" w:themeColor="text1"/>
-              </w:rPr>
-              <w:t>7</w:t>
-            </w:r>
-            <w:r>
-              <w:rPr>
-                <w:rFonts w:ascii="Courier New" w:hAnsi="Courier New" w:cs="Courier New"/>
-                <w:b/>
-                <w:color w:val="000000" w:themeColor="text1"/>
-              </w:rPr>
-              <w:t>/</w:t>
-            </w:r>
-            <w:r>
-              <w:rPr>
-                <w:rFonts w:ascii="Courier New" w:hAnsi="Courier New" w:cs="Courier New"/>
-                <w:b/>
-                <w:color w:val="000000" w:themeColor="text1"/>
-              </w:rPr>
-              <w:t>P</w:t>
-            </w:r>
-            <w:r>
-              <w:rPr>
-                <w:rFonts w:ascii="Courier New" w:hAnsi="Courier New" w:cs="Courier New"/>
-                <w:b/>
-                <w:color w:val="000000" w:themeColor="text1"/>
-              </w:rPr>
-              <w:t>:</w:t>
-            </w:r>
-            <w:r>
-              <w:rPr>
-                <w:rFonts w:ascii="Courier New" w:hAnsi="Courier New" w:cs="Courier New"/>
-                <w:b/>
-                <w:color w:val="000000" w:themeColor="text1"/>
-              </w:rPr>
-              <w:t>h</w:t>
-            </w:r>
-            <w:r>
-              <w:rPr>
-                <w:rFonts w:ascii="Courier New" w:hAnsi="Courier New" w:cs="Courier New"/>
-                <w:b/>
-                <w:color w:val="000000" w:themeColor="text1"/>
-              </w:rPr>
-              <w:t>6</w:t>
-            </w:r>
-            <w:r>
-              <w:rPr>
-                <w:rFonts w:ascii="Courier New" w:hAnsi="Courier New" w:cs="Courier New"/>
-                <w:b/>
-                <w:color w:val="000000" w:themeColor="text1"/>
-              </w:rPr>
-              <w:t>/</w:t>
-            </w:r>
-            <w:r>
-              <w:rPr>
-                <w:rFonts w:ascii="Courier New" w:hAnsi="Courier New" w:cs="Courier New"/>
-                <w:b/>
-                <w:color w:val="000000" w:themeColor="text1"/>
-              </w:rPr>
-              <w:t>S</w:t>
-            </w:r>
-            <w:r>
-              <w:rPr>
-                <w:rFonts w:ascii="Courier New" w:hAnsi="Courier New" w:cs="Courier New"/>
-                <w:b/>
-                <w:color w:val="000000" w:themeColor="text1"/>
-              </w:rPr>
-              <w:t>:</w:t>
-            </w:r>
-            <w:r>
-              <w:rPr>
-                <w:rFonts w:ascii="Courier New" w:hAnsi="Courier New" w:cs="Courier New"/>
-                <w:b/>
-                <w:color w:val="000000" w:themeColor="text1"/>
-              </w:rPr>
-              <w:t>h</w:t>
-            </w:r>
-            <w:r>
-              <w:rPr>
-                <w:rFonts w:ascii="Courier New" w:hAnsi="Courier New" w:cs="Courier New"/>
-                <w:b/>
-                <w:color w:val="000000" w:themeColor="text1"/>
-              </w:rPr>
-              <w:t>5/…</w:t>
-            </w:r>
-            <w:r>
-              <w:rPr>
-                <w:rFonts w:ascii="Courier New" w:hAnsi="Courier New" w:cs="Courier New"/>
-                <w:b/>
-                <w:color w:val="000000" w:themeColor="text1"/>
-              </w:rPr>
-              <w:t>/</w:t>
-            </w:r>
-            <w:r>
-              <w:rPr>
-                <w:rFonts w:ascii="Courier New" w:hAnsi="Courier New" w:cs="Courier New"/>
-                <w:b/>
-                <w:color w:val="000000" w:themeColor="text1"/>
-              </w:rPr>
-              <w:t>R</w:t>
-            </w:r>
-            <w:r>
-              <w:rPr>
-                <w:rFonts w:ascii="Courier New" w:hAnsi="Courier New" w:cs="Courier New"/>
-                <w:b/>
-                <w:color w:val="000000" w:themeColor="text1"/>
-              </w:rPr>
-              <w:t>:i2/</w:t>
-            </w:r>
-            <w:r>
-              <w:rPr>
-                <w:rFonts w:ascii="Courier New" w:hAnsi="Courier New" w:cs="Courier New"/>
-                <w:b/>
-                <w:color w:val="000000" w:themeColor="text1"/>
-              </w:rPr>
-              <w:t>P</w:t>
-            </w:r>
-            <w:r>
-              <w:rPr>
-                <w:rFonts w:ascii="Courier New" w:hAnsi="Courier New" w:cs="Courier New"/>
-                <w:b/>
-                <w:color w:val="000000" w:themeColor="text1"/>
-              </w:rPr>
-              <w:t>:i1</w:t>
-            </w:r>
-          </w:p>
-        </w:tc>
-      </w:tr>
-    </w:tbl>
-    <w:p>
-      <w:pPr>
-        <w:jc w:val="both"/>
-      </w:pPr>
-    </w:p>
-    <w:p>
-      <w:pPr>
-        <w:jc w:val="both"/>
-      </w:pPr>
-      <w:r>
-        <w:t xml:space="preserve">Chaque </w:t>
-      </w:r>
-      <w:r>
-        <w:t xml:space="preserve">mouvement </w:t>
-      </w:r>
-      <w:r>
-        <w:t xml:space="preserve">se note par la position de départ, suivie de « - » pour 1 </w:t>
-      </w:r>
-      <w:r>
-        <w:t>pièce</w:t>
-      </w:r>
-      <w:r>
-        <w:t xml:space="preserve"> </w:t>
-      </w:r>
-      <w:r>
-        <w:t>déplacée</w:t>
-      </w:r>
-      <w:r>
-        <w:t xml:space="preserve"> ou de « = » pour 2 </w:t>
-      </w:r>
-      <w:r>
-        <w:t>pièces</w:t>
-      </w:r>
-      <w:r>
-        <w:t xml:space="preserve"> déplacées. On ajoute « ! » à la fin du </w:t>
-      </w:r>
-      <w:r>
-        <w:t xml:space="preserve">mouvement </w:t>
-      </w:r>
-      <w:r>
-        <w:t xml:space="preserve">pour </w:t>
-      </w:r>
-      <w:r>
-        <w:t>commenter</w:t>
-      </w:r>
-      <w:r>
-        <w:t xml:space="preserve"> une </w:t>
-      </w:r>
-      <w:r>
-        <w:t>capture</w:t>
-      </w:r>
-      <w:r>
-        <w:t xml:space="preserve"> ordinaire ;</w:t>
-      </w:r>
-      <w:r>
-        <w:t xml:space="preserve"> </w:t>
-      </w:r>
-      <w:r>
-        <w:t>p</w:t>
-      </w:r>
-      <w:r>
-        <w:t xml:space="preserve">our la </w:t>
-      </w:r>
-      <w:r>
-        <w:t xml:space="preserve">capture </w:t>
-      </w:r>
-      <w:r>
-        <w:t xml:space="preserve">du </w:t>
-      </w:r>
-      <w:r>
-        <w:rPr>
-          <w:b/>
-          <w:bCs/>
-        </w:rPr>
-        <w:t>roi</w:t>
-      </w:r>
-      <w:r>
-        <w:t xml:space="preserve">, on ajoute « !! ». Le second </w:t>
-      </w:r>
-      <w:r>
-        <w:t xml:space="preserve">mouvement </w:t>
-      </w:r>
-      <w:r>
-        <w:t>est noté en continuant après la position d’arrivée du premier mouvement.</w:t>
-      </w:r>
-      <w:r>
-        <w:t xml:space="preserve"> </w:t>
-      </w:r>
-    </w:p>
-    <w:p>
-      <w:pPr>
-        <w:jc w:val="both"/>
-      </w:pPr>
-      <w:r>
-        <w:t>L</w:t>
-      </w:r>
-      <w:r>
-        <w:t>a</w:t>
-      </w:r>
-      <w:r>
-        <w:t xml:space="preserve"> </w:t>
-      </w:r>
-      <w:r>
-        <w:t>réinitialisation</w:t>
-      </w:r>
-      <w:r>
-        <w:t xml:space="preserve"> du </w:t>
-      </w:r>
-      <w:r>
-        <w:rPr>
-          <w:b/>
-          <w:bCs/>
-        </w:rPr>
-        <w:t>roi</w:t>
-      </w:r>
-      <w:r>
-        <w:t xml:space="preserve"> capturé se note après les mouvements</w:t>
-      </w:r>
-      <w:r>
-        <w:t xml:space="preserve"> du tour</w:t>
-      </w:r>
-      <w:r>
-        <w:t xml:space="preserve">, </w:t>
-      </w:r>
-      <w:r>
-        <w:t>en commençant par</w:t>
-      </w:r>
-      <w:r>
-        <w:t xml:space="preserve"> « /</w:t>
-      </w:r>
-      <w:r>
-        <w:t>K</w:t>
-      </w:r>
-      <w:r>
-        <w:t> :</w:t>
-      </w:r>
-      <w:r>
-        <w:t> »</w:t>
-      </w:r>
-      <w:r>
-        <w:t xml:space="preserve"> suivi de la </w:t>
-      </w:r>
-      <w:r>
-        <w:t xml:space="preserve">nouvelle </w:t>
-      </w:r>
-      <w:r>
-        <w:t>position</w:t>
-      </w:r>
-      <w:r>
-        <w:t xml:space="preserve"> du </w:t>
-      </w:r>
-      <w:r>
-        <w:rPr>
-          <w:b/>
-          <w:bCs/>
-        </w:rPr>
-        <w:t>roi</w:t>
-      </w:r>
-      <w:r>
-        <w:t>.</w:t>
-      </w:r>
-    </w:p>
-    <w:p>
-      <w:pPr>
-        <w:jc w:val="both"/>
-      </w:pPr>
-      <w:r>
-        <w:t xml:space="preserve">La </w:t>
-      </w:r>
-      <w:r>
-        <w:t xml:space="preserve">séquence de </w:t>
-      </w:r>
-      <w:r>
-        <w:t>notation se termine avec le score : 1 pour le gagnant ; 0 pour le perdant.</w:t>
-      </w:r>
-    </w:p>
-    <w:p>
-      <w:pPr>
-        <w:jc w:val="both"/>
-      </w:pPr>
-      <w:r>
-        <w:lastRenderedPageBreak/>
-        <w:t>Exemple de notation</w:t>
-      </w:r>
-      <w:r>
-        <w:t> </w:t>
-      </w:r>
-      <w:r>
-        <w:t>d’une partie</w:t>
-      </w:r>
-      <w:r>
-        <w:t> :</w:t>
-      </w:r>
-    </w:p>
-    <w:tbl>
-      <w:tblPr>
-        <w:tblStyle w:val="Grilledutableau"/>
-        <w:tblW w:w="0" w:type="auto"/>
         <w:jc w:val="center"/>
         <w:tblBorders>
-          <w:top w:val="single" w:sz="8" w:space="0" w:color="FFFFFF" w:themeColor="background1"/>
-          <w:left w:val="single" w:sz="8" w:space="0" w:color="FFFFFF" w:themeColor="background1"/>
-          <w:bottom w:val="single" w:sz="8" w:space="0" w:color="FFFFFF" w:themeColor="background1"/>
-          <w:right w:val="single" w:sz="8" w:space="0" w:color="FFFFFF" w:themeColor="background1"/>
-          <w:insideH w:val="single" w:sz="8" w:space="0" w:color="FFFFFF" w:themeColor="background1"/>
-          <w:insideV w:val="single" w:sz="8" w:space="0" w:color="FFFFFF" w:themeColor="background1"/>
+          <w:top w:val="single" w:sz="8" w:space="0" w:color="000000" w:themeColor="text1"/>
+          <w:left w:val="single" w:sz="8" w:space="0" w:color="000000" w:themeColor="text1"/>
+          <w:bottom w:val="single" w:sz="8" w:space="0" w:color="000000" w:themeColor="text1"/>
+          <w:right w:val="single" w:sz="8" w:space="0" w:color="000000" w:themeColor="text1"/>
+          <w:insideH w:val="single" w:sz="8" w:space="0" w:color="000000" w:themeColor="text1"/>
+          <w:insideV w:val="single" w:sz="8" w:space="0" w:color="000000" w:themeColor="text1"/>
         </w:tblBorders>
         <w:shd w:val="clear" w:color="auto" w:fill="F2CA80"/>
         <w:tblCellMar>
@@ -7095,10 +6190,12 @@
         <w:tblLook w:val="04A0" w:firstRow="1" w:lastRow="0" w:firstColumn="1" w:lastColumn="0" w:noHBand="0" w:noVBand="1"/>
       </w:tblPr>
       <w:tblGrid>
-        <w:gridCol w:w="491"/>
-        <w:gridCol w:w="4131"/>
-        <w:gridCol w:w="491"/>
-        <w:gridCol w:w="3263"/>
+        <w:gridCol w:w="419"/>
+        <w:gridCol w:w="3493"/>
+        <w:gridCol w:w="481"/>
+        <w:gridCol w:w="2787"/>
+        <w:gridCol w:w="481"/>
+        <w:gridCol w:w="2785"/>
       </w:tblGrid>
       <w:tr>
         <w:trPr>
@@ -7106,7 +6203,7 @@
         </w:trPr>
         <w:tc>
           <w:tcPr>
-            <w:tcW w:w="0" w:type="auto"/>
+            <w:tcW w:w="201" w:type="pct"/>
             <w:shd w:val="clear" w:color="auto" w:fill="A66D3C"/>
           </w:tcPr>
           <w:p>
@@ -7115,12 +6212,16 @@
               <w:rPr>
                 <w:rFonts w:cstheme="minorHAnsi"/>
                 <w:b/>
+                <w:sz w:val="16"/>
+                <w:szCs w:val="16"/>
               </w:rPr>
             </w:pPr>
             <w:r>
               <w:rPr>
                 <w:rFonts w:cstheme="minorHAnsi"/>
                 <w:b/>
+                <w:sz w:val="16"/>
+                <w:szCs w:val="16"/>
               </w:rPr>
               <w:t>n°</w:t>
             </w:r>
@@ -7128,7 +6229,7 @@
         </w:tc>
         <w:tc>
           <w:tcPr>
-            <w:tcW w:w="0" w:type="auto"/>
+            <w:tcW w:w="1672" w:type="pct"/>
             <w:shd w:val="clear" w:color="auto" w:fill="A66D3C"/>
             <w:tcMar>
               <w:top w:w="85" w:type="dxa"/>
@@ -7143,34 +6244,24 @@
               <w:rPr>
                 <w:rFonts w:cstheme="minorHAnsi"/>
                 <w:b/>
+                <w:sz w:val="16"/>
+                <w:szCs w:val="16"/>
               </w:rPr>
             </w:pPr>
             <w:r>
               <w:rPr>
                 <w:rFonts w:cstheme="minorHAnsi"/>
                 <w:b/>
-              </w:rPr>
-              <w:t>t</w:t>
-            </w:r>
-            <w:r>
-              <w:rPr>
-                <w:rFonts w:cstheme="minorHAnsi"/>
-                <w:b/>
-              </w:rPr>
-              <w:t xml:space="preserve">ours de </w:t>
-            </w:r>
-            <w:r>
-              <w:rPr>
-                <w:rFonts w:cstheme="minorHAnsi"/>
-                <w:b/>
-              </w:rPr>
-              <w:t>blanc et noir</w:t>
+                <w:sz w:val="16"/>
+                <w:szCs w:val="16"/>
+              </w:rPr>
+              <w:t>tours de blanc et noir</w:t>
             </w:r>
           </w:p>
         </w:tc>
         <w:tc>
           <w:tcPr>
-            <w:tcW w:w="0" w:type="auto"/>
+            <w:tcW w:w="230" w:type="pct"/>
             <w:shd w:val="clear" w:color="auto" w:fill="A66D3C"/>
           </w:tcPr>
           <w:p>
@@ -7179,12 +6270,16 @@
               <w:rPr>
                 <w:rFonts w:cstheme="minorHAnsi"/>
                 <w:b/>
+                <w:sz w:val="16"/>
+                <w:szCs w:val="16"/>
               </w:rPr>
             </w:pPr>
             <w:r>
               <w:rPr>
                 <w:rFonts w:cstheme="minorHAnsi"/>
                 <w:b/>
+                <w:sz w:val="16"/>
+                <w:szCs w:val="16"/>
               </w:rPr>
               <w:t>n°</w:t>
             </w:r>
@@ -7192,7 +6287,7 @@
         </w:tc>
         <w:tc>
           <w:tcPr>
-            <w:tcW w:w="0" w:type="auto"/>
+            <w:tcW w:w="1334" w:type="pct"/>
             <w:shd w:val="clear" w:color="auto" w:fill="A66D3C"/>
           </w:tcPr>
           <w:p>
@@ -7201,28 +6296,70 @@
               <w:rPr>
                 <w:rFonts w:cstheme="minorHAnsi"/>
                 <w:b/>
+                <w:sz w:val="16"/>
+                <w:szCs w:val="16"/>
               </w:rPr>
             </w:pPr>
             <w:r>
               <w:rPr>
                 <w:rFonts w:cstheme="minorHAnsi"/>
                 <w:b/>
-              </w:rPr>
-              <w:t>t</w:t>
-            </w:r>
-            <w:r>
+                <w:sz w:val="16"/>
+                <w:szCs w:val="16"/>
+              </w:rPr>
+              <w:t>tours de blanc et noir</w:t>
+            </w:r>
+          </w:p>
+        </w:tc>
+        <w:tc>
+          <w:tcPr>
+            <w:tcW w:w="230" w:type="pct"/>
+            <w:shd w:val="clear" w:color="auto" w:fill="A66D3C"/>
+          </w:tcPr>
+          <w:p>
+            <w:pPr>
+              <w:jc w:val="center"/>
               <w:rPr>
                 <w:rFonts w:cstheme="minorHAnsi"/>
                 <w:b/>
-              </w:rPr>
-              <w:t xml:space="preserve">ours </w:t>
-            </w:r>
+                <w:sz w:val="16"/>
+                <w:szCs w:val="16"/>
+              </w:rPr>
+            </w:pPr>
             <w:r>
               <w:rPr>
                 <w:rFonts w:cstheme="minorHAnsi"/>
                 <w:b/>
-              </w:rPr>
-              <w:t>de blanc et noir</w:t>
+                <w:sz w:val="16"/>
+                <w:szCs w:val="16"/>
+              </w:rPr>
+              <w:t>n°</w:t>
+            </w:r>
+          </w:p>
+        </w:tc>
+        <w:tc>
+          <w:tcPr>
+            <w:tcW w:w="1334" w:type="pct"/>
+            <w:shd w:val="clear" w:color="auto" w:fill="A66D3C"/>
+          </w:tcPr>
+          <w:p>
+            <w:pPr>
+              <w:jc w:val="center"/>
+              <w:rPr>
+                <w:rFonts w:cstheme="minorHAnsi"/>
+                <w:b/>
+                <w:sz w:val="16"/>
+                <w:szCs w:val="16"/>
+              </w:rPr>
+            </w:pPr>
+            <w:r>
+              <w:rPr>
+                <w:rFonts w:cstheme="minorHAnsi"/>
+                <w:b/>
+                <w:sz w:val="16"/>
+                <w:szCs w:val="16"/>
+              </w:rPr>
+              <w:t>tours de blanc et noir</w:t>
             </w:r>
           </w:p>
         </w:tc>
@@ -7233,8 +6370,8 @@
         </w:trPr>
         <w:tc>
           <w:tcPr>
-            <w:tcW w:w="0" w:type="auto"/>
-            <w:shd w:val="clear" w:color="auto" w:fill="F2CA80"/>
+            <w:tcW w:w="201" w:type="pct"/>
+            <w:shd w:val="clear" w:color="auto" w:fill="auto"/>
           </w:tcPr>
           <w:p>
             <w:pPr>
@@ -7243,6 +6380,8 @@
                 <w:b/>
                 <w:i/>
                 <w:iCs/>
+                <w:sz w:val="16"/>
+                <w:szCs w:val="16"/>
               </w:rPr>
             </w:pPr>
             <w:r>
@@ -7251,6 +6390,8 @@
                 <w:b/>
                 <w:i/>
                 <w:iCs/>
+                <w:sz w:val="16"/>
+                <w:szCs w:val="16"/>
               </w:rPr>
               <w:t>1</w:t>
             </w:r>
@@ -7262,6 +6403,8 @@
                 <w:b/>
                 <w:i/>
                 <w:iCs/>
+                <w:sz w:val="16"/>
+                <w:szCs w:val="16"/>
               </w:rPr>
             </w:pPr>
             <w:r>
@@ -7270,6 +6413,8 @@
                 <w:b/>
                 <w:i/>
                 <w:iCs/>
+                <w:sz w:val="16"/>
+                <w:szCs w:val="16"/>
               </w:rPr>
               <w:t>2</w:t>
             </w:r>
@@ -7281,6 +6426,8 @@
                 <w:b/>
                 <w:i/>
                 <w:iCs/>
+                <w:sz w:val="16"/>
+                <w:szCs w:val="16"/>
               </w:rPr>
             </w:pPr>
             <w:r>
@@ -7289,6 +6436,8 @@
                 <w:b/>
                 <w:i/>
                 <w:iCs/>
+                <w:sz w:val="16"/>
+                <w:szCs w:val="16"/>
               </w:rPr>
               <w:t>3</w:t>
             </w:r>
@@ -7300,6 +6449,8 @@
                 <w:b/>
                 <w:i/>
                 <w:iCs/>
+                <w:sz w:val="16"/>
+                <w:szCs w:val="16"/>
               </w:rPr>
             </w:pPr>
             <w:r>
@@ -7308,6 +6459,8 @@
                 <w:b/>
                 <w:i/>
                 <w:iCs/>
+                <w:sz w:val="16"/>
+                <w:szCs w:val="16"/>
               </w:rPr>
               <w:t>4</w:t>
             </w:r>
@@ -7319,6 +6472,8 @@
                 <w:b/>
                 <w:i/>
                 <w:iCs/>
+                <w:sz w:val="16"/>
+                <w:szCs w:val="16"/>
               </w:rPr>
             </w:pPr>
             <w:r>
@@ -7327,6 +6482,8 @@
                 <w:b/>
                 <w:i/>
                 <w:iCs/>
+                <w:sz w:val="16"/>
+                <w:szCs w:val="16"/>
               </w:rPr>
               <w:t>5</w:t>
             </w:r>
@@ -7338,6 +6495,8 @@
                 <w:b/>
                 <w:i/>
                 <w:iCs/>
+                <w:sz w:val="16"/>
+                <w:szCs w:val="16"/>
               </w:rPr>
             </w:pPr>
             <w:r>
@@ -7346,6 +6505,8 @@
                 <w:b/>
                 <w:i/>
                 <w:iCs/>
+                <w:sz w:val="16"/>
+                <w:szCs w:val="16"/>
               </w:rPr>
               <w:t>6</w:t>
             </w:r>
@@ -7357,6 +6518,8 @@
                 <w:b/>
                 <w:i/>
                 <w:iCs/>
+                <w:sz w:val="16"/>
+                <w:szCs w:val="16"/>
               </w:rPr>
             </w:pPr>
             <w:r>
@@ -7365,6 +6528,8 @@
                 <w:b/>
                 <w:i/>
                 <w:iCs/>
+                <w:sz w:val="16"/>
+                <w:szCs w:val="16"/>
               </w:rPr>
               <w:t>7</w:t>
             </w:r>
@@ -7376,6 +6541,8 @@
                 <w:b/>
                 <w:i/>
                 <w:iCs/>
+                <w:sz w:val="16"/>
+                <w:szCs w:val="16"/>
               </w:rPr>
             </w:pPr>
             <w:r>
@@ -7384,110 +6551,17 @@
                 <w:b/>
                 <w:i/>
                 <w:iCs/>
+                <w:sz w:val="16"/>
+                <w:szCs w:val="16"/>
               </w:rPr>
               <w:t>8</w:t>
-            </w:r>
-          </w:p>
-          <w:p>
-            <w:pPr>
-              <w:rPr>
-                <w:rFonts w:ascii="Courier New" w:hAnsi="Courier New" w:cs="Courier New"/>
-                <w:b/>
-                <w:i/>
-                <w:iCs/>
-              </w:rPr>
-            </w:pPr>
-            <w:r>
-              <w:rPr>
-                <w:rFonts w:ascii="Courier New" w:hAnsi="Courier New" w:cs="Courier New"/>
-                <w:b/>
-                <w:i/>
-                <w:iCs/>
-              </w:rPr>
-              <w:t>9</w:t>
-            </w:r>
-          </w:p>
-          <w:p>
-            <w:pPr>
-              <w:rPr>
-                <w:rFonts w:ascii="Courier New" w:hAnsi="Courier New" w:cs="Courier New"/>
-                <w:b/>
-                <w:i/>
-                <w:iCs/>
-              </w:rPr>
-            </w:pPr>
-            <w:r>
-              <w:rPr>
-                <w:rFonts w:ascii="Courier New" w:hAnsi="Courier New" w:cs="Courier New"/>
-                <w:b/>
-                <w:i/>
-                <w:iCs/>
-              </w:rPr>
-              <w:t>10</w:t>
-            </w:r>
-          </w:p>
-          <w:p>
-            <w:pPr>
-              <w:rPr>
-                <w:rFonts w:ascii="Courier New" w:hAnsi="Courier New" w:cs="Courier New"/>
-                <w:b/>
-                <w:i/>
-                <w:iCs/>
-              </w:rPr>
-            </w:pPr>
-            <w:r>
-              <w:rPr>
-                <w:rFonts w:ascii="Courier New" w:hAnsi="Courier New" w:cs="Courier New"/>
-                <w:b/>
-                <w:i/>
-                <w:iCs/>
-              </w:rPr>
-              <w:t>11</w:t>
-            </w:r>
-          </w:p>
-          <w:p>
-            <w:pPr>
-              <w:rPr>
-                <w:rFonts w:ascii="Courier New" w:hAnsi="Courier New" w:cs="Courier New"/>
-                <w:b/>
-                <w:i/>
-                <w:iCs/>
-              </w:rPr>
-            </w:pPr>
-            <w:r>
-              <w:rPr>
-                <w:rFonts w:ascii="Courier New" w:hAnsi="Courier New" w:cs="Courier New"/>
-                <w:b/>
-                <w:i/>
-                <w:iCs/>
-              </w:rPr>
-              <w:t>12</w:t>
-            </w:r>
-          </w:p>
-          <w:p>
-            <w:pPr>
-              <w:rPr>
-                <w:rFonts w:ascii="Courier New" w:hAnsi="Courier New" w:cs="Courier New"/>
-                <w:b/>
-                <w:i/>
-                <w:iCs/>
-              </w:rPr>
-            </w:pPr>
-            <w:r>
-              <w:rPr>
-                <w:rFonts w:ascii="Courier New" w:hAnsi="Courier New" w:cs="Courier New"/>
-                <w:b/>
-                <w:i/>
-                <w:iCs/>
-              </w:rPr>
-              <w:t>13</w:t>
             </w:r>
           </w:p>
         </w:tc>
         <w:tc>
           <w:tcPr>
-            <w:tcW w:w="0" w:type="auto"/>
-            <w:shd w:val="clear" w:color="auto" w:fill="F2CA80"/>
+            <w:tcW w:w="1672" w:type="pct"/>
+            <w:shd w:val="clear" w:color="auto" w:fill="auto"/>
             <w:tcMar>
               <w:top w:w="85" w:type="dxa"/>
               <w:left w:w="85" w:type="dxa"/>
@@ -7503,6 +6577,8 @@
                 <w:i/>
                 <w:iCs/>
                 <w:color w:val="000000" w:themeColor="text1"/>
+                <w:sz w:val="16"/>
+                <w:szCs w:val="16"/>
               </w:rPr>
             </w:pPr>
             <w:r>
@@ -7512,68 +6588,10 @@
                 <w:i/>
                 <w:iCs/>
                 <w:color w:val="808080" w:themeColor="background1" w:themeShade="80"/>
-              </w:rPr>
-              <w:t>a2</w:t>
-            </w:r>
-            <w:r>
-              <w:rPr>
-                <w:rFonts w:ascii="Courier New" w:hAnsi="Courier New" w:cs="Courier New"/>
-                <w:b/>
-                <w:i/>
-                <w:iCs/>
-                <w:color w:val="808080" w:themeColor="background1" w:themeShade="80"/>
-              </w:rPr>
-              <w:t>-b</w:t>
-            </w:r>
-            <w:r>
-              <w:rPr>
-                <w:rFonts w:ascii="Courier New" w:hAnsi="Courier New" w:cs="Courier New"/>
-                <w:b/>
-                <w:i/>
-                <w:iCs/>
-                <w:color w:val="808080" w:themeColor="background1" w:themeShade="80"/>
-              </w:rPr>
-              <w:t>2</w:t>
-            </w:r>
-            <w:r>
-              <w:rPr>
-                <w:rFonts w:ascii="Courier New" w:hAnsi="Courier New" w:cs="Courier New"/>
-                <w:b/>
-                <w:i/>
-                <w:iCs/>
-                <w:color w:val="808080" w:themeColor="background1" w:themeShade="80"/>
-              </w:rPr>
-              <w:t>=d</w:t>
-            </w:r>
-            <w:r>
-              <w:rPr>
-                <w:rFonts w:ascii="Courier New" w:hAnsi="Courier New" w:cs="Courier New"/>
-                <w:b/>
-                <w:i/>
-                <w:iCs/>
-                <w:color w:val="808080" w:themeColor="background1" w:themeShade="80"/>
-              </w:rPr>
-              <w:t>3</w:t>
-            </w:r>
-            <w:r>
-              <w:rPr>
-                <w:rFonts w:ascii="Courier New" w:hAnsi="Courier New" w:cs="Courier New"/>
-                <w:b/>
-                <w:i/>
-                <w:iCs/>
-                <w:color w:val="808080" w:themeColor="background1" w:themeShade="80"/>
-              </w:rPr>
-              <w:t xml:space="preserve">     </w:t>
-            </w:r>
-            <w:r>
-              <w:rPr>
-                <w:rFonts w:ascii="Courier New" w:hAnsi="Courier New" w:cs="Courier New"/>
-                <w:b/>
-                <w:i/>
-                <w:iCs/>
-                <w:color w:val="808080" w:themeColor="background1" w:themeShade="80"/>
-              </w:rPr>
-              <w:t xml:space="preserve"> </w:t>
+                <w:sz w:val="16"/>
+                <w:szCs w:val="16"/>
+              </w:rPr>
+              <w:t xml:space="preserve">a2-b2=d3      </w:t>
             </w:r>
             <w:r>
               <w:rPr>
@@ -7582,48 +6600,10 @@
                 <w:i/>
                 <w:iCs/>
                 <w:color w:val="000000" w:themeColor="text1"/>
-              </w:rPr>
-              <w:t>h4</w:t>
-            </w:r>
-            <w:r>
-              <w:rPr>
-                <w:rFonts w:ascii="Courier New" w:hAnsi="Courier New" w:cs="Courier New"/>
-                <w:b/>
-                <w:i/>
-                <w:iCs/>
-                <w:color w:val="000000" w:themeColor="text1"/>
-              </w:rPr>
-              <w:t>-h</w:t>
-            </w:r>
-            <w:r>
-              <w:rPr>
-                <w:rFonts w:ascii="Courier New" w:hAnsi="Courier New" w:cs="Courier New"/>
-                <w:b/>
-                <w:i/>
-                <w:iCs/>
-                <w:color w:val="000000" w:themeColor="text1"/>
-              </w:rPr>
-              <w:t>3</w:t>
-            </w:r>
-            <w:r>
-              <w:rPr>
-                <w:rFonts w:ascii="Courier New" w:hAnsi="Courier New" w:cs="Courier New"/>
-                <w:b/>
-                <w:i/>
-                <w:iCs/>
-                <w:color w:val="000000" w:themeColor="text1"/>
-              </w:rPr>
-              <w:t>=</w:t>
-            </w:r>
-            <w:r>
-              <w:rPr>
-                <w:rFonts w:ascii="Courier New" w:hAnsi="Courier New" w:cs="Courier New"/>
-                <w:b/>
-                <w:i/>
-                <w:iCs/>
-                <w:color w:val="000000" w:themeColor="text1"/>
-              </w:rPr>
-              <w:t>f4</w:t>
+                <w:sz w:val="16"/>
+                <w:szCs w:val="16"/>
+              </w:rPr>
+              <w:t>h4-h3=f4</w:t>
             </w:r>
           </w:p>
           <w:p>
@@ -7633,6 +6613,8 @@
                 <w:b/>
                 <w:i/>
                 <w:iCs/>
+                <w:sz w:val="16"/>
+                <w:szCs w:val="16"/>
               </w:rPr>
             </w:pPr>
             <w:r>
@@ -7642,6 +6624,8 @@
                 <w:i/>
                 <w:iCs/>
                 <w:color w:val="808080" w:themeColor="background1" w:themeShade="80"/>
+                <w:sz w:val="16"/>
+                <w:szCs w:val="16"/>
               </w:rPr>
               <w:t>b3-b4=d5</w:t>
             </w:r>
@@ -7651,6 +6635,8 @@
                 <w:b/>
                 <w:i/>
                 <w:iCs/>
+                <w:sz w:val="16"/>
+                <w:szCs w:val="16"/>
               </w:rPr>
               <w:t xml:space="preserve">      f4=d</w:t>
             </w:r>
@@ -7661,6 +6647,8 @@
                 <w:b/>
                 <w:i/>
                 <w:iCs/>
+                <w:sz w:val="16"/>
+                <w:szCs w:val="16"/>
               </w:rPr>
               <w:t>3!</w:t>
             </w:r>
@@ -7673,6 +6661,8 @@
                 <w:b/>
                 <w:i/>
                 <w:iCs/>
+                <w:sz w:val="16"/>
+                <w:szCs w:val="16"/>
               </w:rPr>
             </w:pPr>
             <w:r>
@@ -7682,6 +6672,8 @@
                 <w:i/>
                 <w:iCs/>
                 <w:color w:val="808080" w:themeColor="background1" w:themeShade="80"/>
+                <w:sz w:val="16"/>
+                <w:szCs w:val="16"/>
               </w:rPr>
               <w:t>d5=d</w:t>
             </w:r>
@@ -7693,6 +6685,8 @@
                 <w:i/>
                 <w:iCs/>
                 <w:color w:val="808080" w:themeColor="background1" w:themeShade="80"/>
+                <w:sz w:val="16"/>
+                <w:szCs w:val="16"/>
               </w:rPr>
               <w:t>3!-</w:t>
             </w:r>
@@ -7704,6 +6698,8 @@
                 <w:i/>
                 <w:iCs/>
                 <w:color w:val="808080" w:themeColor="background1" w:themeShade="80"/>
+                <w:sz w:val="16"/>
+                <w:szCs w:val="16"/>
               </w:rPr>
               <w:t>e4</w:t>
             </w:r>
@@ -7713,6 +6709,8 @@
                 <w:b/>
                 <w:i/>
                 <w:iCs/>
+                <w:sz w:val="16"/>
+                <w:szCs w:val="16"/>
               </w:rPr>
               <w:t xml:space="preserve">     M:f3/M:f4</w:t>
             </w:r>
@@ -7724,6 +6722,8 @@
                 <w:b/>
                 <w:i/>
                 <w:iCs/>
+                <w:sz w:val="16"/>
+                <w:szCs w:val="16"/>
               </w:rPr>
             </w:pPr>
             <w:r>
@@ -7733,6 +6733,8 @@
                 <w:i/>
                 <w:iCs/>
                 <w:color w:val="808080" w:themeColor="background1" w:themeShade="80"/>
+                <w:sz w:val="16"/>
+                <w:szCs w:val="16"/>
               </w:rPr>
               <w:t>a4-a3=c2</w:t>
             </w:r>
@@ -7742,6 +6744,8 @@
                 <w:b/>
                 <w:i/>
                 <w:iCs/>
+                <w:sz w:val="16"/>
+                <w:szCs w:val="16"/>
               </w:rPr>
               <w:t xml:space="preserve">      i1-i2=g3</w:t>
             </w:r>
@@ -7753,6 +6757,8 @@
                 <w:b/>
                 <w:i/>
                 <w:iCs/>
+                <w:sz w:val="16"/>
+                <w:szCs w:val="16"/>
               </w:rPr>
             </w:pPr>
             <w:r>
@@ -7762,6 +6768,8 @@
                 <w:i/>
                 <w:iCs/>
                 <w:color w:val="808080" w:themeColor="background1" w:themeShade="80"/>
+                <w:sz w:val="16"/>
+                <w:szCs w:val="16"/>
               </w:rPr>
               <w:t>c2=e2</w:t>
             </w:r>
@@ -7771,6 +6779,8 @@
                 <w:b/>
                 <w:i/>
                 <w:iCs/>
+                <w:sz w:val="16"/>
+                <w:szCs w:val="16"/>
               </w:rPr>
               <w:t xml:space="preserve">         h1-h2=f1</w:t>
             </w:r>
@@ -7782,6 +6792,8 @@
                 <w:b/>
                 <w:i/>
                 <w:iCs/>
+                <w:sz w:val="16"/>
+                <w:szCs w:val="16"/>
               </w:rPr>
             </w:pPr>
             <w:r>
@@ -7791,6 +6803,8 @@
                 <w:i/>
                 <w:iCs/>
                 <w:color w:val="808080" w:themeColor="background1" w:themeShade="80"/>
+                <w:sz w:val="16"/>
+                <w:szCs w:val="16"/>
               </w:rPr>
               <w:t>e2=g2-h2</w:t>
             </w:r>
@@ -7800,6 +6814,8 @@
                 <w:b/>
                 <w:i/>
                 <w:iCs/>
+                <w:sz w:val="16"/>
+                <w:szCs w:val="16"/>
               </w:rPr>
               <w:t xml:space="preserve">      f1=h</w:t>
             </w:r>
@@ -7810,6 +6826,8 @@
                 <w:b/>
                 <w:i/>
                 <w:iCs/>
+                <w:sz w:val="16"/>
+                <w:szCs w:val="16"/>
               </w:rPr>
               <w:t>2!!</w:t>
             </w:r>
@@ -7820,6 +6838,8 @@
                 <w:b/>
                 <w:i/>
                 <w:iCs/>
+                <w:sz w:val="16"/>
+                <w:szCs w:val="16"/>
               </w:rPr>
               <w:t>-g2!/K:a2</w:t>
             </w:r>
@@ -7831,6 +6851,8 @@
                 <w:b/>
                 <w:i/>
                 <w:iCs/>
+                <w:sz w:val="16"/>
+                <w:szCs w:val="16"/>
               </w:rPr>
             </w:pPr>
             <w:r>
@@ -7840,6 +6862,8 @@
                 <w:i/>
                 <w:iCs/>
                 <w:color w:val="808080" w:themeColor="background1" w:themeShade="80"/>
+                <w:sz w:val="16"/>
+                <w:szCs w:val="16"/>
               </w:rPr>
               <w:t>e4-d3=f2</w:t>
             </w:r>
@@ -7849,6 +6873,8 @@
                 <w:b/>
                 <w:i/>
                 <w:iCs/>
+                <w:sz w:val="16"/>
+                <w:szCs w:val="16"/>
               </w:rPr>
               <w:t xml:space="preserve">      g2-f</w:t>
             </w:r>
@@ -7859,6 +6885,8 @@
                 <w:b/>
                 <w:i/>
                 <w:iCs/>
+                <w:sz w:val="16"/>
+                <w:szCs w:val="16"/>
               </w:rPr>
               <w:t>2!</w:t>
             </w:r>
@@ -7871,6 +6899,8 @@
                 <w:b/>
                 <w:i/>
                 <w:iCs/>
+                <w:sz w:val="16"/>
+                <w:szCs w:val="16"/>
               </w:rPr>
             </w:pPr>
             <w:r>
@@ -7880,6 +6910,8 @@
                 <w:i/>
                 <w:iCs/>
                 <w:color w:val="808080" w:themeColor="background1" w:themeShade="80"/>
+                <w:sz w:val="16"/>
+                <w:szCs w:val="16"/>
               </w:rPr>
               <w:t>a2-a1=c2</w:t>
             </w:r>
@@ -7889,8 +6921,41 @@
                 <w:b/>
                 <w:i/>
                 <w:iCs/>
+                <w:sz w:val="16"/>
+                <w:szCs w:val="16"/>
               </w:rPr>
               <w:t xml:space="preserve">      i4-i3=g4</w:t>
+            </w:r>
+          </w:p>
+        </w:tc>
+        <w:tc>
+          <w:tcPr>
+            <w:tcW w:w="230" w:type="pct"/>
+            <w:shd w:val="clear" w:color="auto" w:fill="auto"/>
+          </w:tcPr>
+          <w:p>
+            <w:pPr>
+              <w:rPr>
+                <w:rFonts w:ascii="Courier New" w:hAnsi="Courier New" w:cs="Courier New"/>
+                <w:b/>
+                <w:i/>
+                <w:iCs/>
+                <w:color w:val="000000" w:themeColor="text1"/>
+                <w:sz w:val="16"/>
+                <w:szCs w:val="16"/>
+              </w:rPr>
+            </w:pPr>
+            <w:r>
+              <w:rPr>
+                <w:rFonts w:ascii="Courier New" w:hAnsi="Courier New" w:cs="Courier New"/>
+                <w:b/>
+                <w:i/>
+                <w:iCs/>
+                <w:color w:val="000000" w:themeColor="text1"/>
+                <w:sz w:val="16"/>
+                <w:szCs w:val="16"/>
+              </w:rPr>
+              <w:t>9</w:t>
             </w:r>
           </w:p>
           <w:p>
@@ -7900,48 +6965,22 @@
                 <w:b/>
                 <w:i/>
                 <w:iCs/>
+                <w:color w:val="000000" w:themeColor="text1"/>
+                <w:sz w:val="16"/>
+                <w:szCs w:val="16"/>
               </w:rPr>
             </w:pPr>
-            <w:proofErr w:type="gramStart"/>
-            <w:r>
-              <w:rPr>
-                <w:rFonts w:ascii="Courier New" w:hAnsi="Courier New" w:cs="Courier New"/>
-                <w:b/>
-                <w:i/>
-                <w:iCs/>
-                <w:color w:val="808080" w:themeColor="background1" w:themeShade="80"/>
-              </w:rPr>
-              <w:t>M:d</w:t>
-            </w:r>
-            <w:proofErr w:type="gramEnd"/>
-            <w:r>
-              <w:rPr>
-                <w:rFonts w:ascii="Courier New" w:hAnsi="Courier New" w:cs="Courier New"/>
-                <w:b/>
-                <w:i/>
-                <w:iCs/>
-                <w:color w:val="808080" w:themeColor="background1" w:themeShade="80"/>
-              </w:rPr>
-              <w:t xml:space="preserve">4/M:d5  </w:t>
-            </w:r>
-            <w:r>
-              <w:rPr>
-                <w:rFonts w:ascii="Courier New" w:hAnsi="Courier New" w:cs="Courier New"/>
-                <w:b/>
-                <w:i/>
-                <w:iCs/>
-                <w:color w:val="808080" w:themeColor="background1" w:themeShade="80"/>
-              </w:rPr>
-              <w:t xml:space="preserve"> </w:t>
-            </w:r>
-            <w:r>
-              <w:rPr>
-                <w:rFonts w:ascii="Courier New" w:hAnsi="Courier New" w:cs="Courier New"/>
-                <w:b/>
-                <w:i/>
-                <w:iCs/>
-              </w:rPr>
-              <w:t>h5-h6=f7</w:t>
+            <w:r>
+              <w:rPr>
+                <w:rFonts w:ascii="Courier New" w:hAnsi="Courier New" w:cs="Courier New"/>
+                <w:b/>
+                <w:i/>
+                <w:iCs/>
+                <w:color w:val="000000" w:themeColor="text1"/>
+                <w:sz w:val="16"/>
+                <w:szCs w:val="16"/>
+              </w:rPr>
+              <w:t>10</w:t>
             </w:r>
           </w:p>
           <w:p>
@@ -7951,7 +6990,9 @@
                 <w:b/>
                 <w:i/>
                 <w:iCs/>
-                <w:color w:val="808080" w:themeColor="background1" w:themeShade="80"/>
+                <w:color w:val="000000" w:themeColor="text1"/>
+                <w:sz w:val="16"/>
+                <w:szCs w:val="16"/>
               </w:rPr>
             </w:pPr>
             <w:r>
@@ -7960,18 +7001,11 @@
                 <w:b/>
                 <w:i/>
                 <w:iCs/>
-                <w:color w:val="808080" w:themeColor="background1" w:themeShade="80"/>
-              </w:rPr>
-              <w:t xml:space="preserve">b5-b6=d7      </w:t>
-            </w:r>
-            <w:r>
-              <w:rPr>
-                <w:rFonts w:ascii="Courier New" w:hAnsi="Courier New" w:cs="Courier New"/>
-                <w:b/>
-                <w:i/>
-                <w:iCs/>
-              </w:rPr>
-              <w:t>i6-i5=g6</w:t>
+                <w:color w:val="000000" w:themeColor="text1"/>
+                <w:sz w:val="16"/>
+                <w:szCs w:val="16"/>
+              </w:rPr>
+              <w:t>11</w:t>
             </w:r>
           </w:p>
           <w:p>
@@ -7981,6 +7015,9 @@
                 <w:b/>
                 <w:i/>
                 <w:iCs/>
+                <w:color w:val="000000" w:themeColor="text1"/>
+                <w:sz w:val="16"/>
+                <w:szCs w:val="16"/>
               </w:rPr>
             </w:pPr>
             <w:r>
@@ -7989,7 +7026,224 @@
                 <w:b/>
                 <w:i/>
                 <w:iCs/>
+                <w:color w:val="000000" w:themeColor="text1"/>
+                <w:sz w:val="16"/>
+                <w:szCs w:val="16"/>
+              </w:rPr>
+              <w:t>12</w:t>
+            </w:r>
+          </w:p>
+          <w:p>
+            <w:pPr>
+              <w:rPr>
+                <w:rFonts w:ascii="Courier New" w:hAnsi="Courier New" w:cs="Courier New"/>
+                <w:b/>
+                <w:i/>
+                <w:iCs/>
+                <w:color w:val="000000" w:themeColor="text1"/>
+                <w:sz w:val="16"/>
+                <w:szCs w:val="16"/>
+              </w:rPr>
+            </w:pPr>
+            <w:r>
+              <w:rPr>
+                <w:rFonts w:ascii="Courier New" w:hAnsi="Courier New" w:cs="Courier New"/>
+                <w:b/>
+                <w:i/>
+                <w:iCs/>
+                <w:color w:val="000000" w:themeColor="text1"/>
+                <w:sz w:val="16"/>
+                <w:szCs w:val="16"/>
+              </w:rPr>
+              <w:t>13</w:t>
+            </w:r>
+          </w:p>
+          <w:p>
+            <w:pPr>
+              <w:rPr>
+                <w:rFonts w:ascii="Courier New" w:hAnsi="Courier New" w:cs="Courier New"/>
+                <w:b/>
+                <w:i/>
+                <w:iCs/>
+                <w:color w:val="000000" w:themeColor="text1"/>
+                <w:sz w:val="16"/>
+                <w:szCs w:val="16"/>
+              </w:rPr>
+            </w:pPr>
+            <w:r>
+              <w:rPr>
+                <w:rFonts w:ascii="Courier New" w:hAnsi="Courier New" w:cs="Courier New"/>
+                <w:b/>
+                <w:i/>
+                <w:iCs/>
+                <w:color w:val="000000" w:themeColor="text1"/>
+                <w:sz w:val="16"/>
+                <w:szCs w:val="16"/>
+              </w:rPr>
+              <w:t>14</w:t>
+            </w:r>
+          </w:p>
+          <w:p>
+            <w:pPr>
+              <w:rPr>
+                <w:rFonts w:ascii="Courier New" w:hAnsi="Courier New" w:cs="Courier New"/>
+                <w:b/>
+                <w:i/>
+                <w:iCs/>
+                <w:color w:val="000000" w:themeColor="text1"/>
+                <w:sz w:val="16"/>
+                <w:szCs w:val="16"/>
+              </w:rPr>
+            </w:pPr>
+            <w:r>
+              <w:rPr>
+                <w:rFonts w:ascii="Courier New" w:hAnsi="Courier New" w:cs="Courier New"/>
+                <w:b/>
+                <w:i/>
+                <w:iCs/>
+                <w:color w:val="000000" w:themeColor="text1"/>
+                <w:sz w:val="16"/>
+                <w:szCs w:val="16"/>
+              </w:rPr>
+              <w:t>15</w:t>
+            </w:r>
+          </w:p>
+          <w:p>
+            <w:pPr>
+              <w:rPr>
+                <w:rFonts w:ascii="Courier New" w:hAnsi="Courier New" w:cs="Courier New"/>
+                <w:b/>
+                <w:i/>
+                <w:iCs/>
+                <w:color w:val="000000" w:themeColor="text1"/>
+                <w:sz w:val="16"/>
+                <w:szCs w:val="16"/>
+              </w:rPr>
+            </w:pPr>
+            <w:r>
+              <w:rPr>
+                <w:rFonts w:ascii="Courier New" w:hAnsi="Courier New" w:cs="Courier New"/>
+                <w:b/>
+                <w:i/>
+                <w:iCs/>
+                <w:color w:val="000000" w:themeColor="text1"/>
+                <w:sz w:val="16"/>
+                <w:szCs w:val="16"/>
+              </w:rPr>
+              <w:t>16</w:t>
+            </w:r>
+          </w:p>
+        </w:tc>
+        <w:tc>
+          <w:tcPr>
+            <w:tcW w:w="1334" w:type="pct"/>
+            <w:shd w:val="clear" w:color="auto" w:fill="auto"/>
+          </w:tcPr>
+          <w:p>
+            <w:pPr>
+              <w:rPr>
+                <w:rFonts w:ascii="Courier New" w:hAnsi="Courier New" w:cs="Courier New"/>
+                <w:b/>
+                <w:i/>
+                <w:iCs/>
+                <w:sz w:val="16"/>
+                <w:szCs w:val="16"/>
+              </w:rPr>
+            </w:pPr>
+            <w:proofErr w:type="gramStart"/>
+            <w:r>
+              <w:rPr>
+                <w:rFonts w:ascii="Courier New" w:hAnsi="Courier New" w:cs="Courier New"/>
+                <w:b/>
+                <w:i/>
+                <w:iCs/>
                 <w:color w:val="808080" w:themeColor="background1" w:themeShade="80"/>
+                <w:sz w:val="16"/>
+                <w:szCs w:val="16"/>
+              </w:rPr>
+              <w:t>M:d</w:t>
+            </w:r>
+            <w:proofErr w:type="gramEnd"/>
+            <w:r>
+              <w:rPr>
+                <w:rFonts w:ascii="Courier New" w:hAnsi="Courier New" w:cs="Courier New"/>
+                <w:b/>
+                <w:i/>
+                <w:iCs/>
+                <w:color w:val="808080" w:themeColor="background1" w:themeShade="80"/>
+                <w:sz w:val="16"/>
+                <w:szCs w:val="16"/>
+              </w:rPr>
+              <w:t xml:space="preserve">4/M:d5     </w:t>
+            </w:r>
+            <w:r>
+              <w:rPr>
+                <w:rFonts w:ascii="Courier New" w:hAnsi="Courier New" w:cs="Courier New"/>
+                <w:b/>
+                <w:i/>
+                <w:iCs/>
+                <w:sz w:val="16"/>
+                <w:szCs w:val="16"/>
+              </w:rPr>
+              <w:t>h5-h6=f7</w:t>
+            </w:r>
+          </w:p>
+          <w:p>
+            <w:pPr>
+              <w:rPr>
+                <w:rFonts w:ascii="Courier New" w:hAnsi="Courier New" w:cs="Courier New"/>
+                <w:b/>
+                <w:i/>
+                <w:iCs/>
+                <w:color w:val="808080" w:themeColor="background1" w:themeShade="80"/>
+                <w:sz w:val="16"/>
+                <w:szCs w:val="16"/>
+              </w:rPr>
+            </w:pPr>
+            <w:r>
+              <w:rPr>
+                <w:rFonts w:ascii="Courier New" w:hAnsi="Courier New" w:cs="Courier New"/>
+                <w:b/>
+                <w:i/>
+                <w:iCs/>
+                <w:color w:val="808080" w:themeColor="background1" w:themeShade="80"/>
+                <w:sz w:val="16"/>
+                <w:szCs w:val="16"/>
+              </w:rPr>
+              <w:t xml:space="preserve">b5-b6=d7      </w:t>
+            </w:r>
+            <w:r>
+              <w:rPr>
+                <w:rFonts w:ascii="Courier New" w:hAnsi="Courier New" w:cs="Courier New"/>
+                <w:b/>
+                <w:i/>
+                <w:iCs/>
+                <w:sz w:val="16"/>
+                <w:szCs w:val="16"/>
+              </w:rPr>
+              <w:t>i6-i5=g6</w:t>
+            </w:r>
+          </w:p>
+          <w:p>
+            <w:pPr>
+              <w:rPr>
+                <w:rFonts w:ascii="Courier New" w:hAnsi="Courier New" w:cs="Courier New"/>
+                <w:b/>
+                <w:i/>
+                <w:iCs/>
+                <w:sz w:val="16"/>
+                <w:szCs w:val="16"/>
+              </w:rPr>
+            </w:pPr>
+            <w:r>
+              <w:rPr>
+                <w:rFonts w:ascii="Courier New" w:hAnsi="Courier New" w:cs="Courier New"/>
+                <w:b/>
+                <w:i/>
+                <w:iCs/>
+                <w:color w:val="808080" w:themeColor="background1" w:themeShade="80"/>
+                <w:sz w:val="16"/>
+                <w:szCs w:val="16"/>
               </w:rPr>
               <w:t>d7=f8-f</w:t>
             </w:r>
@@ -8001,6 +7255,8 @@
                 <w:i/>
                 <w:iCs/>
                 <w:color w:val="808080" w:themeColor="background1" w:themeShade="80"/>
+                <w:sz w:val="16"/>
+                <w:szCs w:val="16"/>
               </w:rPr>
               <w:t>7!</w:t>
             </w:r>
@@ -8012,6 +7268,8 @@
                 <w:i/>
                 <w:iCs/>
                 <w:color w:val="808080" w:themeColor="background1" w:themeShade="80"/>
+                <w:sz w:val="16"/>
+                <w:szCs w:val="16"/>
               </w:rPr>
               <w:t xml:space="preserve">     </w:t>
             </w:r>
@@ -8021,6 +7279,8 @@
                 <w:b/>
                 <w:i/>
                 <w:iCs/>
+                <w:sz w:val="16"/>
+                <w:szCs w:val="16"/>
               </w:rPr>
               <w:t>g6=g7-f</w:t>
             </w:r>
@@ -8031,6 +7291,8 @@
                 <w:b/>
                 <w:i/>
                 <w:iCs/>
+                <w:sz w:val="16"/>
+                <w:szCs w:val="16"/>
               </w:rPr>
               <w:t>8!</w:t>
             </w:r>
@@ -8043,6 +7305,8 @@
                 <w:b/>
                 <w:i/>
                 <w:iCs/>
+                <w:sz w:val="16"/>
+                <w:szCs w:val="16"/>
               </w:rPr>
             </w:pPr>
             <w:r>
@@ -8052,6 +7316,8 @@
                 <w:i/>
                 <w:iCs/>
                 <w:color w:val="808080" w:themeColor="background1" w:themeShade="80"/>
+                <w:sz w:val="16"/>
+                <w:szCs w:val="16"/>
               </w:rPr>
               <w:t>f7-f</w:t>
             </w:r>
@@ -8063,6 +7329,8 @@
                 <w:i/>
                 <w:iCs/>
                 <w:color w:val="808080" w:themeColor="background1" w:themeShade="80"/>
+                <w:sz w:val="16"/>
+                <w:szCs w:val="16"/>
               </w:rPr>
               <w:t>8!</w:t>
             </w:r>
@@ -8074,6 +7342,8 @@
                 <w:i/>
                 <w:iCs/>
                 <w:color w:val="808080" w:themeColor="background1" w:themeShade="80"/>
+                <w:sz w:val="16"/>
+                <w:szCs w:val="16"/>
               </w:rPr>
               <w:t xml:space="preserve">        </w:t>
             </w:r>
@@ -8083,6 +7353,8 @@
                 <w:b/>
                 <w:i/>
                 <w:iCs/>
+                <w:sz w:val="16"/>
+                <w:szCs w:val="16"/>
               </w:rPr>
               <w:t>h8-g7=f</w:t>
             </w:r>
@@ -8093,6 +7365,8 @@
                 <w:b/>
                 <w:i/>
                 <w:iCs/>
+                <w:sz w:val="16"/>
+                <w:szCs w:val="16"/>
               </w:rPr>
               <w:t>8!</w:t>
             </w:r>
@@ -8105,7 +7379,46 @@
                 <w:b/>
                 <w:i/>
                 <w:iCs/>
+                <w:color w:val="808080" w:themeColor="background1" w:themeShade="80"/>
+                <w:sz w:val="16"/>
+                <w:szCs w:val="16"/>
+              </w:rPr>
+            </w:pPr>
+            <w:r>
+              <w:rPr>
+                <w:rFonts w:ascii="Courier New" w:hAnsi="Courier New" w:cs="Courier New"/>
+                <w:b/>
+                <w:i/>
+                <w:iCs/>
+                <w:color w:val="808080" w:themeColor="background1" w:themeShade="80"/>
+                <w:sz w:val="16"/>
+                <w:szCs w:val="16"/>
+              </w:rPr>
+              <w:t>a6-a5=b6</w:t>
+            </w:r>
+            <w:r>
+              <w:rPr>
+                <w:rFonts w:ascii="Courier New" w:hAnsi="Courier New" w:cs="Courier New"/>
+                <w:b/>
+                <w:i/>
+                <w:iCs/>
                 <w:color w:val="000000" w:themeColor="text1"/>
+                <w:sz w:val="16"/>
+                <w:szCs w:val="16"/>
+              </w:rPr>
+              <w:t xml:space="preserve">      i7-h7=f6</w:t>
+            </w:r>
+          </w:p>
+          <w:p>
+            <w:pPr>
+              <w:rPr>
+                <w:rFonts w:ascii="Courier New" w:hAnsi="Courier New" w:cs="Courier New"/>
+                <w:b/>
+                <w:i/>
+                <w:iCs/>
+                <w:color w:val="000000" w:themeColor="text1"/>
+                <w:sz w:val="16"/>
+                <w:szCs w:val="16"/>
               </w:rPr>
             </w:pPr>
             <w:r>
@@ -8115,8 +7428,10 @@
                 <w:i/>
                 <w:iCs/>
                 <w:color w:val="808080" w:themeColor="background1" w:themeShade="80"/>
-              </w:rPr>
-              <w:t>a6-a5=b6</w:t>
+                <w:sz w:val="16"/>
+                <w:szCs w:val="16"/>
+              </w:rPr>
+              <w:t>b8-a7</w:t>
             </w:r>
             <w:r>
               <w:rPr>
@@ -8125,15 +7440,156 @@
                 <w:i/>
                 <w:iCs/>
                 <w:color w:val="000000" w:themeColor="text1"/>
-              </w:rPr>
-              <w:t xml:space="preserve">      i7-h7=f6</w:t>
+                <w:sz w:val="16"/>
+                <w:szCs w:val="16"/>
+              </w:rPr>
+              <w:t xml:space="preserve">         g4=e6-e5</w:t>
+            </w:r>
+          </w:p>
+          <w:p>
+            <w:pPr>
+              <w:rPr>
+                <w:rFonts w:ascii="Courier New" w:hAnsi="Courier New" w:cs="Courier New"/>
+                <w:b/>
+                <w:i/>
+                <w:iCs/>
+                <w:color w:val="000000" w:themeColor="text1"/>
+                <w:sz w:val="16"/>
+                <w:szCs w:val="16"/>
+              </w:rPr>
+            </w:pPr>
+            <w:r>
+              <w:rPr>
+                <w:rFonts w:ascii="Courier New" w:hAnsi="Courier New" w:cs="Courier New"/>
+                <w:b/>
+                <w:i/>
+                <w:iCs/>
+                <w:color w:val="808080" w:themeColor="background1" w:themeShade="80"/>
+                <w:sz w:val="16"/>
+                <w:szCs w:val="16"/>
+              </w:rPr>
+              <w:t>b6-b7=c6</w:t>
+            </w:r>
+            <w:r>
+              <w:rPr>
+                <w:rFonts w:ascii="Courier New" w:hAnsi="Courier New" w:cs="Courier New"/>
+                <w:b/>
+                <w:i/>
+                <w:iCs/>
+                <w:color w:val="000000" w:themeColor="text1"/>
+                <w:sz w:val="16"/>
+                <w:szCs w:val="16"/>
+              </w:rPr>
+              <w:t xml:space="preserve">      f8=d7-c</w:t>
+            </w:r>
+            <w:proofErr w:type="gramStart"/>
+            <w:r>
+              <w:rPr>
+                <w:rFonts w:ascii="Courier New" w:hAnsi="Courier New" w:cs="Courier New"/>
+                <w:b/>
+                <w:i/>
+                <w:iCs/>
+                <w:color w:val="000000" w:themeColor="text1"/>
+                <w:sz w:val="16"/>
+                <w:szCs w:val="16"/>
+              </w:rPr>
+              <w:t>6!</w:t>
+            </w:r>
+            <w:proofErr w:type="gramEnd"/>
+          </w:p>
+          <w:p>
+            <w:pPr>
+              <w:rPr>
+                <w:rFonts w:ascii="Courier New" w:hAnsi="Courier New" w:cs="Courier New"/>
+                <w:b/>
+                <w:i/>
+                <w:iCs/>
+                <w:color w:val="000000" w:themeColor="text1"/>
+                <w:sz w:val="16"/>
+                <w:szCs w:val="16"/>
+              </w:rPr>
+            </w:pPr>
+            <w:r>
+              <w:rPr>
+                <w:rFonts w:ascii="Courier New" w:hAnsi="Courier New" w:cs="Courier New"/>
+                <w:b/>
+                <w:i/>
+                <w:iCs/>
+                <w:color w:val="808080" w:themeColor="background1" w:themeShade="80"/>
+                <w:sz w:val="16"/>
+                <w:szCs w:val="16"/>
+              </w:rPr>
+              <w:t>a7=c</w:t>
+            </w:r>
+            <w:proofErr w:type="gramStart"/>
+            <w:r>
+              <w:rPr>
+                <w:rFonts w:ascii="Courier New" w:hAnsi="Courier New" w:cs="Courier New"/>
+                <w:b/>
+                <w:i/>
+                <w:iCs/>
+                <w:color w:val="808080" w:themeColor="background1" w:themeShade="80"/>
+                <w:sz w:val="16"/>
+                <w:szCs w:val="16"/>
+              </w:rPr>
+              <w:t>6!-</w:t>
+            </w:r>
+            <w:proofErr w:type="gramEnd"/>
+            <w:r>
+              <w:rPr>
+                <w:rFonts w:ascii="Courier New" w:hAnsi="Courier New" w:cs="Courier New"/>
+                <w:b/>
+                <w:i/>
+                <w:iCs/>
+                <w:color w:val="808080" w:themeColor="background1" w:themeShade="80"/>
+                <w:sz w:val="16"/>
+                <w:szCs w:val="16"/>
+              </w:rPr>
+              <w:t>d7!</w:t>
+            </w:r>
+            <w:r>
+              <w:rPr>
+                <w:rFonts w:ascii="Courier New" w:hAnsi="Courier New" w:cs="Courier New"/>
+                <w:b/>
+                <w:i/>
+                <w:iCs/>
+                <w:color w:val="000000" w:themeColor="text1"/>
+                <w:sz w:val="16"/>
+                <w:szCs w:val="16"/>
+              </w:rPr>
+              <w:t xml:space="preserve">    f6=d</w:t>
+            </w:r>
+            <w:proofErr w:type="gramStart"/>
+            <w:r>
+              <w:rPr>
+                <w:rFonts w:ascii="Courier New" w:hAnsi="Courier New" w:cs="Courier New"/>
+                <w:b/>
+                <w:i/>
+                <w:iCs/>
+                <w:color w:val="000000" w:themeColor="text1"/>
+                <w:sz w:val="16"/>
+                <w:szCs w:val="16"/>
+              </w:rPr>
+              <w:t>7!=</w:t>
+            </w:r>
+            <w:proofErr w:type="gramEnd"/>
+            <w:r>
+              <w:rPr>
+                <w:rFonts w:ascii="Courier New" w:hAnsi="Courier New" w:cs="Courier New"/>
+                <w:b/>
+                <w:i/>
+                <w:iCs/>
+                <w:color w:val="000000" w:themeColor="text1"/>
+                <w:sz w:val="16"/>
+                <w:szCs w:val="16"/>
+              </w:rPr>
+              <w:t>e7</w:t>
             </w:r>
           </w:p>
         </w:tc>
         <w:tc>
           <w:tcPr>
-            <w:tcW w:w="0" w:type="auto"/>
-            <w:shd w:val="clear" w:color="auto" w:fill="F2CA80"/>
+            <w:tcW w:w="230" w:type="pct"/>
           </w:tcPr>
           <w:p>
             <w:pPr>
@@ -8143,6 +7599,8 @@
                 <w:i/>
                 <w:iCs/>
                 <w:color w:val="000000" w:themeColor="text1"/>
+                <w:sz w:val="16"/>
+                <w:szCs w:val="16"/>
               </w:rPr>
             </w:pPr>
             <w:r>
@@ -8152,8 +7610,10 @@
                 <w:i/>
                 <w:iCs/>
                 <w:color w:val="000000" w:themeColor="text1"/>
-              </w:rPr>
-              <w:t>14</w:t>
+                <w:sz w:val="16"/>
+                <w:szCs w:val="16"/>
+              </w:rPr>
+              <w:t>17</w:t>
             </w:r>
           </w:p>
           <w:p>
@@ -8164,6 +7624,8 @@
                 <w:i/>
                 <w:iCs/>
                 <w:color w:val="000000" w:themeColor="text1"/>
+                <w:sz w:val="16"/>
+                <w:szCs w:val="16"/>
               </w:rPr>
             </w:pPr>
             <w:r>
@@ -8173,8 +7635,10 @@
                 <w:i/>
                 <w:iCs/>
                 <w:color w:val="000000" w:themeColor="text1"/>
-              </w:rPr>
-              <w:t>15</w:t>
+                <w:sz w:val="16"/>
+                <w:szCs w:val="16"/>
+              </w:rPr>
+              <w:t>18</w:t>
             </w:r>
           </w:p>
           <w:p>
@@ -8185,6 +7649,8 @@
                 <w:i/>
                 <w:iCs/>
                 <w:color w:val="000000" w:themeColor="text1"/>
+                <w:sz w:val="16"/>
+                <w:szCs w:val="16"/>
               </w:rPr>
             </w:pPr>
             <w:r>
@@ -8194,8 +7660,10 @@
                 <w:i/>
                 <w:iCs/>
                 <w:color w:val="000000" w:themeColor="text1"/>
-              </w:rPr>
-              <w:t>16</w:t>
+                <w:sz w:val="16"/>
+                <w:szCs w:val="16"/>
+              </w:rPr>
+              <w:t>19</w:t>
             </w:r>
           </w:p>
           <w:p>
@@ -8206,6 +7674,8 @@
                 <w:i/>
                 <w:iCs/>
                 <w:color w:val="000000" w:themeColor="text1"/>
+                <w:sz w:val="16"/>
+                <w:szCs w:val="16"/>
               </w:rPr>
             </w:pPr>
             <w:r>
@@ -8215,8 +7685,10 @@
                 <w:i/>
                 <w:iCs/>
                 <w:color w:val="000000" w:themeColor="text1"/>
-              </w:rPr>
-              <w:t>17</w:t>
+                <w:sz w:val="16"/>
+                <w:szCs w:val="16"/>
+              </w:rPr>
+              <w:t>20</w:t>
             </w:r>
           </w:p>
           <w:p>
@@ -8227,6 +7699,8 @@
                 <w:i/>
                 <w:iCs/>
                 <w:color w:val="000000" w:themeColor="text1"/>
+                <w:sz w:val="16"/>
+                <w:szCs w:val="16"/>
               </w:rPr>
             </w:pPr>
             <w:r>
@@ -8236,8 +7710,10 @@
                 <w:i/>
                 <w:iCs/>
                 <w:color w:val="000000" w:themeColor="text1"/>
-              </w:rPr>
-              <w:t>18</w:t>
+                <w:sz w:val="16"/>
+                <w:szCs w:val="16"/>
+              </w:rPr>
+              <w:t>21</w:t>
             </w:r>
           </w:p>
           <w:p>
@@ -8248,6 +7724,8 @@
                 <w:i/>
                 <w:iCs/>
                 <w:color w:val="000000" w:themeColor="text1"/>
+                <w:sz w:val="16"/>
+                <w:szCs w:val="16"/>
               </w:rPr>
             </w:pPr>
             <w:r>
@@ -8257,8 +7735,10 @@
                 <w:i/>
                 <w:iCs/>
                 <w:color w:val="000000" w:themeColor="text1"/>
-              </w:rPr>
-              <w:t>19</w:t>
+                <w:sz w:val="16"/>
+                <w:szCs w:val="16"/>
+              </w:rPr>
+              <w:t>22</w:t>
             </w:r>
           </w:p>
           <w:p>
@@ -8269,6 +7749,8 @@
                 <w:i/>
                 <w:iCs/>
                 <w:color w:val="000000" w:themeColor="text1"/>
+                <w:sz w:val="16"/>
+                <w:szCs w:val="16"/>
               </w:rPr>
             </w:pPr>
             <w:r>
@@ -8278,8 +7760,10 @@
                 <w:i/>
                 <w:iCs/>
                 <w:color w:val="000000" w:themeColor="text1"/>
-              </w:rPr>
-              <w:t>20</w:t>
+                <w:sz w:val="16"/>
+                <w:szCs w:val="16"/>
+              </w:rPr>
+              <w:t>23</w:t>
             </w:r>
           </w:p>
           <w:p>
@@ -8290,6 +7774,8 @@
                 <w:i/>
                 <w:iCs/>
                 <w:color w:val="000000" w:themeColor="text1"/>
+                <w:sz w:val="16"/>
+                <w:szCs w:val="16"/>
               </w:rPr>
             </w:pPr>
             <w:r>
@@ -8299,89 +7785,16 @@
                 <w:i/>
                 <w:iCs/>
                 <w:color w:val="000000" w:themeColor="text1"/>
-              </w:rPr>
-              <w:t>21</w:t>
-            </w:r>
-          </w:p>
-          <w:p>
-            <w:pPr>
-              <w:rPr>
-                <w:rFonts w:ascii="Courier New" w:hAnsi="Courier New" w:cs="Courier New"/>
-                <w:b/>
-                <w:i/>
-                <w:iCs/>
-                <w:color w:val="000000" w:themeColor="text1"/>
-              </w:rPr>
-            </w:pPr>
-            <w:r>
-              <w:rPr>
-                <w:rFonts w:ascii="Courier New" w:hAnsi="Courier New" w:cs="Courier New"/>
-                <w:b/>
-                <w:i/>
-                <w:iCs/>
-                <w:color w:val="000000" w:themeColor="text1"/>
-              </w:rPr>
-              <w:t>22</w:t>
-            </w:r>
-          </w:p>
-          <w:p>
-            <w:pPr>
-              <w:rPr>
-                <w:rFonts w:ascii="Courier New" w:hAnsi="Courier New" w:cs="Courier New"/>
-                <w:b/>
-                <w:i/>
-                <w:iCs/>
-                <w:color w:val="000000" w:themeColor="text1"/>
-              </w:rPr>
-            </w:pPr>
-            <w:r>
-              <w:rPr>
-                <w:rFonts w:ascii="Courier New" w:hAnsi="Courier New" w:cs="Courier New"/>
-                <w:b/>
-                <w:i/>
-                <w:iCs/>
-                <w:color w:val="000000" w:themeColor="text1"/>
-              </w:rPr>
-              <w:t>23</w:t>
-            </w:r>
-          </w:p>
-          <w:p>
-            <w:pPr>
-              <w:rPr>
-                <w:rFonts w:ascii="Courier New" w:hAnsi="Courier New" w:cs="Courier New"/>
-                <w:b/>
-                <w:i/>
-                <w:iCs/>
-                <w:color w:val="000000" w:themeColor="text1"/>
-              </w:rPr>
-            </w:pPr>
-            <w:r>
-              <w:rPr>
-                <w:rFonts w:ascii="Courier New" w:hAnsi="Courier New" w:cs="Courier New"/>
-                <w:b/>
-                <w:i/>
-                <w:iCs/>
-                <w:color w:val="000000" w:themeColor="text1"/>
+                <w:sz w:val="16"/>
+                <w:szCs w:val="16"/>
               </w:rPr>
               <w:t>24</w:t>
             </w:r>
-          </w:p>
-          <w:p>
-            <w:pPr>
-              <w:rPr>
-                <w:rFonts w:ascii="Courier New" w:hAnsi="Courier New" w:cs="Courier New"/>
-                <w:b/>
-                <w:i/>
-                <w:iCs/>
-                <w:color w:val="000000" w:themeColor="text1"/>
-              </w:rPr>
-            </w:pPr>
           </w:p>
         </w:tc>
         <w:tc>
           <w:tcPr>
-            <w:tcW w:w="0" w:type="auto"/>
-            <w:shd w:val="clear" w:color="auto" w:fill="F2CA80"/>
+            <w:tcW w:w="1334" w:type="pct"/>
           </w:tcPr>
           <w:p>
             <w:pPr>
@@ -8391,8 +7804,11 @@
                 <w:i/>
                 <w:iCs/>
                 <w:color w:val="000000" w:themeColor="text1"/>
+                <w:sz w:val="16"/>
+                <w:szCs w:val="16"/>
               </w:rPr>
             </w:pPr>
+            <w:proofErr w:type="gramStart"/>
             <w:r>
               <w:rPr>
                 <w:rFonts w:ascii="Courier New" w:hAnsi="Courier New" w:cs="Courier New"/>
@@ -8400,8 +7816,23 @@
                 <w:i/>
                 <w:iCs/>
                 <w:color w:val="808080" w:themeColor="background1" w:themeShade="80"/>
-              </w:rPr>
-              <w:t>b8-a7</w:t>
+                <w:sz w:val="16"/>
+                <w:szCs w:val="16"/>
+              </w:rPr>
+              <w:t>W:</w:t>
+            </w:r>
+            <w:proofErr w:type="gramEnd"/>
+            <w:r>
+              <w:rPr>
+                <w:rFonts w:ascii="Courier New" w:hAnsi="Courier New" w:cs="Courier New"/>
+                <w:b/>
+                <w:i/>
+                <w:iCs/>
+                <w:color w:val="808080" w:themeColor="background1" w:themeShade="80"/>
+                <w:sz w:val="16"/>
+                <w:szCs w:val="16"/>
+              </w:rPr>
+              <w:t>c7/W:b7</w:t>
             </w:r>
             <w:r>
               <w:rPr>
@@ -8410,8 +7841,34 @@
                 <w:i/>
                 <w:iCs/>
                 <w:color w:val="000000" w:themeColor="text1"/>
-              </w:rPr>
-              <w:t xml:space="preserve">         g4=e6-e5</w:t>
+                <w:sz w:val="16"/>
+                <w:szCs w:val="16"/>
+              </w:rPr>
+              <w:t xml:space="preserve">  </w:t>
+            </w:r>
+            <w:r>
+              <w:rPr>
+                <w:rFonts w:ascii="Courier New" w:hAnsi="Courier New" w:cs="Courier New"/>
+                <w:b/>
+                <w:i/>
+                <w:iCs/>
+                <w:color w:val="000000" w:themeColor="text1"/>
+                <w:sz w:val="16"/>
+                <w:szCs w:val="16"/>
+              </w:rPr>
+              <w:t xml:space="preserve">  </w:t>
+            </w:r>
+            <w:r>
+              <w:rPr>
+                <w:rFonts w:ascii="Courier New" w:hAnsi="Courier New" w:cs="Courier New"/>
+                <w:b/>
+                <w:i/>
+                <w:iCs/>
+                <w:color w:val="000000" w:themeColor="text1"/>
+                <w:sz w:val="16"/>
+                <w:szCs w:val="16"/>
+              </w:rPr>
+              <w:t xml:space="preserve"> g3=g1-f1</w:t>
             </w:r>
           </w:p>
           <w:p>
@@ -8422,6 +7879,8 @@
                 <w:i/>
                 <w:iCs/>
                 <w:color w:val="000000" w:themeColor="text1"/>
+                <w:sz w:val="16"/>
+                <w:szCs w:val="16"/>
               </w:rPr>
             </w:pPr>
             <w:r>
@@ -8431,8 +7890,10 @@
                 <w:i/>
                 <w:iCs/>
                 <w:color w:val="808080" w:themeColor="background1" w:themeShade="80"/>
-              </w:rPr>
-              <w:t>b6-b7=c6</w:t>
+                <w:sz w:val="16"/>
+                <w:szCs w:val="16"/>
+              </w:rPr>
+              <w:t>c6-c7=e9</w:t>
             </w:r>
             <w:r>
               <w:rPr>
@@ -8441,8 +7902,10 @@
                 <w:i/>
                 <w:iCs/>
                 <w:color w:val="000000" w:themeColor="text1"/>
-              </w:rPr>
-              <w:t xml:space="preserve">      f8=d7-c</w:t>
+                <w:sz w:val="16"/>
+                <w:szCs w:val="16"/>
+              </w:rPr>
+              <w:t xml:space="preserve">      e6-e7=e</w:t>
             </w:r>
             <w:proofErr w:type="gramStart"/>
             <w:r>
@@ -8452,8 +7915,10 @@
                 <w:i/>
                 <w:iCs/>
                 <w:color w:val="000000" w:themeColor="text1"/>
-              </w:rPr>
-              <w:t>6!</w:t>
+                <w:sz w:val="16"/>
+                <w:szCs w:val="16"/>
+              </w:rPr>
+              <w:t>9!</w:t>
             </w:r>
             <w:proofErr w:type="gramEnd"/>
           </w:p>
@@ -8465,6 +7930,8 @@
                 <w:i/>
                 <w:iCs/>
                 <w:color w:val="000000" w:themeColor="text1"/>
+                <w:sz w:val="16"/>
+                <w:szCs w:val="16"/>
               </w:rPr>
             </w:pPr>
             <w:r>
@@ -8474,30 +7941,10 @@
                 <w:i/>
                 <w:iCs/>
                 <w:color w:val="808080" w:themeColor="background1" w:themeShade="80"/>
-              </w:rPr>
-              <w:t>a7=c</w:t>
-            </w:r>
-            <w:proofErr w:type="gramStart"/>
-            <w:r>
-              <w:rPr>
-                <w:rFonts w:ascii="Courier New" w:hAnsi="Courier New" w:cs="Courier New"/>
-                <w:b/>
-                <w:i/>
-                <w:iCs/>
-                <w:color w:val="808080" w:themeColor="background1" w:themeShade="80"/>
-              </w:rPr>
-              <w:t>6!-</w:t>
-            </w:r>
-            <w:proofErr w:type="gramEnd"/>
-            <w:r>
-              <w:rPr>
-                <w:rFonts w:ascii="Courier New" w:hAnsi="Courier New" w:cs="Courier New"/>
-                <w:b/>
-                <w:i/>
-                <w:iCs/>
-                <w:color w:val="808080" w:themeColor="background1" w:themeShade="80"/>
-              </w:rPr>
-              <w:t>d7!</w:t>
+                <w:sz w:val="16"/>
+                <w:szCs w:val="16"/>
+              </w:rPr>
+              <w:t>b7-b6=b4</w:t>
             </w:r>
             <w:r>
               <w:rPr>
@@ -8506,30 +7953,10 @@
                 <w:i/>
                 <w:iCs/>
                 <w:color w:val="000000" w:themeColor="text1"/>
-              </w:rPr>
-              <w:t xml:space="preserve">    f6=d</w:t>
-            </w:r>
-            <w:proofErr w:type="gramStart"/>
-            <w:r>
-              <w:rPr>
-                <w:rFonts w:ascii="Courier New" w:hAnsi="Courier New" w:cs="Courier New"/>
-                <w:b/>
-                <w:i/>
-                <w:iCs/>
-                <w:color w:val="000000" w:themeColor="text1"/>
-              </w:rPr>
-              <w:t>7!=</w:t>
-            </w:r>
-            <w:proofErr w:type="gramEnd"/>
-            <w:r>
-              <w:rPr>
-                <w:rFonts w:ascii="Courier New" w:hAnsi="Courier New" w:cs="Courier New"/>
-                <w:b/>
-                <w:i/>
-                <w:iCs/>
-                <w:color w:val="000000" w:themeColor="text1"/>
-              </w:rPr>
-              <w:t>e7</w:t>
+                <w:sz w:val="16"/>
+                <w:szCs w:val="16"/>
+              </w:rPr>
+              <w:t xml:space="preserve">      f1-f2=e3</w:t>
             </w:r>
           </w:p>
           <w:p>
@@ -8540,8 +7967,34 @@
                 <w:i/>
                 <w:iCs/>
                 <w:color w:val="000000" w:themeColor="text1"/>
+                <w:sz w:val="16"/>
+                <w:szCs w:val="16"/>
               </w:rPr>
             </w:pPr>
+            <w:r>
+              <w:rPr>
+                <w:rFonts w:ascii="Courier New" w:hAnsi="Courier New" w:cs="Courier New"/>
+                <w:b/>
+                <w:i/>
+                <w:iCs/>
+                <w:color w:val="808080" w:themeColor="background1" w:themeShade="80"/>
+                <w:sz w:val="16"/>
+                <w:szCs w:val="16"/>
+              </w:rPr>
+              <w:t>b4=d3-c3</w:t>
+            </w:r>
+            <w:r>
+              <w:rPr>
+                <w:rFonts w:ascii="Courier New" w:hAnsi="Courier New" w:cs="Courier New"/>
+                <w:b/>
+                <w:i/>
+                <w:iCs/>
+                <w:color w:val="000000" w:themeColor="text1"/>
+                <w:sz w:val="16"/>
+                <w:szCs w:val="16"/>
+              </w:rPr>
+              <w:t xml:space="preserve">      e3=c1-b</w:t>
+            </w:r>
             <w:proofErr w:type="gramStart"/>
             <w:r>
               <w:rPr>
@@ -8549,102 +8002,11 @@
                 <w:b/>
                 <w:i/>
                 <w:iCs/>
-                <w:color w:val="808080" w:themeColor="background1" w:themeShade="80"/>
-              </w:rPr>
-              <w:t>W</w:t>
-            </w:r>
-            <w:r>
-              <w:rPr>
-                <w:rFonts w:ascii="Courier New" w:hAnsi="Courier New" w:cs="Courier New"/>
-                <w:b/>
-                <w:i/>
-                <w:iCs/>
-                <w:color w:val="808080" w:themeColor="background1" w:themeShade="80"/>
-              </w:rPr>
-              <w:t>:</w:t>
-            </w:r>
-            <w:proofErr w:type="gramEnd"/>
-            <w:r>
-              <w:rPr>
-                <w:rFonts w:ascii="Courier New" w:hAnsi="Courier New" w:cs="Courier New"/>
-                <w:b/>
-                <w:i/>
-                <w:iCs/>
-                <w:color w:val="808080" w:themeColor="background1" w:themeShade="80"/>
-              </w:rPr>
-              <w:t>c7/</w:t>
-            </w:r>
-            <w:r>
-              <w:rPr>
-                <w:rFonts w:ascii="Courier New" w:hAnsi="Courier New" w:cs="Courier New"/>
-                <w:b/>
-                <w:i/>
-                <w:iCs/>
-                <w:color w:val="808080" w:themeColor="background1" w:themeShade="80"/>
-              </w:rPr>
-              <w:t>W</w:t>
-            </w:r>
-            <w:r>
-              <w:rPr>
-                <w:rFonts w:ascii="Courier New" w:hAnsi="Courier New" w:cs="Courier New"/>
-                <w:b/>
-                <w:i/>
-                <w:iCs/>
-                <w:color w:val="808080" w:themeColor="background1" w:themeShade="80"/>
-              </w:rPr>
-              <w:t>:b7</w:t>
-            </w:r>
-            <w:r>
-              <w:rPr>
-                <w:rFonts w:ascii="Courier New" w:hAnsi="Courier New" w:cs="Courier New"/>
-                <w:b/>
-                <w:i/>
-                <w:iCs/>
                 <w:color w:val="000000" w:themeColor="text1"/>
-              </w:rPr>
-              <w:t xml:space="preserve">   g3=g1-f1</w:t>
-            </w:r>
-          </w:p>
-          <w:p>
-            <w:pPr>
-              <w:rPr>
-                <w:rFonts w:ascii="Courier New" w:hAnsi="Courier New" w:cs="Courier New"/>
-                <w:b/>
-                <w:i/>
-                <w:iCs/>
-                <w:color w:val="000000" w:themeColor="text1"/>
-              </w:rPr>
-            </w:pPr>
-            <w:r>
-              <w:rPr>
-                <w:rFonts w:ascii="Courier New" w:hAnsi="Courier New" w:cs="Courier New"/>
-                <w:b/>
-                <w:i/>
-                <w:iCs/>
-                <w:color w:val="808080" w:themeColor="background1" w:themeShade="80"/>
-              </w:rPr>
-              <w:t>c6-c7=e9</w:t>
-            </w:r>
-            <w:r>
-              <w:rPr>
-                <w:rFonts w:ascii="Courier New" w:hAnsi="Courier New" w:cs="Courier New"/>
-                <w:b/>
-                <w:i/>
-                <w:iCs/>
-                <w:color w:val="000000" w:themeColor="text1"/>
-              </w:rPr>
-              <w:t xml:space="preserve">      e6-e7=e</w:t>
-            </w:r>
-            <w:proofErr w:type="gramStart"/>
-            <w:r>
-              <w:rPr>
-                <w:rFonts w:ascii="Courier New" w:hAnsi="Courier New" w:cs="Courier New"/>
-                <w:b/>
-                <w:i/>
-                <w:iCs/>
-                <w:color w:val="000000" w:themeColor="text1"/>
-              </w:rPr>
-              <w:t>9!</w:t>
+                <w:sz w:val="16"/>
+                <w:szCs w:val="16"/>
+              </w:rPr>
+              <w:t>1!</w:t>
             </w:r>
             <w:proofErr w:type="gramEnd"/>
           </w:p>
@@ -8656,6 +8018,8 @@
                 <w:i/>
                 <w:iCs/>
                 <w:color w:val="000000" w:themeColor="text1"/>
+                <w:sz w:val="16"/>
+                <w:szCs w:val="16"/>
               </w:rPr>
             </w:pPr>
             <w:r>
@@ -8665,8 +8029,10 @@
                 <w:i/>
                 <w:iCs/>
                 <w:color w:val="808080" w:themeColor="background1" w:themeShade="80"/>
-              </w:rPr>
-              <w:t>b7-b6=b4</w:t>
+                <w:sz w:val="16"/>
+                <w:szCs w:val="16"/>
+              </w:rPr>
+              <w:t>c2=b3-b4</w:t>
             </w:r>
             <w:r>
               <w:rPr>
@@ -8675,8 +8041,10 @@
                 <w:i/>
                 <w:iCs/>
                 <w:color w:val="000000" w:themeColor="text1"/>
-              </w:rPr>
-              <w:t xml:space="preserve">      f1-f2=e3</w:t>
+                <w:sz w:val="16"/>
+                <w:szCs w:val="16"/>
+              </w:rPr>
+              <w:t xml:space="preserve">      e9=e7-e6</w:t>
             </w:r>
           </w:p>
           <w:p>
@@ -8687,6 +8055,8 @@
                 <w:i/>
                 <w:iCs/>
                 <w:color w:val="000000" w:themeColor="text1"/>
+                <w:sz w:val="16"/>
+                <w:szCs w:val="16"/>
               </w:rPr>
             </w:pPr>
             <w:r>
@@ -8696,9 +8066,25 @@
                 <w:i/>
                 <w:iCs/>
                 <w:color w:val="808080" w:themeColor="background1" w:themeShade="80"/>
-              </w:rPr>
-              <w:t>b4=d3-c3</w:t>
-            </w:r>
+                <w:sz w:val="16"/>
+                <w:szCs w:val="16"/>
+              </w:rPr>
+              <w:t>d3-c3=c</w:t>
+            </w:r>
+            <w:proofErr w:type="gramStart"/>
+            <w:r>
+              <w:rPr>
+                <w:rFonts w:ascii="Courier New" w:hAnsi="Courier New" w:cs="Courier New"/>
+                <w:b/>
+                <w:i/>
+                <w:iCs/>
+                <w:color w:val="808080" w:themeColor="background1" w:themeShade="80"/>
+                <w:sz w:val="16"/>
+                <w:szCs w:val="16"/>
+              </w:rPr>
+              <w:t>1!</w:t>
+            </w:r>
+            <w:proofErr w:type="gramEnd"/>
             <w:r>
               <w:rPr>
                 <w:rFonts w:ascii="Courier New" w:hAnsi="Courier New" w:cs="Courier New"/>
@@ -8706,21 +8092,11 @@
                 <w:i/>
                 <w:iCs/>
                 <w:color w:val="000000" w:themeColor="text1"/>
-              </w:rPr>
-              <w:t xml:space="preserve">      e3=c1-b</w:t>
-            </w:r>
-            <w:proofErr w:type="gramStart"/>
-            <w:r>
-              <w:rPr>
-                <w:rFonts w:ascii="Courier New" w:hAnsi="Courier New" w:cs="Courier New"/>
-                <w:b/>
-                <w:i/>
-                <w:iCs/>
-                <w:color w:val="000000" w:themeColor="text1"/>
-              </w:rPr>
-              <w:t>1!</w:t>
-            </w:r>
-            <w:proofErr w:type="gramEnd"/>
+                <w:sz w:val="16"/>
+                <w:szCs w:val="16"/>
+              </w:rPr>
+              <w:t xml:space="preserve">     e5-e6=c6</w:t>
+            </w:r>
           </w:p>
           <w:p>
             <w:pPr>
@@ -8730,8 +8106,11 @@
                 <w:i/>
                 <w:iCs/>
                 <w:color w:val="000000" w:themeColor="text1"/>
+                <w:sz w:val="16"/>
+                <w:szCs w:val="16"/>
               </w:rPr>
             </w:pPr>
+            <w:proofErr w:type="gramStart"/>
             <w:r>
               <w:rPr>
                 <w:rFonts w:ascii="Courier New" w:hAnsi="Courier New" w:cs="Courier New"/>
@@ -8739,8 +8118,23 @@
                 <w:i/>
                 <w:iCs/>
                 <w:color w:val="808080" w:themeColor="background1" w:themeShade="80"/>
-              </w:rPr>
-              <w:t>c2=b3-b4</w:t>
+                <w:sz w:val="16"/>
+                <w:szCs w:val="16"/>
+              </w:rPr>
+              <w:t>M:b</w:t>
+            </w:r>
+            <w:proofErr w:type="gramEnd"/>
+            <w:r>
+              <w:rPr>
+                <w:rFonts w:ascii="Courier New" w:hAnsi="Courier New" w:cs="Courier New"/>
+                <w:b/>
+                <w:i/>
+                <w:iCs/>
+                <w:color w:val="808080" w:themeColor="background1" w:themeShade="80"/>
+                <w:sz w:val="16"/>
+                <w:szCs w:val="16"/>
+              </w:rPr>
+              <w:t>6/M:b7</w:t>
             </w:r>
             <w:r>
               <w:rPr>
@@ -8749,8 +8143,10 @@
                 <w:i/>
                 <w:iCs/>
                 <w:color w:val="000000" w:themeColor="text1"/>
-              </w:rPr>
-              <w:t xml:space="preserve">      e9=e7-e6</w:t>
+                <w:sz w:val="16"/>
+                <w:szCs w:val="16"/>
+              </w:rPr>
+              <w:t xml:space="preserve">     c6-d7=b8</w:t>
             </w:r>
           </w:p>
           <w:p>
@@ -8761,6 +8157,8 @@
                 <w:i/>
                 <w:iCs/>
                 <w:color w:val="000000" w:themeColor="text1"/>
+                <w:sz w:val="16"/>
+                <w:szCs w:val="16"/>
               </w:rPr>
             </w:pPr>
             <w:r>
@@ -8770,8 +8168,10 @@
                 <w:i/>
                 <w:iCs/>
                 <w:color w:val="808080" w:themeColor="background1" w:themeShade="80"/>
-              </w:rPr>
-              <w:t>d3-c3=c</w:t>
+                <w:sz w:val="16"/>
+                <w:szCs w:val="16"/>
+              </w:rPr>
+              <w:t>c1=b</w:t>
             </w:r>
             <w:proofErr w:type="gramStart"/>
             <w:r>
@@ -8781,6 +8181,8 @@
                 <w:i/>
                 <w:iCs/>
                 <w:color w:val="808080" w:themeColor="background1" w:themeShade="80"/>
+                <w:sz w:val="16"/>
+                <w:szCs w:val="16"/>
               </w:rPr>
               <w:t>1!</w:t>
             </w:r>
@@ -8792,8 +8194,10 @@
                 <w:i/>
                 <w:iCs/>
                 <w:color w:val="000000" w:themeColor="text1"/>
-              </w:rPr>
-              <w:t xml:space="preserve">     e5-e6=c6</w:t>
+                <w:sz w:val="16"/>
+                <w:szCs w:val="16"/>
+              </w:rPr>
+              <w:t xml:space="preserve">        b8-a7</w:t>
             </w:r>
           </w:p>
           <w:p>
@@ -8803,112 +8207,32 @@
                 <w:b/>
                 <w:i/>
                 <w:iCs/>
+                <w:color w:val="808080" w:themeColor="background1" w:themeShade="80"/>
+                <w:sz w:val="16"/>
+                <w:szCs w:val="16"/>
+              </w:rPr>
+            </w:pPr>
+            <w:r>
+              <w:rPr>
+                <w:rFonts w:ascii="Courier New" w:hAnsi="Courier New" w:cs="Courier New"/>
+                <w:b/>
+                <w:i/>
+                <w:iCs/>
+                <w:color w:val="808080" w:themeColor="background1" w:themeShade="80"/>
+                <w:sz w:val="16"/>
+                <w:szCs w:val="16"/>
+              </w:rPr>
+              <w:t xml:space="preserve">0             </w:t>
+            </w:r>
+            <w:r>
+              <w:rPr>
+                <w:rFonts w:ascii="Courier New" w:hAnsi="Courier New" w:cs="Courier New"/>
+                <w:b/>
+                <w:i/>
+                <w:iCs/>
                 <w:color w:val="000000" w:themeColor="text1"/>
-              </w:rPr>
-            </w:pPr>
-            <w:proofErr w:type="gramStart"/>
-            <w:r>
-              <w:rPr>
-                <w:rFonts w:ascii="Courier New" w:hAnsi="Courier New" w:cs="Courier New"/>
-                <w:b/>
-                <w:i/>
-                <w:iCs/>
-                <w:color w:val="808080" w:themeColor="background1" w:themeShade="80"/>
-              </w:rPr>
-              <w:t>M:b</w:t>
-            </w:r>
-            <w:proofErr w:type="gramEnd"/>
-            <w:r>
-              <w:rPr>
-                <w:rFonts w:ascii="Courier New" w:hAnsi="Courier New" w:cs="Courier New"/>
-                <w:b/>
-                <w:i/>
-                <w:iCs/>
-                <w:color w:val="808080" w:themeColor="background1" w:themeShade="80"/>
-              </w:rPr>
-              <w:t>6/M:b7</w:t>
-            </w:r>
-            <w:r>
-              <w:rPr>
-                <w:rFonts w:ascii="Courier New" w:hAnsi="Courier New" w:cs="Courier New"/>
-                <w:b/>
-                <w:i/>
-                <w:iCs/>
-                <w:color w:val="000000" w:themeColor="text1"/>
-              </w:rPr>
-              <w:t xml:space="preserve">   c6-d7=b8</w:t>
-            </w:r>
-          </w:p>
-          <w:p>
-            <w:pPr>
-              <w:rPr>
-                <w:rFonts w:ascii="Courier New" w:hAnsi="Courier New" w:cs="Courier New"/>
-                <w:b/>
-                <w:i/>
-                <w:iCs/>
-                <w:color w:val="000000" w:themeColor="text1"/>
-              </w:rPr>
-            </w:pPr>
-            <w:r>
-              <w:rPr>
-                <w:rFonts w:ascii="Courier New" w:hAnsi="Courier New" w:cs="Courier New"/>
-                <w:b/>
-                <w:i/>
-                <w:iCs/>
-                <w:color w:val="808080" w:themeColor="background1" w:themeShade="80"/>
-              </w:rPr>
-              <w:t>c1=b</w:t>
-            </w:r>
-            <w:proofErr w:type="gramStart"/>
-            <w:r>
-              <w:rPr>
-                <w:rFonts w:ascii="Courier New" w:hAnsi="Courier New" w:cs="Courier New"/>
-                <w:b/>
-                <w:i/>
-                <w:iCs/>
-                <w:color w:val="808080" w:themeColor="background1" w:themeShade="80"/>
-              </w:rPr>
-              <w:t>1!</w:t>
-            </w:r>
-            <w:proofErr w:type="gramEnd"/>
-            <w:r>
-              <w:rPr>
-                <w:rFonts w:ascii="Courier New" w:hAnsi="Courier New" w:cs="Courier New"/>
-                <w:b/>
-                <w:i/>
-                <w:iCs/>
-                <w:color w:val="000000" w:themeColor="text1"/>
-              </w:rPr>
-              <w:t xml:space="preserve">        b8-a7</w:t>
-            </w:r>
-          </w:p>
-          <w:p>
-            <w:pPr>
-              <w:rPr>
-                <w:rFonts w:ascii="Courier New" w:hAnsi="Courier New" w:cs="Courier New"/>
-                <w:b/>
-                <w:i/>
-                <w:iCs/>
-                <w:color w:val="000000" w:themeColor="text1"/>
-              </w:rPr>
-            </w:pPr>
-            <w:r>
-              <w:rPr>
-                <w:rFonts w:ascii="Courier New" w:hAnsi="Courier New" w:cs="Courier New"/>
-                <w:b/>
-                <w:i/>
-                <w:iCs/>
-                <w:color w:val="808080" w:themeColor="background1" w:themeShade="80"/>
-              </w:rPr>
-              <w:t xml:space="preserve">0             </w:t>
-            </w:r>
-            <w:r>
-              <w:rPr>
-                <w:rFonts w:ascii="Courier New" w:hAnsi="Courier New" w:cs="Courier New"/>
-                <w:b/>
-                <w:i/>
-                <w:iCs/>
-                <w:color w:val="000000" w:themeColor="text1"/>
+                <w:sz w:val="16"/>
+                <w:szCs w:val="16"/>
               </w:rPr>
               <w:t>1</w:t>
             </w:r>
@@ -8921,6 +8245,7 @@
         <w:spacing w:after="160"/>
         <w:rPr>
           <w:rStyle w:val="Titre1Car"/>
+          <w:lang w:val="fr-FR"/>
         </w:rPr>
       </w:pPr>
       <w:bookmarkStart w:id="3" w:name="_Ref31822668"/>
@@ -8934,12 +8259,14 @@
         <w:rPr>
           <w:rStyle w:val="Titre1Car"/>
           <w:b/>
+          <w:lang w:val="fr-FR"/>
         </w:rPr>
       </w:pPr>
       <w:r>
         <w:rPr>
           <w:rStyle w:val="Titre1Car"/>
           <w:b/>
+          <w:lang w:val="fr-FR"/>
         </w:rPr>
         <w:t>Version</w:t>
       </w:r>
@@ -8970,10 +8297,7 @@
         <w:t>20</w:t>
       </w:r>
       <w:r>
-        <w:t xml:space="preserve"> décrit la </w:t>
-      </w:r>
-      <w:r>
-        <w:t xml:space="preserve">version </w:t>
+        <w:t xml:space="preserve"> décrit la version </w:t>
       </w:r>
       <w:r>
         <w:t>4</w:t>
@@ -9026,12 +8350,14 @@
         <w:rPr>
           <w:rStyle w:val="Titre1Car"/>
           <w:b/>
+          <w:lang w:val="fr-FR"/>
         </w:rPr>
       </w:pPr>
       <w:r>
         <w:rPr>
           <w:rStyle w:val="Titre1Car"/>
           <w:b/>
+          <w:lang w:val="fr-FR"/>
         </w:rPr>
         <w:t>Remerciements</w:t>
       </w:r>
@@ -9186,28 +8512,20 @@
         <w:rPr>
           <w:rStyle w:val="Titre1Car"/>
           <w:b/>
+          <w:lang w:val="fr-FR"/>
         </w:rPr>
       </w:pPr>
       <w:r>
         <w:rPr>
           <w:rStyle w:val="Titre1Car"/>
           <w:b/>
+          <w:lang w:val="fr-FR"/>
         </w:rPr>
-        <w:t>C</w:t>
-      </w:r>
-      <w:r>
-        <w:rPr>
-          <w:rStyle w:val="Titre1Car"/>
-          <w:b/>
-        </w:rPr>
-        <w:t>opyright</w:t>
+        <w:t>Copyright</w:t>
       </w:r>
     </w:p>
     <w:p>
       <w:r>
-        <w:rPr>
-          <w:noProof/>
-        </w:rPr>
         <w:drawing>
           <wp:inline distT="0" distB="0" distL="0" distR="0" wp14:anchorId="472BAFD7" wp14:editId="7A8CE11B">
             <wp:extent cx="840105" cy="295910"/>
@@ -9285,8 +8603,10 @@
       <w:pPr>
         <w:jc w:val="both"/>
         <w:rPr>
-          <w:rFonts w:cstheme="minorHAnsi"/>
+          <w:rFonts w:ascii="Source Sans Pro" w:hAnsi="Source Sans Pro"/>
           <w:color w:val="464646"/>
+          <w:sz w:val="29"/>
+          <w:szCs w:val="29"/>
         </w:rPr>
       </w:pPr>
       <w:r>
@@ -9425,17 +8745,13 @@
         </w:rPr>
         <w:t>.</w:t>
       </w:r>
-    </w:p>
-    <w:p>
-      <w:pPr>
-        <w:jc w:val="both"/>
+      <w:r>
         <w:rPr>
-          <w:rFonts w:ascii="Source Sans Pro" w:hAnsi="Source Sans Pro"/>
+          <w:rFonts w:cstheme="minorHAnsi"/>
           <w:color w:val="464646"/>
-          <w:sz w:val="29"/>
-          <w:szCs w:val="29"/>
         </w:rPr>
-      </w:pPr>
+        <w:t xml:space="preserve"> </w:t>
+      </w:r>
       <w:r>
         <w:rPr>
           <w:rFonts w:cstheme="minorHAnsi"/>
@@ -9543,7 +8859,7 @@
           <w:rPr>
             <w:noProof/>
           </w:rPr>
-          <w:t>2020-03-30</w:t>
+          <w:t>2020-05-17</w:t>
         </w:r>
         <w:r>
           <w:fldChar w:fldCharType="end"/>
@@ -9564,7 +8880,7 @@
           <w:rPr>
             <w:noProof/>
           </w:rPr>
-          <w:t>09:41:00</w:t>
+          <w:t>11:24:00</w:t>
         </w:r>
         <w:r>
           <w:fldChar w:fldCharType="end"/>
@@ -9609,14 +8925,27 @@
       <w:pStyle w:val="En-tte"/>
       <w:jc w:val="center"/>
     </w:pPr>
-    <w:fldSimple w:instr=" FILENAME \* MERGEFORMAT ">
-      <w:r>
-        <w:rPr>
-          <w:noProof/>
-        </w:rPr>
-        <w:t>Jersi-les-regles</w:t>
-      </w:r>
-    </w:fldSimple>
+    <w:r>
+      <w:fldChar w:fldCharType="begin"/>
+    </w:r>
+    <w:r>
+      <w:instrText xml:space="preserve"> FILENAME \* MERGEFORMAT </w:instrText>
+    </w:r>
+    <w:r>
+      <w:fldChar w:fldCharType="separate"/>
+    </w:r>
+    <w:r>
+      <w:rPr>
+        <w:noProof/>
+      </w:rPr>
+      <w:t>Jersi-les-regles</w:t>
+    </w:r>
+    <w:r>
+      <w:rPr>
+        <w:noProof/>
+      </w:rPr>
+      <w:fldChar w:fldCharType="end"/>
+    </w:r>
   </w:p>
 </w:ftr>
 </file>
@@ -12663,12 +11992,12 @@
     <w:autoRedefine/>
     <w:uiPriority w:val="9"/>
     <w:qFormat/>
-    <w:rsid w:val="009055C4"/>
+    <w:rsid w:val="005B18F9"/>
     <w:pPr>
       <w:keepNext/>
       <w:keepLines/>
-      <w:shd w:val="clear" w:color="D9D9D9" w:themeColor="background1" w:themeShade="D9" w:fill="000000" w:themeFill="text1"/>
-      <w:spacing w:before="240"/>
+      <w:shd w:val="clear" w:color="auto" w:fill="BF5934"/>
+      <w:spacing w:before="240" w:after="0"/>
       <w:outlineLvl w:val="0"/>
     </w:pPr>
     <w:rPr>
@@ -12677,6 +12006,7 @@
       <w:color w:val="FFFFFF" w:themeColor="background1"/>
       <w:sz w:val="32"/>
       <w:szCs w:val="32"/>
+      <w:lang w:val="en-US"/>
     </w:rPr>
   </w:style>
   <w:style w:type="paragraph" w:styleId="Titre2">
@@ -12687,7 +12017,7 @@
     <w:uiPriority w:val="9"/>
     <w:unhideWhenUsed/>
     <w:qFormat/>
-    <w:rsid w:val="005F4C20"/>
+    <w:rsid w:val="00D40070"/>
     <w:pPr>
       <w:keepNext/>
       <w:keepLines/>
@@ -12696,9 +12026,10 @@
     </w:pPr>
     <w:rPr>
       <w:rFonts w:asciiTheme="majorHAnsi" w:eastAsiaTheme="majorEastAsia" w:hAnsiTheme="majorHAnsi" w:cstheme="majorBidi"/>
-      <w:color w:val="2F5496" w:themeColor="accent1" w:themeShade="BF"/>
+      <w:color w:val="A66D3C"/>
       <w:sz w:val="26"/>
       <w:szCs w:val="26"/>
+      <w:u w:val="wavyHeavy"/>
     </w:rPr>
   </w:style>
   <w:style w:type="paragraph" w:styleId="Titre3">
@@ -12829,14 +12160,15 @@
     <w:basedOn w:val="Policepardfaut"/>
     <w:link w:val="Titre1"/>
     <w:uiPriority w:val="9"/>
-    <w:rsid w:val="009055C4"/>
+    <w:rsid w:val="005B18F9"/>
     <w:rPr>
       <w:rFonts w:asciiTheme="majorHAnsi" w:eastAsiaTheme="majorEastAsia" w:hAnsiTheme="majorHAnsi" w:cstheme="majorBidi"/>
       <w:b/>
       <w:color w:val="FFFFFF" w:themeColor="background1"/>
       <w:sz w:val="32"/>
       <w:szCs w:val="32"/>
-      <w:shd w:val="clear" w:color="D9D9D9" w:themeColor="background1" w:themeShade="D9" w:fill="000000" w:themeFill="text1"/>
+      <w:shd w:val="clear" w:color="auto" w:fill="BF5934"/>
+      <w:lang w:val="en-US"/>
     </w:rPr>
   </w:style>
   <w:style w:type="character" w:styleId="Textedelespacerserv">
@@ -12865,12 +12197,13 @@
     <w:basedOn w:val="Policepardfaut"/>
     <w:link w:val="Titre2"/>
     <w:uiPriority w:val="9"/>
-    <w:rsid w:val="005F4C20"/>
+    <w:rsid w:val="00D40070"/>
     <w:rPr>
       <w:rFonts w:asciiTheme="majorHAnsi" w:eastAsiaTheme="majorEastAsia" w:hAnsiTheme="majorHAnsi" w:cstheme="majorBidi"/>
-      <w:color w:val="2F5496" w:themeColor="accent1" w:themeShade="BF"/>
+      <w:color w:val="A66D3C"/>
       <w:sz w:val="26"/>
       <w:szCs w:val="26"/>
+      <w:u w:val="wavyHeavy"/>
     </w:rPr>
   </w:style>
   <w:style w:type="character" w:customStyle="1" w:styleId="Titre3Car">
@@ -13279,7 +12612,7 @@
 </file>
 
 <file path=customXml/itemProps1.xml><?xml version="1.0" encoding="utf-8"?>
-<ds:datastoreItem xmlns:ds="http://schemas.openxmlformats.org/officeDocument/2006/customXml" ds:itemID="{30DE4C9F-390B-489C-B62C-408702FAA01E}">
+<ds:datastoreItem xmlns:ds="http://schemas.openxmlformats.org/officeDocument/2006/customXml" ds:itemID="{C9F96977-BF98-4090-AB97-7601572C7ECC}">
   <ds:schemaRefs>
     <ds:schemaRef ds:uri="http://schemas.openxmlformats.org/officeDocument/2006/bibliography"/>
   </ds:schemaRefs>

--- a/Jersi-les-regles.docx
+++ b/Jersi-les-regles.docx
@@ -111,37 +111,28 @@
     <w:tbl>
       <w:tblPr>
         <w:tblStyle w:val="Grilledutableau"/>
-        <w:tblW w:w="5000" w:type="pct"/>
+        <w:tblW w:w="0" w:type="auto"/>
         <w:tblBorders>
           <w:top w:val="none" w:sz="0" w:space="0" w:color="auto"/>
           <w:left w:val="none" w:sz="0" w:space="0" w:color="auto"/>
           <w:bottom w:val="none" w:sz="0" w:space="0" w:color="auto"/>
           <w:right w:val="none" w:sz="0" w:space="0" w:color="auto"/>
           <w:insideH w:val="none" w:sz="0" w:space="0" w:color="auto"/>
-          <w:insideV w:val="single" w:sz="8" w:space="0" w:color="auto"/>
+          <w:insideV w:val="none" w:sz="0" w:space="0" w:color="auto"/>
         </w:tblBorders>
-        <w:tblCellMar>
-          <w:left w:w="142" w:type="dxa"/>
-          <w:right w:w="142" w:type="dxa"/>
-        </w:tblCellMar>
         <w:tblLook w:val="04A0" w:firstRow="1" w:lastRow="0" w:firstColumn="1" w:lastColumn="0" w:noHBand="0" w:noVBand="1"/>
       </w:tblPr>
       <w:tblGrid>
-        <w:gridCol w:w="3586"/>
-        <w:gridCol w:w="3129"/>
-        <w:gridCol w:w="3751"/>
+        <w:gridCol w:w="3485"/>
+        <w:gridCol w:w="3485"/>
+        <w:gridCol w:w="3486"/>
       </w:tblGrid>
       <w:tr>
         <w:tc>
           <w:tcPr>
-            <w:tcW w:w="1713" w:type="pct"/>
-            <w:shd w:val="clear" w:color="auto" w:fill="auto"/>
-            <w:vAlign w:val="center"/>
+            <w:tcW w:w="3485" w:type="dxa"/>
           </w:tcPr>
           <w:p>
-            <w:pPr>
-              <w:jc w:val="both"/>
-            </w:pPr>
             <w:r>
               <w:t>Nombre de joueurs : 2</w:t>
             </w:r>
@@ -149,9 +140,29 @@
         </w:tc>
         <w:tc>
           <w:tcPr>
-            <w:tcW w:w="1495" w:type="pct"/>
-            <w:shd w:val="clear" w:color="auto" w:fill="auto"/>
-            <w:vAlign w:val="center"/>
+            <w:tcW w:w="3485" w:type="dxa"/>
+          </w:tcPr>
+          <w:p>
+            <w:r>
+              <w:t>Age minimum : 8 ans</w:t>
+            </w:r>
+          </w:p>
+        </w:tc>
+        <w:tc>
+          <w:tcPr>
+            <w:tcW w:w="3486" w:type="dxa"/>
+          </w:tcPr>
+          <w:p>
+            <w:r>
+              <w:t>Durée de partie : 20 à 45 minutes</w:t>
+            </w:r>
+          </w:p>
+        </w:tc>
+      </w:tr>
+      <w:tr>
+        <w:tc>
+          <w:tcPr>
+            <w:tcW w:w="3485" w:type="dxa"/>
           </w:tcPr>
           <w:p>
             <w:r>
@@ -166,19 +177,33 @@
         </w:tc>
         <w:tc>
           <w:tcPr>
-            <w:tcW w:w="1792" w:type="pct"/>
-            <w:vMerge w:val="restart"/>
-            <w:vAlign w:val="center"/>
+            <w:tcW w:w="3485" w:type="dxa"/>
           </w:tcPr>
           <w:p>
             <w:r>
+              <w:t xml:space="preserve">Illustrateur : Lucas </w:t>
+            </w:r>
+            <w:proofErr w:type="spellStart"/>
+            <w:r>
+              <w:t>Borboleta</w:t>
+            </w:r>
+            <w:proofErr w:type="spellEnd"/>
+          </w:p>
+        </w:tc>
+        <w:tc>
+          <w:tcPr>
+            <w:tcW w:w="3486" w:type="dxa"/>
+          </w:tcPr>
+          <w:p>
+            <w:r>
+              <w:rPr>
+                <w:noProof/>
+              </w:rPr>
               <w:drawing>
-                <wp:inline distT="0" distB="0" distL="0" distR="0" wp14:anchorId="2B909B01" wp14:editId="65974FF3">
-                  <wp:extent cx="840105" cy="295910"/>
-                  <wp:effectExtent l="0" t="0" r="0" b="8890"/>
-                  <wp:docPr id="179" name="Image 179" descr="Licence Creative Commons">
-                    <a:hlinkClick xmlns:a="http://schemas.openxmlformats.org/drawingml/2006/main" r:id="rId8"/>
-                  </wp:docPr>
+                <wp:inline distT="0" distB="0" distL="0" distR="0" wp14:anchorId="78FBB1A5" wp14:editId="48790064">
+                  <wp:extent cx="841375" cy="298450"/>
+                  <wp:effectExtent l="0" t="0" r="0" b="6350"/>
+                  <wp:docPr id="1" name="Image 1"/>
                   <wp:cNvGraphicFramePr>
                     <a:graphicFrameLocks xmlns:a="http://schemas.openxmlformats.org/drawingml/2006/main" noChangeAspect="1"/>
                   </wp:cNvGraphicFramePr>
@@ -186,15 +211,13 @@
                     <a:graphicData uri="http://schemas.openxmlformats.org/drawingml/2006/picture">
                       <pic:pic xmlns:pic="http://schemas.openxmlformats.org/drawingml/2006/picture">
                         <pic:nvPicPr>
-                          <pic:cNvPr id="700" name="Image 700" descr="Licence Creative Commons">
-                            <a:hlinkClick r:id="rId8"/>
-                          </pic:cNvPr>
+                          <pic:cNvPr id="0" name="Picture 2"/>
                           <pic:cNvPicPr>
                             <a:picLocks noChangeAspect="1" noChangeArrowheads="1"/>
                           </pic:cNvPicPr>
                         </pic:nvPicPr>
                         <pic:blipFill>
-                          <a:blip r:embed="rId9">
+                          <a:blip r:embed="rId8">
                             <a:extLst>
                               <a:ext uri="{28A0092B-C50C-407E-A947-70E740481C1C}">
                                 <a14:useLocalDpi xmlns:a14="http://schemas.microsoft.com/office/drawing/2010/main" val="0"/>
@@ -209,15 +232,12 @@
                         <pic:spPr bwMode="auto">
                           <a:xfrm>
                             <a:off x="0" y="0"/>
-                            <a:ext cx="840105" cy="295910"/>
+                            <a:ext cx="841375" cy="298450"/>
                           </a:xfrm>
                           <a:prstGeom prst="rect">
                             <a:avLst/>
                           </a:prstGeom>
                           <a:noFill/>
-                          <a:ln>
-                            <a:noFill/>
-                          </a:ln>
                         </pic:spPr>
                       </pic:pic>
                     </a:graphicData>
@@ -225,96 +245,6 @@
                 </wp:inline>
               </w:drawing>
             </w:r>
-          </w:p>
-          <w:p>
-            <w:r>
-              <w:t xml:space="preserve">Copyright (C) 2020 Lucas </w:t>
-            </w:r>
-            <w:proofErr w:type="spellStart"/>
-            <w:r>
-              <w:t>Borboleta</w:t>
-            </w:r>
-            <w:proofErr w:type="spellEnd"/>
-          </w:p>
-        </w:tc>
-      </w:tr>
-      <w:tr>
-        <w:tc>
-          <w:tcPr>
-            <w:tcW w:w="1713" w:type="pct"/>
-            <w:shd w:val="clear" w:color="auto" w:fill="auto"/>
-            <w:vAlign w:val="center"/>
-          </w:tcPr>
-          <w:p>
-            <w:r>
-              <w:t>Age minimum : 8 ans</w:t>
-            </w:r>
-          </w:p>
-        </w:tc>
-        <w:tc>
-          <w:tcPr>
-            <w:tcW w:w="1495" w:type="pct"/>
-            <w:shd w:val="clear" w:color="auto" w:fill="auto"/>
-            <w:vAlign w:val="center"/>
-          </w:tcPr>
-          <w:p>
-            <w:r>
-              <w:t xml:space="preserve">Illustrateur : Lucas </w:t>
-            </w:r>
-            <w:proofErr w:type="spellStart"/>
-            <w:r>
-              <w:t>Borboleta</w:t>
-            </w:r>
-            <w:proofErr w:type="spellEnd"/>
-          </w:p>
-        </w:tc>
-        <w:tc>
-          <w:tcPr>
-            <w:tcW w:w="1792" w:type="pct"/>
-            <w:vMerge/>
-            <w:vAlign w:val="center"/>
-          </w:tcPr>
-          <w:p/>
-        </w:tc>
-      </w:tr>
-      <w:tr>
-        <w:tc>
-          <w:tcPr>
-            <w:tcW w:w="1713" w:type="pct"/>
-            <w:shd w:val="clear" w:color="auto" w:fill="auto"/>
-            <w:vAlign w:val="center"/>
-          </w:tcPr>
-          <w:p>
-            <w:pPr>
-              <w:jc w:val="both"/>
-            </w:pPr>
-            <w:r>
-              <w:t>Durée de partie : 20 à 45 minutes</w:t>
-            </w:r>
-          </w:p>
-        </w:tc>
-        <w:tc>
-          <w:tcPr>
-            <w:tcW w:w="1495" w:type="pct"/>
-            <w:shd w:val="clear" w:color="auto" w:fill="auto"/>
-            <w:vAlign w:val="center"/>
-          </w:tcPr>
-          <w:p>
-            <w:pPr>
-              <w:jc w:val="both"/>
-            </w:pPr>
-          </w:p>
-        </w:tc>
-        <w:tc>
-          <w:tcPr>
-            <w:tcW w:w="1792" w:type="pct"/>
-            <w:vMerge/>
-            <w:vAlign w:val="center"/>
-          </w:tcPr>
-          <w:p>
-            <w:pPr>
-              <w:jc w:val="both"/>
-            </w:pPr>
           </w:p>
         </w:tc>
       </w:tr>
@@ -352,7 +282,8 @@
     <w:tbl>
       <w:tblPr>
         <w:tblStyle w:val="Grilledutableau"/>
-        <w:tblW w:w="5000" w:type="pct"/>
+        <w:tblW w:w="0" w:type="auto"/>
+        <w:jc w:val="center"/>
         <w:tblBorders>
           <w:top w:val="single" w:sz="8" w:space="0" w:color="auto"/>
           <w:left w:val="single" w:sz="8" w:space="0" w:color="auto"/>
@@ -369,28 +300,52 @@
         <w:tblLook w:val="04A0" w:firstRow="1" w:lastRow="0" w:firstColumn="1" w:lastColumn="0" w:noHBand="0" w:noVBand="1"/>
       </w:tblPr>
       <w:tblGrid>
-        <w:gridCol w:w="1540"/>
-        <w:gridCol w:w="1570"/>
-        <w:gridCol w:w="1560"/>
-        <w:gridCol w:w="5786"/>
+        <w:gridCol w:w="1389"/>
+        <w:gridCol w:w="1508"/>
+        <w:gridCol w:w="1508"/>
+        <w:gridCol w:w="3796"/>
       </w:tblGrid>
       <w:tr>
+        <w:trPr>
+          <w:trHeight w:val="420"/>
+          <w:jc w:val="center"/>
+        </w:trPr>
         <w:tc>
           <w:tcPr>
-            <w:tcW w:w="736" w:type="pct"/>
-            <w:shd w:val="clear" w:color="auto" w:fill="auto"/>
+            <w:tcW w:w="0" w:type="auto"/>
+            <w:tcBorders>
+              <w:top w:val="single" w:sz="8" w:space="0" w:color="FFFFFF" w:themeColor="background1"/>
+              <w:left w:val="single" w:sz="8" w:space="0" w:color="FFFFFF" w:themeColor="background1"/>
+              <w:bottom w:val="single" w:sz="8" w:space="0" w:color="FFFFFF" w:themeColor="background1"/>
+              <w:right w:val="single" w:sz="8" w:space="0" w:color="FFFFFF" w:themeColor="background1"/>
+            </w:tcBorders>
+            <w:shd w:val="pct5" w:color="auto" w:fill="A66D3C"/>
             <w:vAlign w:val="center"/>
           </w:tcPr>
           <w:p>
-            <w:r>
+            <w:pPr>
+              <w:rPr>
+                <w:color w:val="FFFFFF" w:themeColor="background1"/>
+              </w:rPr>
+            </w:pPr>
+            <w:r>
+              <w:rPr>
+                <w:color w:val="FFFFFF" w:themeColor="background1"/>
+              </w:rPr>
               <w:t>1 roi</w:t>
             </w:r>
           </w:p>
         </w:tc>
         <w:tc>
           <w:tcPr>
-            <w:tcW w:w="751" w:type="pct"/>
-            <w:shd w:val="clear" w:color="auto" w:fill="auto"/>
+            <w:tcW w:w="0" w:type="auto"/>
+            <w:tcBorders>
+              <w:top w:val="single" w:sz="8" w:space="0" w:color="FFFFFF" w:themeColor="background1"/>
+              <w:left w:val="single" w:sz="8" w:space="0" w:color="FFFFFF" w:themeColor="background1"/>
+              <w:bottom w:val="single" w:sz="8" w:space="0" w:color="FFFFFF" w:themeColor="background1"/>
+              <w:right w:val="single" w:sz="8" w:space="0" w:color="FFFFFF" w:themeColor="background1"/>
+            </w:tcBorders>
+            <w:shd w:val="pct5" w:color="auto" w:fill="A66D3C"/>
             <w:vAlign w:val="center"/>
           </w:tcPr>
           <w:p>
@@ -398,6 +353,9 @@
               <w:jc w:val="center"/>
             </w:pPr>
             <w:r>
+              <w:rPr>
+                <w:noProof/>
+              </w:rPr>
               <w:drawing>
                 <wp:inline distT="0" distB="0" distL="0" distR="0" wp14:anchorId="7D6C13B4" wp14:editId="363CD5F4">
                   <wp:extent cx="180000" cy="180000"/>
@@ -412,7 +370,7 @@
                           <pic:cNvPicPr/>
                         </pic:nvPicPr>
                         <pic:blipFill rotWithShape="1">
-                          <a:blip r:embed="rId10" cstate="print">
+                          <a:blip r:embed="rId9" cstate="print">
                             <a:alphaModFix/>
                             <a:extLst>
                               <a:ext uri="{28A0092B-C50C-407E-A947-70E740481C1C}">
@@ -453,11 +411,14 @@
         </w:tc>
         <w:tc>
           <w:tcPr>
-            <w:tcW w:w="746" w:type="pct"/>
+            <w:tcW w:w="0" w:type="auto"/>
             <w:tcBorders>
-              <w:right w:val="single" w:sz="8" w:space="0" w:color="auto"/>
+              <w:top w:val="single" w:sz="8" w:space="0" w:color="FFFFFF" w:themeColor="background1"/>
+              <w:left w:val="single" w:sz="8" w:space="0" w:color="FFFFFF" w:themeColor="background1"/>
+              <w:bottom w:val="single" w:sz="8" w:space="0" w:color="FFFFFF" w:themeColor="background1"/>
+              <w:right w:val="single" w:sz="8" w:space="0" w:color="FFFFFF" w:themeColor="background1"/>
             </w:tcBorders>
-            <w:shd w:val="clear" w:color="auto" w:fill="auto"/>
+            <w:shd w:val="pct5" w:color="auto" w:fill="A66D3C"/>
             <w:vAlign w:val="center"/>
           </w:tcPr>
           <w:p>
@@ -465,6 +426,9 @@
               <w:jc w:val="center"/>
             </w:pPr>
             <w:r>
+              <w:rPr>
+                <w:noProof/>
+              </w:rPr>
               <w:drawing>
                 <wp:inline distT="0" distB="0" distL="0" distR="0" wp14:anchorId="56E8CB54" wp14:editId="3BCD3F9D">
                   <wp:extent cx="180000" cy="183673"/>
@@ -483,7 +447,7 @@
                           </pic:cNvPicPr>
                         </pic:nvPicPr>
                         <pic:blipFill rotWithShape="1">
-                          <a:blip r:embed="rId11" cstate="print">
+                          <a:blip r:embed="rId10" cstate="print">
                             <a:extLst>
                               <a:ext uri="{28A0092B-C50C-407E-A947-70E740481C1C}">
                                 <a14:useLocalDpi xmlns:a14="http://schemas.microsoft.com/office/drawing/2010/main" val="0"/>
@@ -521,25 +485,31 @@
         </w:tc>
         <w:tc>
           <w:tcPr>
-            <w:tcW w:w="2768" w:type="pct"/>
+            <w:tcW w:w="0" w:type="auto"/>
             <w:vMerge w:val="restart"/>
             <w:tcBorders>
               <w:top w:val="nil"/>
-              <w:left w:val="nil"/>
+              <w:left w:val="single" w:sz="8" w:space="0" w:color="FFFFFF" w:themeColor="background1"/>
               <w:bottom w:val="nil"/>
               <w:right w:val="nil"/>
             </w:tcBorders>
-            <w:shd w:val="clear" w:color="auto" w:fill="auto"/>
+            <w:vAlign w:val="center"/>
           </w:tcPr>
           <w:p>
             <w:pPr>
               <w:jc w:val="center"/>
+              <w:rPr>
+                <w:noProof/>
+              </w:rPr>
             </w:pPr>
             <w:r>
+              <w:rPr>
+                <w:noProof/>
+              </w:rPr>
               <w:drawing>
-                <wp:inline distT="0" distB="0" distL="0" distR="0" wp14:anchorId="50C240F3" wp14:editId="37BC6424">
-                  <wp:extent cx="2355495" cy="2115713"/>
-                  <wp:effectExtent l="0" t="0" r="6985" b="0"/>
+                <wp:inline distT="0" distB="0" distL="0" distR="0" wp14:anchorId="1FBB7DFC" wp14:editId="645572C1">
+                  <wp:extent cx="2260572" cy="2030451"/>
+                  <wp:effectExtent l="0" t="0" r="6985" b="8255"/>
                   <wp:docPr id="183" name="Image 183"/>
                   <wp:cNvGraphicFramePr>
                     <a:graphicFrameLocks xmlns:a="http://schemas.openxmlformats.org/drawingml/2006/main" noChangeAspect="1"/>
@@ -554,7 +524,7 @@
                           </pic:cNvPicPr>
                         </pic:nvPicPr>
                         <pic:blipFill>
-                          <a:blip r:embed="rId12" cstate="print">
+                          <a:blip r:embed="rId11" cstate="print">
                             <a:extLst>
                               <a:ext uri="{28A0092B-C50C-407E-A947-70E740481C1C}">
                                 <a14:useLocalDpi xmlns:a14="http://schemas.microsoft.com/office/drawing/2010/main" val="0"/>
@@ -569,7 +539,7 @@
                         <pic:spPr bwMode="auto">
                           <a:xfrm>
                             <a:off x="0" y="0"/>
-                            <a:ext cx="2370049" cy="2128785"/>
+                            <a:ext cx="2335675" cy="2097909"/>
                           </a:xfrm>
                           <a:prstGeom prst="rect">
                             <a:avLst/>
@@ -589,22 +559,46 @@
         </w:tc>
       </w:tr>
       <w:tr>
+        <w:trPr>
+          <w:trHeight w:val="420"/>
+          <w:jc w:val="center"/>
+        </w:trPr>
         <w:tc>
           <w:tcPr>
-            <w:tcW w:w="736" w:type="pct"/>
-            <w:shd w:val="clear" w:color="auto" w:fill="auto"/>
+            <w:tcW w:w="0" w:type="auto"/>
+            <w:tcBorders>
+              <w:top w:val="single" w:sz="8" w:space="0" w:color="FFFFFF" w:themeColor="background1"/>
+              <w:left w:val="single" w:sz="8" w:space="0" w:color="FFFFFF" w:themeColor="background1"/>
+              <w:bottom w:val="single" w:sz="8" w:space="0" w:color="FFFFFF" w:themeColor="background1"/>
+              <w:right w:val="single" w:sz="8" w:space="0" w:color="FFFFFF" w:themeColor="background1"/>
+            </w:tcBorders>
+            <w:shd w:val="pct5" w:color="auto" w:fill="A66D3C"/>
             <w:vAlign w:val="center"/>
           </w:tcPr>
           <w:p>
-            <w:r>
+            <w:pPr>
+              <w:rPr>
+                <w:color w:val="FFFFFF" w:themeColor="background1"/>
+              </w:rPr>
+            </w:pPr>
+            <w:r>
+              <w:rPr>
+                <w:color w:val="FFFFFF" w:themeColor="background1"/>
+              </w:rPr>
               <w:t>2 fous</w:t>
             </w:r>
           </w:p>
         </w:tc>
         <w:tc>
           <w:tcPr>
-            <w:tcW w:w="751" w:type="pct"/>
-            <w:shd w:val="clear" w:color="auto" w:fill="auto"/>
+            <w:tcW w:w="0" w:type="auto"/>
+            <w:tcBorders>
+              <w:top w:val="single" w:sz="8" w:space="0" w:color="FFFFFF" w:themeColor="background1"/>
+              <w:left w:val="single" w:sz="8" w:space="0" w:color="FFFFFF" w:themeColor="background1"/>
+              <w:bottom w:val="single" w:sz="8" w:space="0" w:color="FFFFFF" w:themeColor="background1"/>
+              <w:right w:val="single" w:sz="8" w:space="0" w:color="FFFFFF" w:themeColor="background1"/>
+            </w:tcBorders>
+            <w:shd w:val="pct5" w:color="auto" w:fill="A66D3C"/>
             <w:vAlign w:val="center"/>
           </w:tcPr>
           <w:p>
@@ -612,6 +606,9 @@
               <w:jc w:val="center"/>
             </w:pPr>
             <w:r>
+              <w:rPr>
+                <w:noProof/>
+              </w:rPr>
               <w:drawing>
                 <wp:inline distT="0" distB="0" distL="0" distR="0" wp14:anchorId="0CA15D8D" wp14:editId="258E9BFA">
                   <wp:extent cx="180000" cy="180000"/>
@@ -626,7 +623,7 @@
                           <pic:cNvPicPr/>
                         </pic:nvPicPr>
                         <pic:blipFill rotWithShape="1">
-                          <a:blip r:embed="rId13" cstate="print">
+                          <a:blip r:embed="rId12" cstate="print">
                             <a:extLst>
                               <a:ext uri="{28A0092B-C50C-407E-A947-70E740481C1C}">
                                 <a14:useLocalDpi xmlns:a14="http://schemas.microsoft.com/office/drawing/2010/main" val="0"/>
@@ -666,6 +663,9 @@
               <w:t xml:space="preserve"> </w:t>
             </w:r>
             <w:r>
+              <w:rPr>
+                <w:noProof/>
+              </w:rPr>
               <w:drawing>
                 <wp:inline distT="0" distB="0" distL="0" distR="0" wp14:anchorId="6B0290AC" wp14:editId="5C7501EE">
                   <wp:extent cx="180000" cy="180000"/>
@@ -680,7 +680,7 @@
                           <pic:cNvPicPr/>
                         </pic:nvPicPr>
                         <pic:blipFill rotWithShape="1">
-                          <a:blip r:embed="rId13" cstate="print">
+                          <a:blip r:embed="rId12" cstate="print">
                             <a:extLst>
                               <a:ext uri="{28A0092B-C50C-407E-A947-70E740481C1C}">
                                 <a14:useLocalDpi xmlns:a14="http://schemas.microsoft.com/office/drawing/2010/main" val="0"/>
@@ -720,11 +720,14 @@
         </w:tc>
         <w:tc>
           <w:tcPr>
-            <w:tcW w:w="746" w:type="pct"/>
+            <w:tcW w:w="0" w:type="auto"/>
             <w:tcBorders>
-              <w:right w:val="single" w:sz="8" w:space="0" w:color="auto"/>
+              <w:top w:val="single" w:sz="8" w:space="0" w:color="FFFFFF" w:themeColor="background1"/>
+              <w:left w:val="single" w:sz="8" w:space="0" w:color="FFFFFF" w:themeColor="background1"/>
+              <w:bottom w:val="single" w:sz="8" w:space="0" w:color="FFFFFF" w:themeColor="background1"/>
+              <w:right w:val="single" w:sz="8" w:space="0" w:color="FFFFFF" w:themeColor="background1"/>
             </w:tcBorders>
-            <w:shd w:val="clear" w:color="auto" w:fill="auto"/>
+            <w:shd w:val="pct5" w:color="auto" w:fill="A66D3C"/>
             <w:vAlign w:val="center"/>
           </w:tcPr>
           <w:p>
@@ -732,6 +735,9 @@
               <w:jc w:val="center"/>
             </w:pPr>
             <w:r>
+              <w:rPr>
+                <w:noProof/>
+              </w:rPr>
               <w:drawing>
                 <wp:inline distT="0" distB="0" distL="0" distR="0" wp14:anchorId="0FD7F396" wp14:editId="6AA87916">
                   <wp:extent cx="180000" cy="180000"/>
@@ -746,7 +752,7 @@
                           <pic:cNvPicPr/>
                         </pic:nvPicPr>
                         <pic:blipFill rotWithShape="1">
-                          <a:blip r:embed="rId14" cstate="print">
+                          <a:blip r:embed="rId13" cstate="print">
                             <a:extLst>
                               <a:ext uri="{28A0092B-C50C-407E-A947-70E740481C1C}">
                                 <a14:useLocalDpi xmlns:a14="http://schemas.microsoft.com/office/drawing/2010/main" val="0"/>
@@ -784,6 +790,9 @@
               <w:t xml:space="preserve"> </w:t>
             </w:r>
             <w:r>
+              <w:rPr>
+                <w:noProof/>
+              </w:rPr>
               <w:drawing>
                 <wp:inline distT="0" distB="0" distL="0" distR="0" wp14:anchorId="5C3A38A7" wp14:editId="409C3B94">
                   <wp:extent cx="180000" cy="180000"/>
@@ -798,7 +807,7 @@
                           <pic:cNvPicPr/>
                         </pic:nvPicPr>
                         <pic:blipFill rotWithShape="1">
-                          <a:blip r:embed="rId14" cstate="print">
+                          <a:blip r:embed="rId13" cstate="print">
                             <a:extLst>
                               <a:ext uri="{28A0092B-C50C-407E-A947-70E740481C1C}">
                                 <a14:useLocalDpi xmlns:a14="http://schemas.microsoft.com/office/drawing/2010/main" val="0"/>
@@ -836,40 +845,67 @@
         </w:tc>
         <w:tc>
           <w:tcPr>
-            <w:tcW w:w="2768" w:type="pct"/>
+            <w:tcW w:w="0" w:type="auto"/>
             <w:vMerge/>
             <w:tcBorders>
               <w:top w:val="nil"/>
-              <w:left w:val="nil"/>
+              <w:left w:val="single" w:sz="8" w:space="0" w:color="FFFFFF" w:themeColor="background1"/>
               <w:bottom w:val="nil"/>
               <w:right w:val="nil"/>
             </w:tcBorders>
-            <w:shd w:val="clear" w:color="auto" w:fill="auto"/>
+            <w:vAlign w:val="center"/>
           </w:tcPr>
           <w:p>
             <w:pPr>
               <w:jc w:val="center"/>
+              <w:rPr>
+                <w:noProof/>
+              </w:rPr>
             </w:pPr>
           </w:p>
         </w:tc>
       </w:tr>
       <w:tr>
+        <w:trPr>
+          <w:trHeight w:val="420"/>
+          <w:jc w:val="center"/>
+        </w:trPr>
         <w:tc>
           <w:tcPr>
-            <w:tcW w:w="736" w:type="pct"/>
-            <w:shd w:val="clear" w:color="auto" w:fill="auto"/>
+            <w:tcW w:w="0" w:type="auto"/>
+            <w:tcBorders>
+              <w:top w:val="single" w:sz="8" w:space="0" w:color="FFFFFF" w:themeColor="background1"/>
+              <w:left w:val="single" w:sz="8" w:space="0" w:color="FFFFFF" w:themeColor="background1"/>
+              <w:bottom w:val="single" w:sz="8" w:space="0" w:color="FFFFFF" w:themeColor="background1"/>
+              <w:right w:val="single" w:sz="8" w:space="0" w:color="FFFFFF" w:themeColor="background1"/>
+            </w:tcBorders>
+            <w:shd w:val="pct5" w:color="auto" w:fill="A66D3C"/>
             <w:vAlign w:val="center"/>
           </w:tcPr>
           <w:p>
-            <w:r>
+            <w:pPr>
+              <w:rPr>
+                <w:color w:val="FFFFFF" w:themeColor="background1"/>
+              </w:rPr>
+            </w:pPr>
+            <w:r>
+              <w:rPr>
+                <w:color w:val="FFFFFF" w:themeColor="background1"/>
+              </w:rPr>
               <w:t>4 pierres</w:t>
             </w:r>
           </w:p>
         </w:tc>
         <w:tc>
           <w:tcPr>
-            <w:tcW w:w="751" w:type="pct"/>
-            <w:shd w:val="clear" w:color="auto" w:fill="auto"/>
+            <w:tcW w:w="0" w:type="auto"/>
+            <w:tcBorders>
+              <w:top w:val="single" w:sz="8" w:space="0" w:color="FFFFFF" w:themeColor="background1"/>
+              <w:left w:val="single" w:sz="8" w:space="0" w:color="FFFFFF" w:themeColor="background1"/>
+              <w:bottom w:val="single" w:sz="8" w:space="0" w:color="FFFFFF" w:themeColor="background1"/>
+              <w:right w:val="single" w:sz="8" w:space="0" w:color="FFFFFF" w:themeColor="background1"/>
+            </w:tcBorders>
+            <w:shd w:val="pct5" w:color="auto" w:fill="A66D3C"/>
             <w:vAlign w:val="center"/>
           </w:tcPr>
           <w:p>
@@ -877,6 +913,9 @@
               <w:jc w:val="center"/>
             </w:pPr>
             <w:r>
+              <w:rPr>
+                <w:noProof/>
+              </w:rPr>
               <w:drawing>
                 <wp:inline distT="0" distB="0" distL="0" distR="0" wp14:anchorId="6C51D1B4" wp14:editId="3E407050">
                   <wp:extent cx="180000" cy="178218"/>
@@ -895,7 +934,7 @@
                           </pic:cNvPicPr>
                         </pic:nvPicPr>
                         <pic:blipFill rotWithShape="1">
-                          <a:blip r:embed="rId15" cstate="print">
+                          <a:blip r:embed="rId14" cstate="print">
                             <a:alphaModFix/>
                             <a:extLst>
                               <a:ext uri="{28A0092B-C50C-407E-A947-70E740481C1C}">
@@ -936,6 +975,9 @@
               <w:t xml:space="preserve"> </w:t>
             </w:r>
             <w:r>
+              <w:rPr>
+                <w:noProof/>
+              </w:rPr>
               <w:drawing>
                 <wp:inline distT="0" distB="0" distL="0" distR="0" wp14:anchorId="4A5CE4A3" wp14:editId="0BD0F67A">
                   <wp:extent cx="180000" cy="178218"/>
@@ -954,7 +996,7 @@
                           </pic:cNvPicPr>
                         </pic:nvPicPr>
                         <pic:blipFill rotWithShape="1">
-                          <a:blip r:embed="rId15" cstate="print">
+                          <a:blip r:embed="rId14" cstate="print">
                             <a:alphaModFix/>
                             <a:extLst>
                               <a:ext uri="{28A0092B-C50C-407E-A947-70E740481C1C}">
@@ -995,6 +1037,9 @@
               <w:t xml:space="preserve"> </w:t>
             </w:r>
             <w:r>
+              <w:rPr>
+                <w:noProof/>
+              </w:rPr>
               <w:drawing>
                 <wp:inline distT="0" distB="0" distL="0" distR="0" wp14:anchorId="14C28A1D" wp14:editId="5023DD2E">
                   <wp:extent cx="180000" cy="178218"/>
@@ -1013,7 +1058,7 @@
                           </pic:cNvPicPr>
                         </pic:nvPicPr>
                         <pic:blipFill rotWithShape="1">
-                          <a:blip r:embed="rId15" cstate="print">
+                          <a:blip r:embed="rId14" cstate="print">
                             <a:alphaModFix/>
                             <a:extLst>
                               <a:ext uri="{28A0092B-C50C-407E-A947-70E740481C1C}">
@@ -1054,6 +1099,9 @@
               <w:t xml:space="preserve"> </w:t>
             </w:r>
             <w:r>
+              <w:rPr>
+                <w:noProof/>
+              </w:rPr>
               <w:drawing>
                 <wp:inline distT="0" distB="0" distL="0" distR="0" wp14:anchorId="5A989B68" wp14:editId="1159E62B">
                   <wp:extent cx="180000" cy="178218"/>
@@ -1072,7 +1120,7 @@
                           </pic:cNvPicPr>
                         </pic:nvPicPr>
                         <pic:blipFill rotWithShape="1">
-                          <a:blip r:embed="rId15" cstate="print">
+                          <a:blip r:embed="rId14" cstate="print">
                             <a:alphaModFix/>
                             <a:extLst>
                               <a:ext uri="{28A0092B-C50C-407E-A947-70E740481C1C}">
@@ -1113,11 +1161,14 @@
         </w:tc>
         <w:tc>
           <w:tcPr>
-            <w:tcW w:w="746" w:type="pct"/>
+            <w:tcW w:w="0" w:type="auto"/>
             <w:tcBorders>
-              <w:right w:val="single" w:sz="8" w:space="0" w:color="auto"/>
+              <w:top w:val="single" w:sz="8" w:space="0" w:color="FFFFFF" w:themeColor="background1"/>
+              <w:left w:val="single" w:sz="8" w:space="0" w:color="FFFFFF" w:themeColor="background1"/>
+              <w:bottom w:val="single" w:sz="8" w:space="0" w:color="FFFFFF" w:themeColor="background1"/>
+              <w:right w:val="single" w:sz="8" w:space="0" w:color="FFFFFF" w:themeColor="background1"/>
             </w:tcBorders>
-            <w:shd w:val="clear" w:color="auto" w:fill="auto"/>
+            <w:shd w:val="pct5" w:color="auto" w:fill="A66D3C"/>
             <w:vAlign w:val="center"/>
           </w:tcPr>
           <w:p>
@@ -1125,6 +1176,9 @@
               <w:jc w:val="center"/>
             </w:pPr>
             <w:r>
+              <w:rPr>
+                <w:noProof/>
+              </w:rPr>
               <w:drawing>
                 <wp:inline distT="0" distB="0" distL="0" distR="0" wp14:anchorId="264CCC7B" wp14:editId="67CC5859">
                   <wp:extent cx="180000" cy="183673"/>
@@ -1143,7 +1197,7 @@
                           </pic:cNvPicPr>
                         </pic:nvPicPr>
                         <pic:blipFill rotWithShape="1">
-                          <a:blip r:embed="rId16" cstate="print">
+                          <a:blip r:embed="rId15" cstate="print">
                             <a:extLst>
                               <a:ext uri="{28A0092B-C50C-407E-A947-70E740481C1C}">
                                 <a14:useLocalDpi xmlns:a14="http://schemas.microsoft.com/office/drawing/2010/main" val="0"/>
@@ -1181,6 +1235,9 @@
               <w:t xml:space="preserve"> </w:t>
             </w:r>
             <w:r>
+              <w:rPr>
+                <w:noProof/>
+              </w:rPr>
               <w:drawing>
                 <wp:inline distT="0" distB="0" distL="0" distR="0" wp14:anchorId="12A05FA8" wp14:editId="07270D99">
                   <wp:extent cx="180000" cy="183673"/>
@@ -1199,7 +1256,7 @@
                           </pic:cNvPicPr>
                         </pic:nvPicPr>
                         <pic:blipFill rotWithShape="1">
-                          <a:blip r:embed="rId16" cstate="print">
+                          <a:blip r:embed="rId15" cstate="print">
                             <a:extLst>
                               <a:ext uri="{28A0092B-C50C-407E-A947-70E740481C1C}">
                                 <a14:useLocalDpi xmlns:a14="http://schemas.microsoft.com/office/drawing/2010/main" val="0"/>
@@ -1237,6 +1294,9 @@
               <w:t xml:space="preserve"> </w:t>
             </w:r>
             <w:r>
+              <w:rPr>
+                <w:noProof/>
+              </w:rPr>
               <w:drawing>
                 <wp:inline distT="0" distB="0" distL="0" distR="0" wp14:anchorId="0074E9C7" wp14:editId="62529B77">
                   <wp:extent cx="180000" cy="183673"/>
@@ -1255,7 +1315,7 @@
                           </pic:cNvPicPr>
                         </pic:nvPicPr>
                         <pic:blipFill rotWithShape="1">
-                          <a:blip r:embed="rId16" cstate="print">
+                          <a:blip r:embed="rId15" cstate="print">
                             <a:extLst>
                               <a:ext uri="{28A0092B-C50C-407E-A947-70E740481C1C}">
                                 <a14:useLocalDpi xmlns:a14="http://schemas.microsoft.com/office/drawing/2010/main" val="0"/>
@@ -1293,6 +1353,9 @@
               <w:t xml:space="preserve"> </w:t>
             </w:r>
             <w:r>
+              <w:rPr>
+                <w:noProof/>
+              </w:rPr>
               <w:drawing>
                 <wp:inline distT="0" distB="0" distL="0" distR="0" wp14:anchorId="4DD40619" wp14:editId="79FDFE06">
                   <wp:extent cx="180000" cy="183673"/>
@@ -1311,7 +1374,7 @@
                           </pic:cNvPicPr>
                         </pic:nvPicPr>
                         <pic:blipFill rotWithShape="1">
-                          <a:blip r:embed="rId16" cstate="print">
+                          <a:blip r:embed="rId15" cstate="print">
                             <a:extLst>
                               <a:ext uri="{28A0092B-C50C-407E-A947-70E740481C1C}">
                                 <a14:useLocalDpi xmlns:a14="http://schemas.microsoft.com/office/drawing/2010/main" val="0"/>
@@ -1349,40 +1412,67 @@
         </w:tc>
         <w:tc>
           <w:tcPr>
-            <w:tcW w:w="2768" w:type="pct"/>
+            <w:tcW w:w="0" w:type="auto"/>
             <w:vMerge/>
             <w:tcBorders>
               <w:top w:val="nil"/>
-              <w:left w:val="nil"/>
+              <w:left w:val="single" w:sz="8" w:space="0" w:color="FFFFFF" w:themeColor="background1"/>
               <w:bottom w:val="nil"/>
               <w:right w:val="nil"/>
             </w:tcBorders>
-            <w:shd w:val="clear" w:color="auto" w:fill="auto"/>
+            <w:vAlign w:val="center"/>
           </w:tcPr>
           <w:p>
             <w:pPr>
               <w:jc w:val="center"/>
+              <w:rPr>
+                <w:noProof/>
+              </w:rPr>
             </w:pPr>
           </w:p>
         </w:tc>
       </w:tr>
       <w:tr>
+        <w:trPr>
+          <w:trHeight w:val="420"/>
+          <w:jc w:val="center"/>
+        </w:trPr>
         <w:tc>
           <w:tcPr>
-            <w:tcW w:w="736" w:type="pct"/>
-            <w:shd w:val="clear" w:color="auto" w:fill="auto"/>
+            <w:tcW w:w="0" w:type="auto"/>
+            <w:tcBorders>
+              <w:top w:val="single" w:sz="8" w:space="0" w:color="FFFFFF" w:themeColor="background1"/>
+              <w:left w:val="single" w:sz="8" w:space="0" w:color="FFFFFF" w:themeColor="background1"/>
+              <w:bottom w:val="single" w:sz="8" w:space="0" w:color="FFFFFF" w:themeColor="background1"/>
+              <w:right w:val="single" w:sz="8" w:space="0" w:color="FFFFFF" w:themeColor="background1"/>
+            </w:tcBorders>
+            <w:shd w:val="pct5" w:color="auto" w:fill="A66D3C"/>
             <w:vAlign w:val="center"/>
           </w:tcPr>
           <w:p>
-            <w:r>
+            <w:pPr>
+              <w:rPr>
+                <w:color w:val="FFFFFF" w:themeColor="background1"/>
+              </w:rPr>
+            </w:pPr>
+            <w:r>
+              <w:rPr>
+                <w:color w:val="FFFFFF" w:themeColor="background1"/>
+              </w:rPr>
               <w:t>4 feuilles</w:t>
             </w:r>
           </w:p>
         </w:tc>
         <w:tc>
           <w:tcPr>
-            <w:tcW w:w="751" w:type="pct"/>
-            <w:shd w:val="clear" w:color="auto" w:fill="auto"/>
+            <w:tcW w:w="0" w:type="auto"/>
+            <w:tcBorders>
+              <w:top w:val="single" w:sz="8" w:space="0" w:color="FFFFFF" w:themeColor="background1"/>
+              <w:left w:val="single" w:sz="8" w:space="0" w:color="FFFFFF" w:themeColor="background1"/>
+              <w:bottom w:val="single" w:sz="8" w:space="0" w:color="FFFFFF" w:themeColor="background1"/>
+              <w:right w:val="single" w:sz="8" w:space="0" w:color="FFFFFF" w:themeColor="background1"/>
+            </w:tcBorders>
+            <w:shd w:val="pct5" w:color="auto" w:fill="A66D3C"/>
             <w:vAlign w:val="center"/>
           </w:tcPr>
           <w:p>
@@ -1390,6 +1480,9 @@
               <w:jc w:val="center"/>
             </w:pPr>
             <w:r>
+              <w:rPr>
+                <w:noProof/>
+              </w:rPr>
               <w:drawing>
                 <wp:inline distT="0" distB="0" distL="0" distR="0" wp14:anchorId="561E1CBF" wp14:editId="5C41AFCA">
                   <wp:extent cx="180000" cy="178218"/>
@@ -1408,7 +1501,7 @@
                           </pic:cNvPicPr>
                         </pic:nvPicPr>
                         <pic:blipFill rotWithShape="1">
-                          <a:blip r:embed="rId17" cstate="print">
+                          <a:blip r:embed="rId16" cstate="print">
                             <a:alphaModFix/>
                             <a:extLst>
                               <a:ext uri="{28A0092B-C50C-407E-A947-70E740481C1C}">
@@ -1449,6 +1542,9 @@
               <w:t xml:space="preserve"> </w:t>
             </w:r>
             <w:r>
+              <w:rPr>
+                <w:noProof/>
+              </w:rPr>
               <w:drawing>
                 <wp:inline distT="0" distB="0" distL="0" distR="0" wp14:anchorId="5F01C181" wp14:editId="61696BFF">
                   <wp:extent cx="180000" cy="178218"/>
@@ -1467,7 +1563,7 @@
                           </pic:cNvPicPr>
                         </pic:nvPicPr>
                         <pic:blipFill rotWithShape="1">
-                          <a:blip r:embed="rId17" cstate="print">
+                          <a:blip r:embed="rId16" cstate="print">
                             <a:alphaModFix/>
                             <a:extLst>
                               <a:ext uri="{28A0092B-C50C-407E-A947-70E740481C1C}">
@@ -1508,6 +1604,9 @@
               <w:t xml:space="preserve"> </w:t>
             </w:r>
             <w:r>
+              <w:rPr>
+                <w:noProof/>
+              </w:rPr>
               <w:drawing>
                 <wp:inline distT="0" distB="0" distL="0" distR="0" wp14:anchorId="2460F253" wp14:editId="363D2814">
                   <wp:extent cx="180000" cy="178218"/>
@@ -1526,7 +1625,7 @@
                           </pic:cNvPicPr>
                         </pic:nvPicPr>
                         <pic:blipFill rotWithShape="1">
-                          <a:blip r:embed="rId17" cstate="print">
+                          <a:blip r:embed="rId16" cstate="print">
                             <a:alphaModFix/>
                             <a:extLst>
                               <a:ext uri="{28A0092B-C50C-407E-A947-70E740481C1C}">
@@ -1567,6 +1666,9 @@
               <w:t xml:space="preserve"> </w:t>
             </w:r>
             <w:r>
+              <w:rPr>
+                <w:noProof/>
+              </w:rPr>
               <w:drawing>
                 <wp:inline distT="0" distB="0" distL="0" distR="0" wp14:anchorId="63375D82" wp14:editId="5E0B20B0">
                   <wp:extent cx="180000" cy="178218"/>
@@ -1585,7 +1687,7 @@
                           </pic:cNvPicPr>
                         </pic:nvPicPr>
                         <pic:blipFill rotWithShape="1">
-                          <a:blip r:embed="rId17" cstate="print">
+                          <a:blip r:embed="rId16" cstate="print">
                             <a:alphaModFix/>
                             <a:extLst>
                               <a:ext uri="{28A0092B-C50C-407E-A947-70E740481C1C}">
@@ -1626,11 +1728,14 @@
         </w:tc>
         <w:tc>
           <w:tcPr>
-            <w:tcW w:w="746" w:type="pct"/>
+            <w:tcW w:w="0" w:type="auto"/>
             <w:tcBorders>
-              <w:right w:val="single" w:sz="8" w:space="0" w:color="auto"/>
+              <w:top w:val="single" w:sz="8" w:space="0" w:color="FFFFFF" w:themeColor="background1"/>
+              <w:left w:val="single" w:sz="8" w:space="0" w:color="FFFFFF" w:themeColor="background1"/>
+              <w:bottom w:val="single" w:sz="8" w:space="0" w:color="FFFFFF" w:themeColor="background1"/>
+              <w:right w:val="single" w:sz="8" w:space="0" w:color="FFFFFF" w:themeColor="background1"/>
             </w:tcBorders>
-            <w:shd w:val="clear" w:color="auto" w:fill="auto"/>
+            <w:shd w:val="pct5" w:color="auto" w:fill="A66D3C"/>
             <w:vAlign w:val="center"/>
           </w:tcPr>
           <w:p>
@@ -1638,6 +1743,9 @@
               <w:jc w:val="center"/>
             </w:pPr>
             <w:r>
+              <w:rPr>
+                <w:noProof/>
+              </w:rPr>
               <w:drawing>
                 <wp:inline distT="0" distB="0" distL="0" distR="0" wp14:anchorId="6BF1DF52" wp14:editId="39112F65">
                   <wp:extent cx="180000" cy="183673"/>
@@ -1656,7 +1764,7 @@
                           </pic:cNvPicPr>
                         </pic:nvPicPr>
                         <pic:blipFill rotWithShape="1">
-                          <a:blip r:embed="rId18" cstate="print">
+                          <a:blip r:embed="rId17" cstate="print">
                             <a:extLst>
                               <a:ext uri="{28A0092B-C50C-407E-A947-70E740481C1C}">
                                 <a14:useLocalDpi xmlns:a14="http://schemas.microsoft.com/office/drawing/2010/main" val="0"/>
@@ -1694,6 +1802,9 @@
               <w:t xml:space="preserve"> </w:t>
             </w:r>
             <w:r>
+              <w:rPr>
+                <w:noProof/>
+              </w:rPr>
               <w:drawing>
                 <wp:inline distT="0" distB="0" distL="0" distR="0" wp14:anchorId="63541107" wp14:editId="2B1E237E">
                   <wp:extent cx="180000" cy="183673"/>
@@ -1712,7 +1823,7 @@
                           </pic:cNvPicPr>
                         </pic:nvPicPr>
                         <pic:blipFill rotWithShape="1">
-                          <a:blip r:embed="rId18" cstate="print">
+                          <a:blip r:embed="rId17" cstate="print">
                             <a:extLst>
                               <a:ext uri="{28A0092B-C50C-407E-A947-70E740481C1C}">
                                 <a14:useLocalDpi xmlns:a14="http://schemas.microsoft.com/office/drawing/2010/main" val="0"/>
@@ -1750,6 +1861,9 @@
               <w:t xml:space="preserve"> </w:t>
             </w:r>
             <w:r>
+              <w:rPr>
+                <w:noProof/>
+              </w:rPr>
               <w:drawing>
                 <wp:inline distT="0" distB="0" distL="0" distR="0" wp14:anchorId="3E446C78" wp14:editId="62020D4F">
                   <wp:extent cx="180000" cy="183673"/>
@@ -1768,7 +1882,7 @@
                           </pic:cNvPicPr>
                         </pic:nvPicPr>
                         <pic:blipFill rotWithShape="1">
-                          <a:blip r:embed="rId18" cstate="print">
+                          <a:blip r:embed="rId17" cstate="print">
                             <a:extLst>
                               <a:ext uri="{28A0092B-C50C-407E-A947-70E740481C1C}">
                                 <a14:useLocalDpi xmlns:a14="http://schemas.microsoft.com/office/drawing/2010/main" val="0"/>
@@ -1806,6 +1920,9 @@
               <w:t xml:space="preserve"> </w:t>
             </w:r>
             <w:r>
+              <w:rPr>
+                <w:noProof/>
+              </w:rPr>
               <w:drawing>
                 <wp:inline distT="0" distB="0" distL="0" distR="0" wp14:anchorId="03C5881D" wp14:editId="4C03700A">
                   <wp:extent cx="180000" cy="183673"/>
@@ -1824,7 +1941,7 @@
                           </pic:cNvPicPr>
                         </pic:nvPicPr>
                         <pic:blipFill rotWithShape="1">
-                          <a:blip r:embed="rId18" cstate="print">
+                          <a:blip r:embed="rId17" cstate="print">
                             <a:extLst>
                               <a:ext uri="{28A0092B-C50C-407E-A947-70E740481C1C}">
                                 <a14:useLocalDpi xmlns:a14="http://schemas.microsoft.com/office/drawing/2010/main" val="0"/>
@@ -1862,40 +1979,67 @@
         </w:tc>
         <w:tc>
           <w:tcPr>
-            <w:tcW w:w="2768" w:type="pct"/>
+            <w:tcW w:w="0" w:type="auto"/>
             <w:vMerge/>
             <w:tcBorders>
               <w:top w:val="nil"/>
-              <w:left w:val="nil"/>
+              <w:left w:val="single" w:sz="8" w:space="0" w:color="FFFFFF" w:themeColor="background1"/>
               <w:bottom w:val="nil"/>
               <w:right w:val="nil"/>
             </w:tcBorders>
-            <w:shd w:val="clear" w:color="auto" w:fill="auto"/>
+            <w:vAlign w:val="center"/>
           </w:tcPr>
           <w:p>
             <w:pPr>
               <w:jc w:val="center"/>
+              <w:rPr>
+                <w:noProof/>
+              </w:rPr>
             </w:pPr>
           </w:p>
         </w:tc>
       </w:tr>
       <w:tr>
+        <w:trPr>
+          <w:trHeight w:val="420"/>
+          <w:jc w:val="center"/>
+        </w:trPr>
         <w:tc>
           <w:tcPr>
-            <w:tcW w:w="736" w:type="pct"/>
-            <w:shd w:val="clear" w:color="auto" w:fill="auto"/>
+            <w:tcW w:w="0" w:type="auto"/>
+            <w:tcBorders>
+              <w:top w:val="single" w:sz="8" w:space="0" w:color="FFFFFF" w:themeColor="background1"/>
+              <w:left w:val="single" w:sz="8" w:space="0" w:color="FFFFFF" w:themeColor="background1"/>
+              <w:bottom w:val="single" w:sz="8" w:space="0" w:color="FFFFFF" w:themeColor="background1"/>
+              <w:right w:val="single" w:sz="8" w:space="0" w:color="FFFFFF" w:themeColor="background1"/>
+            </w:tcBorders>
+            <w:shd w:val="pct5" w:color="auto" w:fill="A66D3C"/>
             <w:vAlign w:val="center"/>
           </w:tcPr>
           <w:p>
-            <w:r>
+            <w:pPr>
+              <w:rPr>
+                <w:color w:val="FFFFFF" w:themeColor="background1"/>
+              </w:rPr>
+            </w:pPr>
+            <w:r>
+              <w:rPr>
+                <w:color w:val="FFFFFF" w:themeColor="background1"/>
+              </w:rPr>
               <w:t>4 ciseaux</w:t>
             </w:r>
           </w:p>
         </w:tc>
         <w:tc>
           <w:tcPr>
-            <w:tcW w:w="751" w:type="pct"/>
-            <w:shd w:val="clear" w:color="auto" w:fill="auto"/>
+            <w:tcW w:w="0" w:type="auto"/>
+            <w:tcBorders>
+              <w:top w:val="single" w:sz="8" w:space="0" w:color="FFFFFF" w:themeColor="background1"/>
+              <w:left w:val="single" w:sz="8" w:space="0" w:color="FFFFFF" w:themeColor="background1"/>
+              <w:bottom w:val="single" w:sz="8" w:space="0" w:color="FFFFFF" w:themeColor="background1"/>
+              <w:right w:val="single" w:sz="8" w:space="0" w:color="FFFFFF" w:themeColor="background1"/>
+            </w:tcBorders>
+            <w:shd w:val="pct5" w:color="auto" w:fill="A66D3C"/>
             <w:vAlign w:val="center"/>
           </w:tcPr>
           <w:p>
@@ -1903,6 +2047,9 @@
               <w:jc w:val="center"/>
             </w:pPr>
             <w:r>
+              <w:rPr>
+                <w:noProof/>
+              </w:rPr>
               <w:drawing>
                 <wp:inline distT="0" distB="0" distL="0" distR="0" wp14:anchorId="2B9F8CDF" wp14:editId="0F4F11BA">
                   <wp:extent cx="180000" cy="180638"/>
@@ -1921,7 +2068,7 @@
                           </pic:cNvPicPr>
                         </pic:nvPicPr>
                         <pic:blipFill rotWithShape="1">
-                          <a:blip r:embed="rId19" cstate="print">
+                          <a:blip r:embed="rId18" cstate="print">
                             <a:alphaModFix/>
                             <a:extLst>
                               <a:ext uri="{28A0092B-C50C-407E-A947-70E740481C1C}">
@@ -1962,6 +2109,9 @@
               <w:t xml:space="preserve"> </w:t>
             </w:r>
             <w:r>
+              <w:rPr>
+                <w:noProof/>
+              </w:rPr>
               <w:drawing>
                 <wp:inline distT="0" distB="0" distL="0" distR="0" wp14:anchorId="57A6BD83" wp14:editId="73058F6A">
                   <wp:extent cx="180000" cy="180638"/>
@@ -1980,7 +2130,7 @@
                           </pic:cNvPicPr>
                         </pic:nvPicPr>
                         <pic:blipFill rotWithShape="1">
-                          <a:blip r:embed="rId19" cstate="print">
+                          <a:blip r:embed="rId18" cstate="print">
                             <a:alphaModFix/>
                             <a:extLst>
                               <a:ext uri="{28A0092B-C50C-407E-A947-70E740481C1C}">
@@ -2021,6 +2171,9 @@
               <w:t xml:space="preserve"> </w:t>
             </w:r>
             <w:r>
+              <w:rPr>
+                <w:noProof/>
+              </w:rPr>
               <w:drawing>
                 <wp:inline distT="0" distB="0" distL="0" distR="0" wp14:anchorId="39A49ED8" wp14:editId="6DAA3357">
                   <wp:extent cx="180000" cy="180638"/>
@@ -2039,7 +2192,7 @@
                           </pic:cNvPicPr>
                         </pic:nvPicPr>
                         <pic:blipFill rotWithShape="1">
-                          <a:blip r:embed="rId19" cstate="print">
+                          <a:blip r:embed="rId18" cstate="print">
                             <a:alphaModFix/>
                             <a:extLst>
                               <a:ext uri="{28A0092B-C50C-407E-A947-70E740481C1C}">
@@ -2080,6 +2233,9 @@
               <w:t xml:space="preserve"> </w:t>
             </w:r>
             <w:r>
+              <w:rPr>
+                <w:noProof/>
+              </w:rPr>
               <w:drawing>
                 <wp:inline distT="0" distB="0" distL="0" distR="0" wp14:anchorId="5E43284B" wp14:editId="4CF7D41A">
                   <wp:extent cx="180000" cy="180638"/>
@@ -2098,7 +2254,7 @@
                           </pic:cNvPicPr>
                         </pic:nvPicPr>
                         <pic:blipFill rotWithShape="1">
-                          <a:blip r:embed="rId19" cstate="print">
+                          <a:blip r:embed="rId18" cstate="print">
                             <a:alphaModFix/>
                             <a:extLst>
                               <a:ext uri="{28A0092B-C50C-407E-A947-70E740481C1C}">
@@ -2139,11 +2295,14 @@
         </w:tc>
         <w:tc>
           <w:tcPr>
-            <w:tcW w:w="746" w:type="pct"/>
+            <w:tcW w:w="0" w:type="auto"/>
             <w:tcBorders>
-              <w:right w:val="single" w:sz="8" w:space="0" w:color="auto"/>
+              <w:top w:val="single" w:sz="8" w:space="0" w:color="FFFFFF" w:themeColor="background1"/>
+              <w:left w:val="single" w:sz="8" w:space="0" w:color="FFFFFF" w:themeColor="background1"/>
+              <w:bottom w:val="single" w:sz="8" w:space="0" w:color="FFFFFF" w:themeColor="background1"/>
+              <w:right w:val="single" w:sz="8" w:space="0" w:color="FFFFFF" w:themeColor="background1"/>
             </w:tcBorders>
-            <w:shd w:val="clear" w:color="auto" w:fill="auto"/>
+            <w:shd w:val="pct5" w:color="auto" w:fill="A66D3C"/>
             <w:vAlign w:val="center"/>
           </w:tcPr>
           <w:p>
@@ -2151,6 +2310,9 @@
               <w:jc w:val="center"/>
             </w:pPr>
             <w:r>
+              <w:rPr>
+                <w:noProof/>
+              </w:rPr>
               <w:drawing>
                 <wp:inline distT="0" distB="0" distL="0" distR="0" wp14:anchorId="252622CE" wp14:editId="77D67261">
                   <wp:extent cx="180000" cy="183673"/>
@@ -2169,7 +2331,7 @@
                           </pic:cNvPicPr>
                         </pic:nvPicPr>
                         <pic:blipFill rotWithShape="1">
-                          <a:blip r:embed="rId20" cstate="print">
+                          <a:blip r:embed="rId19" cstate="print">
                             <a:extLst>
                               <a:ext uri="{28A0092B-C50C-407E-A947-70E740481C1C}">
                                 <a14:useLocalDpi xmlns:a14="http://schemas.microsoft.com/office/drawing/2010/main" val="0"/>
@@ -2207,6 +2369,9 @@
               <w:t xml:space="preserve"> </w:t>
             </w:r>
             <w:r>
+              <w:rPr>
+                <w:noProof/>
+              </w:rPr>
               <w:drawing>
                 <wp:inline distT="0" distB="0" distL="0" distR="0" wp14:anchorId="23FC4FB5" wp14:editId="42D5DF52">
                   <wp:extent cx="180000" cy="183673"/>
@@ -2225,7 +2390,7 @@
                           </pic:cNvPicPr>
                         </pic:nvPicPr>
                         <pic:blipFill rotWithShape="1">
-                          <a:blip r:embed="rId20" cstate="print">
+                          <a:blip r:embed="rId19" cstate="print">
                             <a:extLst>
                               <a:ext uri="{28A0092B-C50C-407E-A947-70E740481C1C}">
                                 <a14:useLocalDpi xmlns:a14="http://schemas.microsoft.com/office/drawing/2010/main" val="0"/>
@@ -2263,6 +2428,9 @@
               <w:t xml:space="preserve"> </w:t>
             </w:r>
             <w:r>
+              <w:rPr>
+                <w:noProof/>
+              </w:rPr>
               <w:drawing>
                 <wp:inline distT="0" distB="0" distL="0" distR="0" wp14:anchorId="5D62D38A" wp14:editId="5E785631">
                   <wp:extent cx="180000" cy="183673"/>
@@ -2281,7 +2449,7 @@
                           </pic:cNvPicPr>
                         </pic:nvPicPr>
                         <pic:blipFill rotWithShape="1">
-                          <a:blip r:embed="rId20" cstate="print">
+                          <a:blip r:embed="rId19" cstate="print">
                             <a:extLst>
                               <a:ext uri="{28A0092B-C50C-407E-A947-70E740481C1C}">
                                 <a14:useLocalDpi xmlns:a14="http://schemas.microsoft.com/office/drawing/2010/main" val="0"/>
@@ -2319,6 +2487,9 @@
               <w:t xml:space="preserve"> </w:t>
             </w:r>
             <w:r>
+              <w:rPr>
+                <w:noProof/>
+              </w:rPr>
               <w:drawing>
                 <wp:inline distT="0" distB="0" distL="0" distR="0" wp14:anchorId="285B1A84" wp14:editId="17D4AA64">
                   <wp:extent cx="180000" cy="183673"/>
@@ -2337,7 +2508,7 @@
                           </pic:cNvPicPr>
                         </pic:nvPicPr>
                         <pic:blipFill rotWithShape="1">
-                          <a:blip r:embed="rId20" cstate="print">
+                          <a:blip r:embed="rId19" cstate="print">
                             <a:extLst>
                               <a:ext uri="{28A0092B-C50C-407E-A947-70E740481C1C}">
                                 <a14:useLocalDpi xmlns:a14="http://schemas.microsoft.com/office/drawing/2010/main" val="0"/>
@@ -2375,40 +2546,67 @@
         </w:tc>
         <w:tc>
           <w:tcPr>
-            <w:tcW w:w="2768" w:type="pct"/>
+            <w:tcW w:w="0" w:type="auto"/>
             <w:vMerge/>
             <w:tcBorders>
               <w:top w:val="nil"/>
-              <w:left w:val="nil"/>
+              <w:left w:val="single" w:sz="8" w:space="0" w:color="FFFFFF" w:themeColor="background1"/>
               <w:bottom w:val="nil"/>
               <w:right w:val="nil"/>
             </w:tcBorders>
-            <w:shd w:val="clear" w:color="auto" w:fill="auto"/>
+            <w:vAlign w:val="center"/>
           </w:tcPr>
           <w:p>
             <w:pPr>
               <w:jc w:val="center"/>
+              <w:rPr>
+                <w:noProof/>
+              </w:rPr>
             </w:pPr>
           </w:p>
         </w:tc>
       </w:tr>
       <w:tr>
+        <w:trPr>
+          <w:trHeight w:val="420"/>
+          <w:jc w:val="center"/>
+        </w:trPr>
         <w:tc>
           <w:tcPr>
-            <w:tcW w:w="736" w:type="pct"/>
-            <w:shd w:val="clear" w:color="auto" w:fill="auto"/>
+            <w:tcW w:w="0" w:type="auto"/>
+            <w:tcBorders>
+              <w:top w:val="single" w:sz="8" w:space="0" w:color="FFFFFF" w:themeColor="background1"/>
+              <w:left w:val="single" w:sz="8" w:space="0" w:color="FFFFFF" w:themeColor="background1"/>
+              <w:bottom w:val="single" w:sz="8" w:space="0" w:color="FFFFFF" w:themeColor="background1"/>
+              <w:right w:val="single" w:sz="8" w:space="0" w:color="FFFFFF" w:themeColor="background1"/>
+            </w:tcBorders>
+            <w:shd w:val="pct5" w:color="auto" w:fill="A66D3C"/>
             <w:vAlign w:val="center"/>
           </w:tcPr>
           <w:p>
-            <w:r>
+            <w:pPr>
+              <w:rPr>
+                <w:color w:val="FFFFFF" w:themeColor="background1"/>
+              </w:rPr>
+            </w:pPr>
+            <w:r>
+              <w:rPr>
+                <w:color w:val="FFFFFF" w:themeColor="background1"/>
+              </w:rPr>
               <w:t>4 montagnes</w:t>
             </w:r>
           </w:p>
         </w:tc>
         <w:tc>
           <w:tcPr>
-            <w:tcW w:w="751" w:type="pct"/>
-            <w:shd w:val="clear" w:color="auto" w:fill="auto"/>
+            <w:tcW w:w="0" w:type="auto"/>
+            <w:tcBorders>
+              <w:top w:val="single" w:sz="8" w:space="0" w:color="FFFFFF" w:themeColor="background1"/>
+              <w:left w:val="single" w:sz="8" w:space="0" w:color="FFFFFF" w:themeColor="background1"/>
+              <w:bottom w:val="single" w:sz="8" w:space="0" w:color="FFFFFF" w:themeColor="background1"/>
+              <w:right w:val="single" w:sz="8" w:space="0" w:color="FFFFFF" w:themeColor="background1"/>
+            </w:tcBorders>
+            <w:shd w:val="pct5" w:color="auto" w:fill="A66D3C"/>
             <w:vAlign w:val="center"/>
           </w:tcPr>
           <w:p>
@@ -2416,6 +2614,9 @@
               <w:jc w:val="center"/>
             </w:pPr>
             <w:r>
+              <w:rPr>
+                <w:noProof/>
+              </w:rPr>
               <w:drawing>
                 <wp:inline distT="0" distB="0" distL="0" distR="0" wp14:anchorId="474C5002" wp14:editId="55A63ECF">
                   <wp:extent cx="180000" cy="180000"/>
@@ -2430,7 +2631,7 @@
                           <pic:cNvPicPr/>
                         </pic:nvPicPr>
                         <pic:blipFill rotWithShape="1">
-                          <a:blip r:embed="rId21" cstate="print">
+                          <a:blip r:embed="rId20" cstate="print">
                             <a:extLst>
                               <a:ext uri="{28A0092B-C50C-407E-A947-70E740481C1C}">
                                 <a14:useLocalDpi xmlns:a14="http://schemas.microsoft.com/office/drawing/2010/main" val="0"/>
@@ -2470,6 +2671,9 @@
               <w:t xml:space="preserve"> </w:t>
             </w:r>
             <w:r>
+              <w:rPr>
+                <w:noProof/>
+              </w:rPr>
               <w:drawing>
                 <wp:inline distT="0" distB="0" distL="0" distR="0" wp14:anchorId="65C45C1F" wp14:editId="390EF1B2">
                   <wp:extent cx="180000" cy="180000"/>
@@ -2484,7 +2688,7 @@
                           <pic:cNvPicPr/>
                         </pic:nvPicPr>
                         <pic:blipFill rotWithShape="1">
-                          <a:blip r:embed="rId21" cstate="print">
+                          <a:blip r:embed="rId20" cstate="print">
                             <a:extLst>
                               <a:ext uri="{28A0092B-C50C-407E-A947-70E740481C1C}">
                                 <a14:useLocalDpi xmlns:a14="http://schemas.microsoft.com/office/drawing/2010/main" val="0"/>
@@ -2524,6 +2728,9 @@
               <w:t xml:space="preserve"> </w:t>
             </w:r>
             <w:r>
+              <w:rPr>
+                <w:noProof/>
+              </w:rPr>
               <w:drawing>
                 <wp:inline distT="0" distB="0" distL="0" distR="0" wp14:anchorId="0D5B0ABD" wp14:editId="78B7BCAA">
                   <wp:extent cx="180000" cy="180000"/>
@@ -2538,7 +2745,7 @@
                           <pic:cNvPicPr/>
                         </pic:nvPicPr>
                         <pic:blipFill rotWithShape="1">
-                          <a:blip r:embed="rId21" cstate="print">
+                          <a:blip r:embed="rId20" cstate="print">
                             <a:extLst>
                               <a:ext uri="{28A0092B-C50C-407E-A947-70E740481C1C}">
                                 <a14:useLocalDpi xmlns:a14="http://schemas.microsoft.com/office/drawing/2010/main" val="0"/>
@@ -2578,6 +2785,9 @@
               <w:t xml:space="preserve"> </w:t>
             </w:r>
             <w:r>
+              <w:rPr>
+                <w:noProof/>
+              </w:rPr>
               <w:drawing>
                 <wp:inline distT="0" distB="0" distL="0" distR="0" wp14:anchorId="3BCDB4F4" wp14:editId="5DA3BD65">
                   <wp:extent cx="180000" cy="180000"/>
@@ -2592,7 +2802,7 @@
                           <pic:cNvPicPr/>
                         </pic:nvPicPr>
                         <pic:blipFill rotWithShape="1">
-                          <a:blip r:embed="rId21" cstate="print">
+                          <a:blip r:embed="rId20" cstate="print">
                             <a:extLst>
                               <a:ext uri="{28A0092B-C50C-407E-A947-70E740481C1C}">
                                 <a14:useLocalDpi xmlns:a14="http://schemas.microsoft.com/office/drawing/2010/main" val="0"/>
@@ -2632,11 +2842,14 @@
         </w:tc>
         <w:tc>
           <w:tcPr>
-            <w:tcW w:w="746" w:type="pct"/>
+            <w:tcW w:w="0" w:type="auto"/>
             <w:tcBorders>
-              <w:right w:val="single" w:sz="8" w:space="0" w:color="auto"/>
+              <w:top w:val="single" w:sz="8" w:space="0" w:color="FFFFFF" w:themeColor="background1"/>
+              <w:left w:val="single" w:sz="8" w:space="0" w:color="FFFFFF" w:themeColor="background1"/>
+              <w:bottom w:val="single" w:sz="8" w:space="0" w:color="FFFFFF" w:themeColor="background1"/>
+              <w:right w:val="single" w:sz="8" w:space="0" w:color="FFFFFF" w:themeColor="background1"/>
             </w:tcBorders>
-            <w:shd w:val="clear" w:color="auto" w:fill="auto"/>
+            <w:shd w:val="pct5" w:color="auto" w:fill="A66D3C"/>
             <w:vAlign w:val="center"/>
           </w:tcPr>
           <w:p>
@@ -2644,6 +2857,9 @@
               <w:jc w:val="center"/>
             </w:pPr>
             <w:r>
+              <w:rPr>
+                <w:noProof/>
+              </w:rPr>
               <w:drawing>
                 <wp:inline distT="0" distB="0" distL="0" distR="0" wp14:anchorId="6DA5B3D7" wp14:editId="08F12B61">
                   <wp:extent cx="180000" cy="180000"/>
@@ -2658,7 +2874,7 @@
                           <pic:cNvPicPr/>
                         </pic:nvPicPr>
                         <pic:blipFill rotWithShape="1">
-                          <a:blip r:embed="rId22" cstate="print">
+                          <a:blip r:embed="rId21" cstate="print">
                             <a:extLst>
                               <a:ext uri="{28A0092B-C50C-407E-A947-70E740481C1C}">
                                 <a14:useLocalDpi xmlns:a14="http://schemas.microsoft.com/office/drawing/2010/main" val="0"/>
@@ -2696,6 +2912,9 @@
               <w:t xml:space="preserve"> </w:t>
             </w:r>
             <w:r>
+              <w:rPr>
+                <w:noProof/>
+              </w:rPr>
               <w:drawing>
                 <wp:inline distT="0" distB="0" distL="0" distR="0" wp14:anchorId="2719EDD9" wp14:editId="28C66DDB">
                   <wp:extent cx="180000" cy="180000"/>
@@ -2710,7 +2929,7 @@
                           <pic:cNvPicPr/>
                         </pic:nvPicPr>
                         <pic:blipFill rotWithShape="1">
-                          <a:blip r:embed="rId22" cstate="print">
+                          <a:blip r:embed="rId21" cstate="print">
                             <a:extLst>
                               <a:ext uri="{28A0092B-C50C-407E-A947-70E740481C1C}">
                                 <a14:useLocalDpi xmlns:a14="http://schemas.microsoft.com/office/drawing/2010/main" val="0"/>
@@ -2748,6 +2967,9 @@
               <w:t xml:space="preserve"> </w:t>
             </w:r>
             <w:r>
+              <w:rPr>
+                <w:noProof/>
+              </w:rPr>
               <w:drawing>
                 <wp:inline distT="0" distB="0" distL="0" distR="0" wp14:anchorId="5F714419" wp14:editId="174E4F3F">
                   <wp:extent cx="180000" cy="180000"/>
@@ -2762,7 +2984,7 @@
                           <pic:cNvPicPr/>
                         </pic:nvPicPr>
                         <pic:blipFill rotWithShape="1">
-                          <a:blip r:embed="rId22" cstate="print">
+                          <a:blip r:embed="rId21" cstate="print">
                             <a:extLst>
                               <a:ext uri="{28A0092B-C50C-407E-A947-70E740481C1C}">
                                 <a14:useLocalDpi xmlns:a14="http://schemas.microsoft.com/office/drawing/2010/main" val="0"/>
@@ -2800,6 +3022,9 @@
               <w:t xml:space="preserve"> </w:t>
             </w:r>
             <w:r>
+              <w:rPr>
+                <w:noProof/>
+              </w:rPr>
               <w:drawing>
                 <wp:inline distT="0" distB="0" distL="0" distR="0" wp14:anchorId="3242E766" wp14:editId="4BB400C8">
                   <wp:extent cx="180000" cy="180000"/>
@@ -2814,7 +3039,7 @@
                           <pic:cNvPicPr/>
                         </pic:nvPicPr>
                         <pic:blipFill rotWithShape="1">
-                          <a:blip r:embed="rId22" cstate="print">
+                          <a:blip r:embed="rId21" cstate="print">
                             <a:extLst>
                               <a:ext uri="{28A0092B-C50C-407E-A947-70E740481C1C}">
                                 <a14:useLocalDpi xmlns:a14="http://schemas.microsoft.com/office/drawing/2010/main" val="0"/>
@@ -2852,46 +3077,67 @@
         </w:tc>
         <w:tc>
           <w:tcPr>
-            <w:tcW w:w="2768" w:type="pct"/>
+            <w:tcW w:w="0" w:type="auto"/>
             <w:vMerge/>
             <w:tcBorders>
               <w:top w:val="nil"/>
-              <w:left w:val="nil"/>
+              <w:left w:val="single" w:sz="8" w:space="0" w:color="FFFFFF" w:themeColor="background1"/>
               <w:bottom w:val="nil"/>
               <w:right w:val="nil"/>
             </w:tcBorders>
-            <w:shd w:val="clear" w:color="auto" w:fill="auto"/>
+            <w:vAlign w:val="center"/>
           </w:tcPr>
           <w:p>
             <w:pPr>
               <w:jc w:val="center"/>
+              <w:rPr>
+                <w:noProof/>
+              </w:rPr>
             </w:pPr>
           </w:p>
         </w:tc>
       </w:tr>
       <w:tr>
+        <w:trPr>
+          <w:trHeight w:val="420"/>
+          <w:jc w:val="center"/>
+        </w:trPr>
         <w:tc>
           <w:tcPr>
-            <w:tcW w:w="736" w:type="pct"/>
+            <w:tcW w:w="0" w:type="auto"/>
             <w:tcBorders>
-              <w:bottom w:val="single" w:sz="8" w:space="0" w:color="auto"/>
+              <w:top w:val="single" w:sz="8" w:space="0" w:color="FFFFFF" w:themeColor="background1"/>
+              <w:left w:val="single" w:sz="8" w:space="0" w:color="FFFFFF" w:themeColor="background1"/>
+              <w:bottom w:val="single" w:sz="8" w:space="0" w:color="FFFFFF" w:themeColor="background1"/>
+              <w:right w:val="single" w:sz="8" w:space="0" w:color="FFFFFF" w:themeColor="background1"/>
             </w:tcBorders>
-            <w:shd w:val="clear" w:color="auto" w:fill="auto"/>
+            <w:shd w:val="pct5" w:color="auto" w:fill="A66D3C"/>
             <w:vAlign w:val="center"/>
           </w:tcPr>
           <w:p>
-            <w:r>
+            <w:pPr>
+              <w:rPr>
+                <w:color w:val="FFFFFF" w:themeColor="background1"/>
+              </w:rPr>
+            </w:pPr>
+            <w:r>
+              <w:rPr>
+                <w:color w:val="FFFFFF" w:themeColor="background1"/>
+              </w:rPr>
               <w:t>2 sages</w:t>
             </w:r>
           </w:p>
         </w:tc>
         <w:tc>
           <w:tcPr>
-            <w:tcW w:w="751" w:type="pct"/>
+            <w:tcW w:w="0" w:type="auto"/>
             <w:tcBorders>
-              <w:bottom w:val="single" w:sz="8" w:space="0" w:color="auto"/>
+              <w:top w:val="single" w:sz="8" w:space="0" w:color="FFFFFF" w:themeColor="background1"/>
+              <w:left w:val="single" w:sz="8" w:space="0" w:color="FFFFFF" w:themeColor="background1"/>
+              <w:bottom w:val="single" w:sz="8" w:space="0" w:color="FFFFFF" w:themeColor="background1"/>
+              <w:right w:val="single" w:sz="8" w:space="0" w:color="FFFFFF" w:themeColor="background1"/>
             </w:tcBorders>
-            <w:shd w:val="clear" w:color="auto" w:fill="auto"/>
+            <w:shd w:val="pct5" w:color="auto" w:fill="A66D3C"/>
             <w:vAlign w:val="center"/>
           </w:tcPr>
           <w:p>
@@ -2899,6 +3145,9 @@
               <w:jc w:val="center"/>
             </w:pPr>
             <w:r>
+              <w:rPr>
+                <w:noProof/>
+              </w:rPr>
               <w:drawing>
                 <wp:inline distT="0" distB="0" distL="0" distR="0" wp14:anchorId="3C815E09" wp14:editId="6FB3EA08">
                   <wp:extent cx="180000" cy="180000"/>
@@ -2913,7 +3162,7 @@
                           <pic:cNvPicPr/>
                         </pic:nvPicPr>
                         <pic:blipFill rotWithShape="1">
-                          <a:blip r:embed="rId13" cstate="print">
+                          <a:blip r:embed="rId12" cstate="print">
                             <a:extLst>
                               <a:ext uri="{28A0092B-C50C-407E-A947-70E740481C1C}">
                                 <a14:useLocalDpi xmlns:a14="http://schemas.microsoft.com/office/drawing/2010/main" val="0"/>
@@ -2953,6 +3202,9 @@
               <w:t xml:space="preserve"> </w:t>
             </w:r>
             <w:r>
+              <w:rPr>
+                <w:noProof/>
+              </w:rPr>
               <w:drawing>
                 <wp:inline distT="0" distB="0" distL="0" distR="0" wp14:anchorId="06D3C3AB" wp14:editId="41A0E7A0">
                   <wp:extent cx="180000" cy="180000"/>
@@ -2967,7 +3219,7 @@
                           <pic:cNvPicPr/>
                         </pic:nvPicPr>
                         <pic:blipFill rotWithShape="1">
-                          <a:blip r:embed="rId13" cstate="print">
+                          <a:blip r:embed="rId12" cstate="print">
                             <a:extLst>
                               <a:ext uri="{28A0092B-C50C-407E-A947-70E740481C1C}">
                                 <a14:useLocalDpi xmlns:a14="http://schemas.microsoft.com/office/drawing/2010/main" val="0"/>
@@ -3007,12 +3259,14 @@
         </w:tc>
         <w:tc>
           <w:tcPr>
-            <w:tcW w:w="746" w:type="pct"/>
+            <w:tcW w:w="0" w:type="auto"/>
             <w:tcBorders>
-              <w:bottom w:val="single" w:sz="8" w:space="0" w:color="auto"/>
-              <w:right w:val="single" w:sz="8" w:space="0" w:color="auto"/>
+              <w:top w:val="single" w:sz="8" w:space="0" w:color="FFFFFF" w:themeColor="background1"/>
+              <w:left w:val="single" w:sz="8" w:space="0" w:color="FFFFFF" w:themeColor="background1"/>
+              <w:bottom w:val="single" w:sz="8" w:space="0" w:color="FFFFFF" w:themeColor="background1"/>
+              <w:right w:val="single" w:sz="8" w:space="0" w:color="FFFFFF" w:themeColor="background1"/>
             </w:tcBorders>
-            <w:shd w:val="clear" w:color="auto" w:fill="auto"/>
+            <w:shd w:val="pct5" w:color="auto" w:fill="A66D3C"/>
             <w:vAlign w:val="center"/>
           </w:tcPr>
           <w:p>
@@ -3020,6 +3274,9 @@
               <w:jc w:val="center"/>
             </w:pPr>
             <w:r>
+              <w:rPr>
+                <w:noProof/>
+              </w:rPr>
               <w:drawing>
                 <wp:inline distT="0" distB="0" distL="0" distR="0" wp14:anchorId="7C7FC75F" wp14:editId="307FCF64">
                   <wp:extent cx="180000" cy="180000"/>
@@ -3034,7 +3291,7 @@
                           <pic:cNvPicPr/>
                         </pic:nvPicPr>
                         <pic:blipFill rotWithShape="1">
-                          <a:blip r:embed="rId23" cstate="print">
+                          <a:blip r:embed="rId22" cstate="print">
                             <a:extLst>
                               <a:ext uri="{28A0092B-C50C-407E-A947-70E740481C1C}">
                                 <a14:useLocalDpi xmlns:a14="http://schemas.microsoft.com/office/drawing/2010/main" val="0"/>
@@ -3072,6 +3329,9 @@
               <w:t xml:space="preserve"> </w:t>
             </w:r>
             <w:r>
+              <w:rPr>
+                <w:noProof/>
+              </w:rPr>
               <w:drawing>
                 <wp:inline distT="0" distB="0" distL="0" distR="0" wp14:anchorId="656506D1" wp14:editId="53B8E787">
                   <wp:extent cx="180000" cy="180000"/>
@@ -3086,7 +3346,7 @@
                           <pic:cNvPicPr/>
                         </pic:nvPicPr>
                         <pic:blipFill rotWithShape="1">
-                          <a:blip r:embed="rId23" cstate="print">
+                          <a:blip r:embed="rId22" cstate="print">
                             <a:extLst>
                               <a:ext uri="{28A0092B-C50C-407E-A947-70E740481C1C}">
                                 <a14:useLocalDpi xmlns:a14="http://schemas.microsoft.com/office/drawing/2010/main" val="0"/>
@@ -3124,89 +3384,22 @@
         </w:tc>
         <w:tc>
           <w:tcPr>
-            <w:tcW w:w="2768" w:type="pct"/>
+            <w:tcW w:w="0" w:type="auto"/>
             <w:vMerge/>
             <w:tcBorders>
               <w:top w:val="nil"/>
-              <w:left w:val="nil"/>
+              <w:left w:val="single" w:sz="8" w:space="0" w:color="FFFFFF" w:themeColor="background1"/>
               <w:bottom w:val="nil"/>
               <w:right w:val="nil"/>
             </w:tcBorders>
-            <w:shd w:val="clear" w:color="auto" w:fill="auto"/>
-          </w:tcPr>
-          <w:p>
-            <w:pPr>
-              <w:jc w:val="center"/>
-            </w:pPr>
-          </w:p>
-        </w:tc>
-      </w:tr>
-      <w:tr>
-        <w:tc>
-          <w:tcPr>
-            <w:tcW w:w="736" w:type="pct"/>
-            <w:tcBorders>
-              <w:top w:val="single" w:sz="8" w:space="0" w:color="auto"/>
-              <w:left w:val="nil"/>
-              <w:bottom w:val="nil"/>
-              <w:right w:val="nil"/>
-            </w:tcBorders>
-            <w:shd w:val="clear" w:color="auto" w:fill="auto"/>
-            <w:vAlign w:val="center"/>
-          </w:tcPr>
-          <w:p/>
-        </w:tc>
-        <w:tc>
-          <w:tcPr>
-            <w:tcW w:w="751" w:type="pct"/>
-            <w:tcBorders>
-              <w:top w:val="single" w:sz="8" w:space="0" w:color="auto"/>
-              <w:left w:val="nil"/>
-              <w:bottom w:val="nil"/>
-              <w:right w:val="nil"/>
-            </w:tcBorders>
-            <w:shd w:val="clear" w:color="auto" w:fill="auto"/>
             <w:vAlign w:val="center"/>
           </w:tcPr>
           <w:p>
             <w:pPr>
               <w:jc w:val="center"/>
-            </w:pPr>
-          </w:p>
-        </w:tc>
-        <w:tc>
-          <w:tcPr>
-            <w:tcW w:w="746" w:type="pct"/>
-            <w:tcBorders>
-              <w:top w:val="single" w:sz="8" w:space="0" w:color="auto"/>
-              <w:left w:val="nil"/>
-              <w:bottom w:val="nil"/>
-              <w:right w:val="nil"/>
-            </w:tcBorders>
-            <w:shd w:val="clear" w:color="auto" w:fill="auto"/>
-            <w:vAlign w:val="center"/>
-          </w:tcPr>
-          <w:p>
-            <w:pPr>
-              <w:jc w:val="center"/>
-            </w:pPr>
-          </w:p>
-        </w:tc>
-        <w:tc>
-          <w:tcPr>
-            <w:tcW w:w="2768" w:type="pct"/>
-            <w:vMerge/>
-            <w:tcBorders>
-              <w:top w:val="nil"/>
-              <w:left w:val="nil"/>
-              <w:bottom w:val="nil"/>
-              <w:right w:val="nil"/>
-            </w:tcBorders>
-            <w:shd w:val="clear" w:color="auto" w:fill="auto"/>
-          </w:tcPr>
-          <w:p>
-            <w:pPr>
-              <w:jc w:val="center"/>
+              <w:rPr>
+                <w:noProof/>
+              </w:rPr>
             </w:pPr>
           </w:p>
         </w:tc>
@@ -3269,7 +3462,19 @@
         <w:t>ci-dessous</w:t>
       </w:r>
       <w:r>
-        <w:t>. Chaque joueur place ses montagnes et sages en réserve à sa disposition.</w:t>
+        <w:t xml:space="preserve">. </w:t>
+      </w:r>
+      <w:r>
+        <w:t>S</w:t>
+      </w:r>
+      <w:r>
+        <w:t xml:space="preserve">es montagnes et sages </w:t>
+      </w:r>
+      <w:r>
+        <w:t xml:space="preserve">sont placés </w:t>
+      </w:r>
+      <w:r>
+        <w:t>en réserve à sa disposition.</w:t>
       </w:r>
     </w:p>
     <w:p>
@@ -3277,12 +3482,15 @@
         <w:jc w:val="center"/>
       </w:pPr>
       <w:r>
+        <w:rPr>
+          <w:noProof/>
+        </w:rPr>
         <mc:AlternateContent>
           <mc:Choice Requires="wpc">
             <w:drawing>
-              <wp:inline distT="0" distB="0" distL="0" distR="0" wp14:anchorId="2A5D9AC6" wp14:editId="00902FD3">
-                <wp:extent cx="3745382" cy="2384776"/>
-                <wp:effectExtent l="0" t="0" r="7620" b="0"/>
+              <wp:inline distT="0" distB="0" distL="0" distR="0" wp14:anchorId="2A5D9AC6" wp14:editId="40EDEA9A">
+                <wp:extent cx="4365533" cy="2779776"/>
+                <wp:effectExtent l="0" t="0" r="0" b="1905"/>
                 <wp:docPr id="666" name="Zone de dessin 666"/>
                 <wp:cNvGraphicFramePr>
                   <a:graphicFrameLocks xmlns:a="http://schemas.openxmlformats.org/drawingml/2006/main" noChangeAspect="1"/>
@@ -3302,7 +3510,7 @@
                           <pic:cNvPicPr/>
                         </pic:nvPicPr>
                         <pic:blipFill rotWithShape="1">
-                          <a:blip r:embed="rId24" cstate="print">
+                          <a:blip r:embed="rId23" cstate="print">
                             <a:extLst>
                               <a:ext uri="{28A0092B-C50C-407E-A947-70E740481C1C}">
                                 <a14:useLocalDpi xmlns:a14="http://schemas.microsoft.com/office/drawing/2010/main" val="0"/>
@@ -3314,8 +3522,8 @@
                         </pic:blipFill>
                         <pic:spPr bwMode="auto">
                           <a:xfrm>
-                            <a:off x="484066" y="26492"/>
-                            <a:ext cx="2606861" cy="2359970"/>
+                            <a:off x="564577" y="30901"/>
+                            <a:ext cx="3040376" cy="2752429"/>
                           </a:xfrm>
                           <a:prstGeom prst="rect">
                             <a:avLst/>
@@ -3337,7 +3545,7 @@
                           <pic:cNvPicPr/>
                         </pic:nvPicPr>
                         <pic:blipFill rotWithShape="1">
-                          <a:blip r:embed="rId16" cstate="print">
+                          <a:blip r:embed="rId15" cstate="print">
                             <a:extLst>
                               <a:ext uri="{28A0092B-C50C-407E-A947-70E740481C1C}">
                                 <a14:useLocalDpi xmlns:a14="http://schemas.microsoft.com/office/drawing/2010/main" val="0"/>
@@ -3349,8 +3557,8 @@
                         </pic:blipFill>
                         <pic:spPr bwMode="auto">
                           <a:xfrm>
-                            <a:off x="2447506" y="380861"/>
-                            <a:ext cx="125464" cy="128190"/>
+                            <a:off x="2854527" y="444206"/>
+                            <a:ext cx="146329" cy="149506"/>
                           </a:xfrm>
                           <a:prstGeom prst="rect">
                             <a:avLst/>
@@ -3372,7 +3580,7 @@
                           <pic:cNvPicPr/>
                         </pic:nvPicPr>
                         <pic:blipFill rotWithShape="1">
-                          <a:blip r:embed="rId16" cstate="print">
+                          <a:blip r:embed="rId15" cstate="print">
                             <a:extLst>
                               <a:ext uri="{28A0092B-C50C-407E-A947-70E740481C1C}">
                                 <a14:useLocalDpi xmlns:a14="http://schemas.microsoft.com/office/drawing/2010/main" val="0"/>
@@ -3384,8 +3592,8 @@
                         </pic:blipFill>
                         <pic:spPr bwMode="auto">
                           <a:xfrm>
-                            <a:off x="2014237" y="134500"/>
-                            <a:ext cx="125464" cy="128190"/>
+                            <a:off x="2349206" y="156873"/>
+                            <a:ext cx="146329" cy="149506"/>
                           </a:xfrm>
                           <a:prstGeom prst="rect">
                             <a:avLst/>
@@ -3407,7 +3615,7 @@
                           <pic:cNvPicPr/>
                         </pic:nvPicPr>
                         <pic:blipFill rotWithShape="1">
-                          <a:blip r:embed="rId16" cstate="print">
+                          <a:blip r:embed="rId15" cstate="print">
                             <a:extLst>
                               <a:ext uri="{28A0092B-C50C-407E-A947-70E740481C1C}">
                                 <a14:useLocalDpi xmlns:a14="http://schemas.microsoft.com/office/drawing/2010/main" val="0"/>
@@ -3419,8 +3627,8 @@
                         </pic:blipFill>
                         <pic:spPr bwMode="auto">
                           <a:xfrm>
-                            <a:off x="1149531" y="134500"/>
-                            <a:ext cx="125464" cy="128190"/>
+                            <a:off x="1340703" y="156873"/>
+                            <a:ext cx="146329" cy="149506"/>
                           </a:xfrm>
                           <a:prstGeom prst="rect">
                             <a:avLst/>
@@ -3442,7 +3650,7 @@
                           <pic:cNvPicPr/>
                         </pic:nvPicPr>
                         <pic:blipFill rotWithShape="1">
-                          <a:blip r:embed="rId16" cstate="print">
+                          <a:blip r:embed="rId15" cstate="print">
                             <a:extLst>
                               <a:ext uri="{28A0092B-C50C-407E-A947-70E740481C1C}">
                                 <a14:useLocalDpi xmlns:a14="http://schemas.microsoft.com/office/drawing/2010/main" val="0"/>
@@ -3454,8 +3662,8 @@
                         </pic:blipFill>
                         <pic:spPr bwMode="auto">
                           <a:xfrm>
-                            <a:off x="1580149" y="380861"/>
-                            <a:ext cx="125464" cy="128190"/>
+                            <a:off x="1842931" y="444206"/>
+                            <a:ext cx="146329" cy="149506"/>
                           </a:xfrm>
                           <a:prstGeom prst="rect">
                             <a:avLst/>
@@ -3477,7 +3685,7 @@
                           <pic:cNvPicPr/>
                         </pic:nvPicPr>
                         <pic:blipFill rotWithShape="1">
-                          <a:blip r:embed="rId20" cstate="print">
+                          <a:blip r:embed="rId19" cstate="print">
                             <a:extLst>
                               <a:ext uri="{28A0092B-C50C-407E-A947-70E740481C1C}">
                                 <a14:useLocalDpi xmlns:a14="http://schemas.microsoft.com/office/drawing/2010/main" val="0"/>
@@ -3489,8 +3697,8 @@
                         </pic:blipFill>
                         <pic:spPr bwMode="auto">
                           <a:xfrm>
-                            <a:off x="2301040" y="134500"/>
-                            <a:ext cx="125464" cy="128190"/>
+                            <a:off x="2683703" y="156873"/>
+                            <a:ext cx="146329" cy="149506"/>
                           </a:xfrm>
                           <a:prstGeom prst="rect">
                             <a:avLst/>
@@ -3512,7 +3720,7 @@
                           <pic:cNvPicPr/>
                         </pic:nvPicPr>
                         <pic:blipFill rotWithShape="1">
-                          <a:blip r:embed="rId18" cstate="print">
+                          <a:blip r:embed="rId17" cstate="print">
                             <a:extLst>
                               <a:ext uri="{28A0092B-C50C-407E-A947-70E740481C1C}">
                                 <a14:useLocalDpi xmlns:a14="http://schemas.microsoft.com/office/drawing/2010/main" val="0"/>
@@ -3524,8 +3732,8 @@
                         </pic:blipFill>
                         <pic:spPr bwMode="auto">
                           <a:xfrm>
-                            <a:off x="861141" y="135396"/>
-                            <a:ext cx="125464" cy="128190"/>
+                            <a:off x="1004352" y="157925"/>
+                            <a:ext cx="146329" cy="149506"/>
                           </a:xfrm>
                           <a:prstGeom prst="rect">
                             <a:avLst/>
@@ -3547,7 +3755,7 @@
                           <pic:cNvPicPr/>
                         </pic:nvPicPr>
                         <pic:blipFill rotWithShape="1">
-                          <a:blip r:embed="rId11" cstate="print">
+                          <a:blip r:embed="rId10" cstate="print">
                             <a:extLst>
                               <a:ext uri="{28A0092B-C50C-407E-A947-70E740481C1C}">
                                 <a14:useLocalDpi xmlns:a14="http://schemas.microsoft.com/office/drawing/2010/main" val="0"/>
@@ -3559,8 +3767,8 @@
                         </pic:blipFill>
                         <pic:spPr bwMode="auto">
                           <a:xfrm>
-                            <a:off x="1729312" y="134500"/>
-                            <a:ext cx="125464" cy="128190"/>
+                            <a:off x="2016894" y="156873"/>
+                            <a:ext cx="146329" cy="149506"/>
                           </a:xfrm>
                           <a:prstGeom prst="rect">
                             <a:avLst/>
@@ -3582,7 +3790,7 @@
                           <pic:cNvPicPr/>
                         </pic:nvPicPr>
                         <pic:blipFill rotWithShape="1">
-                          <a:blip r:embed="rId20" cstate="print">
+                          <a:blip r:embed="rId19" cstate="print">
                             <a:extLst>
                               <a:ext uri="{28A0092B-C50C-407E-A947-70E740481C1C}">
                                 <a14:useLocalDpi xmlns:a14="http://schemas.microsoft.com/office/drawing/2010/main" val="0"/>
@@ -3594,8 +3802,8 @@
                         </pic:blipFill>
                         <pic:spPr bwMode="auto">
                           <a:xfrm>
-                            <a:off x="1437873" y="135396"/>
-                            <a:ext cx="125464" cy="128190"/>
+                            <a:off x="1676992" y="157925"/>
+                            <a:ext cx="146329" cy="149506"/>
                           </a:xfrm>
                           <a:prstGeom prst="rect">
                             <a:avLst/>
@@ -3617,7 +3825,7 @@
                           <pic:cNvPicPr/>
                         </pic:nvPicPr>
                         <pic:blipFill rotWithShape="1">
-                          <a:blip r:embed="rId20" cstate="print">
+                          <a:blip r:embed="rId19" cstate="print">
                             <a:extLst>
                               <a:ext uri="{28A0092B-C50C-407E-A947-70E740481C1C}">
                                 <a14:useLocalDpi xmlns:a14="http://schemas.microsoft.com/office/drawing/2010/main" val="0"/>
@@ -3629,8 +3837,8 @@
                         </pic:blipFill>
                         <pic:spPr bwMode="auto">
                           <a:xfrm>
-                            <a:off x="1008333" y="380861"/>
-                            <a:ext cx="125464" cy="128190"/>
+                            <a:off x="1176024" y="444206"/>
+                            <a:ext cx="146329" cy="149506"/>
                           </a:xfrm>
                           <a:prstGeom prst="rect">
                             <a:avLst/>
@@ -3652,7 +3860,7 @@
                           <pic:cNvPicPr/>
                         </pic:nvPicPr>
                         <pic:blipFill rotWithShape="1">
-                          <a:blip r:embed="rId20" cstate="print">
+                          <a:blip r:embed="rId19" cstate="print">
                             <a:extLst>
                               <a:ext uri="{28A0092B-C50C-407E-A947-70E740481C1C}">
                                 <a14:useLocalDpi xmlns:a14="http://schemas.microsoft.com/office/drawing/2010/main" val="0"/>
@@ -3664,8 +3872,8 @@
                         </pic:blipFill>
                         <pic:spPr bwMode="auto">
                           <a:xfrm>
-                            <a:off x="1870455" y="380861"/>
-                            <a:ext cx="125464" cy="128190"/>
+                            <a:off x="2181510" y="444206"/>
+                            <a:ext cx="146329" cy="149506"/>
                           </a:xfrm>
                           <a:prstGeom prst="rect">
                             <a:avLst/>
@@ -3687,7 +3895,7 @@
                           <pic:cNvPicPr/>
                         </pic:nvPicPr>
                         <pic:blipFill rotWithShape="1">
-                          <a:blip r:embed="rId18" cstate="print">
+                          <a:blip r:embed="rId17" cstate="print">
                             <a:extLst>
                               <a:ext uri="{28A0092B-C50C-407E-A947-70E740481C1C}">
                                 <a14:useLocalDpi xmlns:a14="http://schemas.microsoft.com/office/drawing/2010/main" val="0"/>
@@ -3699,8 +3907,8 @@
                         </pic:blipFill>
                         <pic:spPr bwMode="auto">
                           <a:xfrm>
-                            <a:off x="2591283" y="134500"/>
-                            <a:ext cx="125464" cy="128190"/>
+                            <a:off x="3022214" y="156873"/>
+                            <a:ext cx="146329" cy="149506"/>
                           </a:xfrm>
                           <a:prstGeom prst="rect">
                             <a:avLst/>
@@ -3722,7 +3930,7 @@
                           <pic:cNvPicPr/>
                         </pic:nvPicPr>
                         <pic:blipFill rotWithShape="1">
-                          <a:blip r:embed="rId18" cstate="print">
+                          <a:blip r:embed="rId17" cstate="print">
                             <a:extLst>
                               <a:ext uri="{28A0092B-C50C-407E-A947-70E740481C1C}">
                                 <a14:useLocalDpi xmlns:a14="http://schemas.microsoft.com/office/drawing/2010/main" val="0"/>
@@ -3734,8 +3942,8 @@
                         </pic:blipFill>
                         <pic:spPr bwMode="auto">
                           <a:xfrm>
-                            <a:off x="1294212" y="380861"/>
-                            <a:ext cx="125464" cy="128190"/>
+                            <a:off x="1509441" y="444206"/>
+                            <a:ext cx="146329" cy="149506"/>
                           </a:xfrm>
                           <a:prstGeom prst="rect">
                             <a:avLst/>
@@ -3757,7 +3965,7 @@
                           <pic:cNvPicPr/>
                         </pic:nvPicPr>
                         <pic:blipFill rotWithShape="1">
-                          <a:blip r:embed="rId18" cstate="print">
+                          <a:blip r:embed="rId17" cstate="print">
                             <a:extLst>
                               <a:ext uri="{28A0092B-C50C-407E-A947-70E740481C1C}">
                                 <a14:useLocalDpi xmlns:a14="http://schemas.microsoft.com/office/drawing/2010/main" val="0"/>
@@ -3769,8 +3977,8 @@
                         </pic:blipFill>
                         <pic:spPr bwMode="auto">
                           <a:xfrm>
-                            <a:off x="2158667" y="380861"/>
-                            <a:ext cx="125464" cy="128190"/>
+                            <a:off x="2517655" y="444206"/>
+                            <a:ext cx="146329" cy="149506"/>
                           </a:xfrm>
                           <a:prstGeom prst="rect">
                             <a:avLst/>
@@ -3792,7 +4000,7 @@
                           <pic:cNvPicPr/>
                         </pic:nvPicPr>
                         <pic:blipFill rotWithShape="1">
-                          <a:blip r:embed="rId15" cstate="print">
+                          <a:blip r:embed="rId14" cstate="print">
                             <a:alphaModFix/>
                             <a:extLst>
                               <a:ext uri="{28A0092B-C50C-407E-A947-70E740481C1C}">
@@ -3805,8 +4013,8 @@
                         </pic:blipFill>
                         <pic:spPr bwMode="auto">
                           <a:xfrm>
-                            <a:off x="1005681" y="1894824"/>
-                            <a:ext cx="125010" cy="124101"/>
+                            <a:off x="1172927" y="2209938"/>
+                            <a:ext cx="145804" cy="144742"/>
                           </a:xfrm>
                           <a:prstGeom prst="rect">
                             <a:avLst/>
@@ -3830,7 +4038,7 @@
                           <pic:cNvPicPr/>
                         </pic:nvPicPr>
                         <pic:blipFill rotWithShape="1">
-                          <a:blip r:embed="rId10" cstate="print">
+                          <a:blip r:embed="rId9" cstate="print">
                             <a:alphaModFix/>
                             <a:extLst>
                               <a:ext uri="{28A0092B-C50C-407E-A947-70E740481C1C}">
@@ -3843,8 +4051,8 @@
                         </pic:blipFill>
                         <pic:spPr bwMode="auto">
                           <a:xfrm>
-                            <a:off x="1723785" y="2125295"/>
-                            <a:ext cx="125010" cy="124101"/>
+                            <a:off x="2010452" y="2478735"/>
+                            <a:ext cx="145804" cy="144742"/>
                           </a:xfrm>
                           <a:prstGeom prst="rect">
                             <a:avLst/>
@@ -3868,7 +4076,7 @@
                           <pic:cNvPicPr/>
                         </pic:nvPicPr>
                         <pic:blipFill rotWithShape="1">
-                          <a:blip r:embed="rId25" cstate="print">
+                          <a:blip r:embed="rId24" cstate="print">
                             <a:alphaModFix/>
                             <a:extLst>
                               <a:ext uri="{28A0092B-C50C-407E-A947-70E740481C1C}">
@@ -3881,8 +4089,8 @@
                         </pic:blipFill>
                         <pic:spPr bwMode="auto">
                           <a:xfrm>
-                            <a:off x="1147726" y="2125293"/>
-                            <a:ext cx="125010" cy="124553"/>
+                            <a:off x="1338594" y="2478739"/>
+                            <a:ext cx="145804" cy="145263"/>
                           </a:xfrm>
                           <a:prstGeom prst="rect">
                             <a:avLst/>
@@ -3906,7 +4114,7 @@
                           <pic:cNvPicPr/>
                         </pic:nvPicPr>
                         <pic:blipFill rotWithShape="1">
-                          <a:blip r:embed="rId17" cstate="print">
+                          <a:blip r:embed="rId16" cstate="print">
                             <a:alphaModFix/>
                             <a:extLst>
                               <a:ext uri="{28A0092B-C50C-407E-A947-70E740481C1C}">
@@ -3919,8 +4127,8 @@
                         </pic:blipFill>
                         <pic:spPr bwMode="auto">
                           <a:xfrm>
-                            <a:off x="1294639" y="1894824"/>
-                            <a:ext cx="125010" cy="124101"/>
+                            <a:off x="1509940" y="2209938"/>
+                            <a:ext cx="145804" cy="144742"/>
                           </a:xfrm>
                           <a:prstGeom prst="rect">
                             <a:avLst/>
@@ -3944,7 +4152,7 @@
                           <pic:cNvPicPr/>
                         </pic:nvPicPr>
                         <pic:blipFill rotWithShape="1">
-                          <a:blip r:embed="rId15" cstate="print">
+                          <a:blip r:embed="rId14" cstate="print">
                             <a:alphaModFix/>
                             <a:extLst>
                               <a:ext uri="{28A0092B-C50C-407E-A947-70E740481C1C}">
@@ -3957,8 +4165,8 @@
                         </pic:blipFill>
                         <pic:spPr bwMode="auto">
                           <a:xfrm>
-                            <a:off x="2303723" y="2123475"/>
-                            <a:ext cx="125010" cy="128190"/>
+                            <a:off x="2686834" y="2476617"/>
+                            <a:ext cx="145804" cy="149506"/>
                           </a:xfrm>
                           <a:prstGeom prst="rect">
                             <a:avLst/>
@@ -3982,7 +4190,7 @@
                           <pic:cNvPicPr/>
                         </pic:nvPicPr>
                         <pic:blipFill rotWithShape="1">
-                          <a:blip r:embed="rId15" cstate="print">
+                          <a:blip r:embed="rId14" cstate="print">
                             <a:alphaModFix/>
                             <a:extLst>
                               <a:ext uri="{28A0092B-C50C-407E-A947-70E740481C1C}">
@@ -3995,8 +4203,8 @@
                         </pic:blipFill>
                         <pic:spPr bwMode="auto">
                           <a:xfrm>
-                            <a:off x="1435662" y="2123475"/>
-                            <a:ext cx="125010" cy="128190"/>
+                            <a:off x="1674416" y="2476617"/>
+                            <a:ext cx="145804" cy="149506"/>
                           </a:xfrm>
                           <a:prstGeom prst="rect">
                             <a:avLst/>
@@ -4020,7 +4228,7 @@
                           <pic:cNvPicPr/>
                         </pic:nvPicPr>
                         <pic:blipFill rotWithShape="1">
-                          <a:blip r:embed="rId15" cstate="print">
+                          <a:blip r:embed="rId14" cstate="print">
                             <a:alphaModFix/>
                             <a:extLst>
                               <a:ext uri="{28A0092B-C50C-407E-A947-70E740481C1C}">
@@ -4033,8 +4241,8 @@
                         </pic:blipFill>
                         <pic:spPr bwMode="auto">
                           <a:xfrm>
-                            <a:off x="1868579" y="1892550"/>
-                            <a:ext cx="125010" cy="128190"/>
+                            <a:off x="2179325" y="2207288"/>
+                            <a:ext cx="145804" cy="149506"/>
                           </a:xfrm>
                           <a:prstGeom prst="rect">
                             <a:avLst/>
@@ -4058,7 +4266,7 @@
                           <pic:cNvPicPr/>
                         </pic:nvPicPr>
                         <pic:blipFill rotWithShape="1">
-                          <a:blip r:embed="rId25" cstate="print">
+                          <a:blip r:embed="rId24" cstate="print">
                             <a:alphaModFix/>
                             <a:extLst>
                               <a:ext uri="{28A0092B-C50C-407E-A947-70E740481C1C}">
@@ -4071,8 +4279,8 @@
                         </pic:blipFill>
                         <pic:spPr bwMode="auto">
                           <a:xfrm>
-                            <a:off x="2448291" y="1892550"/>
-                            <a:ext cx="125010" cy="128190"/>
+                            <a:off x="2855440" y="2207288"/>
+                            <a:ext cx="145804" cy="149506"/>
                           </a:xfrm>
                           <a:prstGeom prst="rect">
                             <a:avLst/>
@@ -4096,7 +4304,7 @@
                           <pic:cNvPicPr/>
                         </pic:nvPicPr>
                         <pic:blipFill rotWithShape="1">
-                          <a:blip r:embed="rId25" cstate="print">
+                          <a:blip r:embed="rId24" cstate="print">
                             <a:alphaModFix/>
                             <a:extLst>
                               <a:ext uri="{28A0092B-C50C-407E-A947-70E740481C1C}">
@@ -4109,8 +4317,8 @@
                         </pic:blipFill>
                         <pic:spPr bwMode="auto">
                           <a:xfrm>
-                            <a:off x="1582521" y="1892550"/>
-                            <a:ext cx="125010" cy="128190"/>
+                            <a:off x="1845695" y="2207288"/>
+                            <a:ext cx="145804" cy="149506"/>
                           </a:xfrm>
                           <a:prstGeom prst="rect">
                             <a:avLst/>
@@ -4134,7 +4342,7 @@
                           <pic:cNvPicPr/>
                         </pic:nvPicPr>
                         <pic:blipFill rotWithShape="1">
-                          <a:blip r:embed="rId25" cstate="print">
+                          <a:blip r:embed="rId24" cstate="print">
                             <a:alphaModFix/>
                             <a:extLst>
                               <a:ext uri="{28A0092B-C50C-407E-A947-70E740481C1C}">
@@ -4147,8 +4355,8 @@
                         </pic:blipFill>
                         <pic:spPr bwMode="auto">
                           <a:xfrm>
-                            <a:off x="2013188" y="2123475"/>
-                            <a:ext cx="125010" cy="128190"/>
+                            <a:off x="2347985" y="2476617"/>
+                            <a:ext cx="145804" cy="149506"/>
                           </a:xfrm>
                           <a:prstGeom prst="rect">
                             <a:avLst/>
@@ -4172,7 +4380,7 @@
                           <pic:cNvPicPr/>
                         </pic:nvPicPr>
                         <pic:blipFill rotWithShape="1">
-                          <a:blip r:embed="rId17" cstate="print">
+                          <a:blip r:embed="rId16" cstate="print">
                             <a:alphaModFix/>
                             <a:extLst>
                               <a:ext uri="{28A0092B-C50C-407E-A947-70E740481C1C}">
@@ -4185,8 +4393,8 @@
                         </pic:blipFill>
                         <pic:spPr bwMode="auto">
                           <a:xfrm>
-                            <a:off x="2593136" y="2123475"/>
-                            <a:ext cx="125010" cy="128190"/>
+                            <a:off x="3024373" y="2476617"/>
+                            <a:ext cx="145804" cy="149506"/>
                           </a:xfrm>
                           <a:prstGeom prst="rect">
                             <a:avLst/>
@@ -4210,7 +4418,7 @@
                           <pic:cNvPicPr/>
                         </pic:nvPicPr>
                         <pic:blipFill rotWithShape="1">
-                          <a:blip r:embed="rId17" cstate="print">
+                          <a:blip r:embed="rId16" cstate="print">
                             <a:alphaModFix/>
                             <a:extLst>
                               <a:ext uri="{28A0092B-C50C-407E-A947-70E740481C1C}">
@@ -4223,8 +4431,8 @@
                         </pic:blipFill>
                         <pic:spPr bwMode="auto">
                           <a:xfrm>
-                            <a:off x="859254" y="2123475"/>
-                            <a:ext cx="125010" cy="128190"/>
+                            <a:off x="1002151" y="2476617"/>
+                            <a:ext cx="145804" cy="149506"/>
                           </a:xfrm>
                           <a:prstGeom prst="rect">
                             <a:avLst/>
@@ -4248,7 +4456,7 @@
                           <pic:cNvPicPr/>
                         </pic:nvPicPr>
                         <pic:blipFill rotWithShape="1">
-                          <a:blip r:embed="rId17" cstate="print">
+                          <a:blip r:embed="rId16" cstate="print">
                             <a:alphaModFix/>
                             <a:extLst>
                               <a:ext uri="{28A0092B-C50C-407E-A947-70E740481C1C}">
@@ -4261,8 +4469,8 @@
                         </pic:blipFill>
                         <pic:spPr bwMode="auto">
                           <a:xfrm>
-                            <a:off x="2158641" y="1892550"/>
-                            <a:ext cx="125010" cy="128190"/>
+                            <a:off x="2517624" y="2207288"/>
+                            <a:ext cx="145804" cy="149506"/>
                           </a:xfrm>
                           <a:prstGeom prst="rect">
                             <a:avLst/>
@@ -4286,7 +4494,7 @@
                           <pic:cNvPicPr/>
                         </pic:nvPicPr>
                         <pic:blipFill rotWithShape="1">
-                          <a:blip r:embed="rId23" cstate="print">
+                          <a:blip r:embed="rId22" cstate="print">
                             <a:extLst>
                               <a:ext uri="{28A0092B-C50C-407E-A947-70E740481C1C}">
                                 <a14:useLocalDpi xmlns:a14="http://schemas.microsoft.com/office/drawing/2010/main" val="0"/>
@@ -4298,8 +4506,8 @@
                         </pic:blipFill>
                         <pic:spPr bwMode="auto">
                           <a:xfrm>
-                            <a:off x="333762" y="122872"/>
-                            <a:ext cx="128856" cy="128856"/>
+                            <a:off x="389276" y="143315"/>
+                            <a:ext cx="150282" cy="150283"/>
                           </a:xfrm>
                           <a:prstGeom prst="rect">
                             <a:avLst/>
@@ -4321,7 +4529,7 @@
                           <pic:cNvPicPr/>
                         </pic:nvPicPr>
                         <pic:blipFill rotWithShape="1">
-                          <a:blip r:embed="rId23" cstate="print">
+                          <a:blip r:embed="rId22" cstate="print">
                             <a:extLst>
                               <a:ext uri="{28A0092B-C50C-407E-A947-70E740481C1C}">
                                 <a14:useLocalDpi xmlns:a14="http://schemas.microsoft.com/office/drawing/2010/main" val="0"/>
@@ -4333,8 +4541,8 @@
                         </pic:blipFill>
                         <pic:spPr bwMode="auto">
                           <a:xfrm>
-                            <a:off x="341849" y="389298"/>
-                            <a:ext cx="128856" cy="128856"/>
+                            <a:off x="398705" y="454046"/>
+                            <a:ext cx="150282" cy="150283"/>
                           </a:xfrm>
                           <a:prstGeom prst="rect">
                             <a:avLst/>
@@ -4356,7 +4564,7 @@
                           <pic:cNvPicPr/>
                         </pic:nvPicPr>
                         <pic:blipFill rotWithShape="1">
-                          <a:blip r:embed="rId22" cstate="print">
+                          <a:blip r:embed="rId21" cstate="print">
                             <a:extLst>
                               <a:ext uri="{28A0092B-C50C-407E-A947-70E740481C1C}">
                                 <a14:useLocalDpi xmlns:a14="http://schemas.microsoft.com/office/drawing/2010/main" val="0"/>
@@ -4368,8 +4576,8 @@
                         </pic:blipFill>
                         <pic:spPr bwMode="auto">
                           <a:xfrm>
-                            <a:off x="5" y="123456"/>
-                            <a:ext cx="128646" cy="128646"/>
+                            <a:off x="12" y="143993"/>
+                            <a:ext cx="150044" cy="150043"/>
                           </a:xfrm>
                           <a:prstGeom prst="rect">
                             <a:avLst/>
@@ -4391,7 +4599,7 @@
                           <pic:cNvPicPr/>
                         </pic:nvPicPr>
                         <pic:blipFill rotWithShape="1">
-                          <a:blip r:embed="rId22" cstate="print">
+                          <a:blip r:embed="rId21" cstate="print">
                             <a:extLst>
                               <a:ext uri="{28A0092B-C50C-407E-A947-70E740481C1C}">
                                 <a14:useLocalDpi xmlns:a14="http://schemas.microsoft.com/office/drawing/2010/main" val="0"/>
@@ -4403,8 +4611,8 @@
                         </pic:blipFill>
                         <pic:spPr bwMode="auto">
                           <a:xfrm>
-                            <a:off x="166703" y="123103"/>
-                            <a:ext cx="128646" cy="128646"/>
+                            <a:off x="194430" y="143585"/>
+                            <a:ext cx="150044" cy="150043"/>
                           </a:xfrm>
                           <a:prstGeom prst="rect">
                             <a:avLst/>
@@ -4426,7 +4634,7 @@
                           <pic:cNvPicPr/>
                         </pic:nvPicPr>
                         <pic:blipFill rotWithShape="1">
-                          <a:blip r:embed="rId22" cstate="print">
+                          <a:blip r:embed="rId21" cstate="print">
                             <a:extLst>
                               <a:ext uri="{28A0092B-C50C-407E-A947-70E740481C1C}">
                                 <a14:useLocalDpi xmlns:a14="http://schemas.microsoft.com/office/drawing/2010/main" val="0"/>
@@ -4438,8 +4646,8 @@
                         </pic:blipFill>
                         <pic:spPr bwMode="auto">
                           <a:xfrm>
-                            <a:off x="501077" y="123452"/>
-                            <a:ext cx="128646" cy="128646"/>
+                            <a:off x="584413" y="143989"/>
+                            <a:ext cx="150044" cy="150043"/>
                           </a:xfrm>
                           <a:prstGeom prst="rect">
                             <a:avLst/>
@@ -4461,7 +4669,7 @@
                           <pic:cNvPicPr/>
                         </pic:nvPicPr>
                         <pic:blipFill rotWithShape="1">
-                          <a:blip r:embed="rId22" cstate="print">
+                          <a:blip r:embed="rId21" cstate="print">
                             <a:extLst>
                               <a:ext uri="{28A0092B-C50C-407E-A947-70E740481C1C}">
                                 <a14:useLocalDpi xmlns:a14="http://schemas.microsoft.com/office/drawing/2010/main" val="0"/>
@@ -4473,8 +4681,8 @@
                         </pic:blipFill>
                         <pic:spPr bwMode="auto">
                           <a:xfrm>
-                            <a:off x="174873" y="389509"/>
-                            <a:ext cx="128646" cy="128646"/>
+                            <a:off x="203961" y="454291"/>
+                            <a:ext cx="150044" cy="150043"/>
                           </a:xfrm>
                           <a:prstGeom prst="rect">
                             <a:avLst/>
@@ -4496,7 +4704,7 @@
                           <pic:cNvPicPr/>
                         </pic:nvPicPr>
                         <pic:blipFill rotWithShape="1">
-                          <a:blip r:embed="rId26" cstate="print">
+                          <a:blip r:embed="rId25" cstate="print">
                             <a:extLst>
                               <a:ext uri="{28A0092B-C50C-407E-A947-70E740481C1C}">
                                 <a14:useLocalDpi xmlns:a14="http://schemas.microsoft.com/office/drawing/2010/main" val="0"/>
@@ -4508,8 +4716,8 @@
                         </pic:blipFill>
                         <pic:spPr bwMode="auto">
                           <a:xfrm>
-                            <a:off x="2736929" y="380196"/>
-                            <a:ext cx="128856" cy="128856"/>
+                            <a:off x="3192085" y="443432"/>
+                            <a:ext cx="150282" cy="150283"/>
                           </a:xfrm>
                           <a:prstGeom prst="rect">
                             <a:avLst/>
@@ -4531,7 +4739,7 @@
                           <pic:cNvPicPr/>
                         </pic:nvPicPr>
                         <pic:blipFill rotWithShape="1">
-                          <a:blip r:embed="rId14" cstate="print">
+                          <a:blip r:embed="rId13" cstate="print">
                             <a:extLst>
                               <a:ext uri="{28A0092B-C50C-407E-A947-70E740481C1C}">
                                 <a14:useLocalDpi xmlns:a14="http://schemas.microsoft.com/office/drawing/2010/main" val="0"/>
@@ -4543,8 +4751,8 @@
                         </pic:blipFill>
                         <pic:spPr bwMode="auto">
                           <a:xfrm>
-                            <a:off x="718609" y="380364"/>
-                            <a:ext cx="128646" cy="128646"/>
+                            <a:off x="838123" y="443626"/>
+                            <a:ext cx="150044" cy="150043"/>
                           </a:xfrm>
                           <a:prstGeom prst="rect">
                             <a:avLst/>
@@ -4566,7 +4774,7 @@
                           <pic:cNvPicPr/>
                         </pic:nvPicPr>
                         <pic:blipFill rotWithShape="1">
-                          <a:blip r:embed="rId13" cstate="print">
+                          <a:blip r:embed="rId12" cstate="print">
                             <a:extLst>
                               <a:ext uri="{28A0092B-C50C-407E-A947-70E740481C1C}">
                                 <a14:useLocalDpi xmlns:a14="http://schemas.microsoft.com/office/drawing/2010/main" val="0"/>
@@ -4578,8 +4786,8 @@
                         </pic:blipFill>
                         <pic:spPr bwMode="auto">
                           <a:xfrm>
-                            <a:off x="707243" y="1892285"/>
-                            <a:ext cx="128646" cy="128646"/>
+                            <a:off x="824860" y="2206977"/>
+                            <a:ext cx="150044" cy="150043"/>
                           </a:xfrm>
                           <a:prstGeom prst="rect">
                             <a:avLst/>
@@ -4603,7 +4811,7 @@
                           <pic:cNvPicPr/>
                         </pic:nvPicPr>
                         <pic:blipFill rotWithShape="1">
-                          <a:blip r:embed="rId13" cstate="print">
+                          <a:blip r:embed="rId12" cstate="print">
                             <a:extLst>
                               <a:ext uri="{28A0092B-C50C-407E-A947-70E740481C1C}">
                                 <a14:useLocalDpi xmlns:a14="http://schemas.microsoft.com/office/drawing/2010/main" val="0"/>
@@ -4615,8 +4823,8 @@
                         </pic:blipFill>
                         <pic:spPr bwMode="auto">
                           <a:xfrm>
-                            <a:off x="2737139" y="1892968"/>
-                            <a:ext cx="128646" cy="128190"/>
+                            <a:off x="3192329" y="2207777"/>
+                            <a:ext cx="150044" cy="149506"/>
                           </a:xfrm>
                           <a:prstGeom prst="rect">
                             <a:avLst/>
@@ -4640,7 +4848,7 @@
                           <pic:cNvPicPr/>
                         </pic:nvPicPr>
                         <pic:blipFill rotWithShape="1">
-                          <a:blip r:embed="rId21" cstate="print">
+                          <a:blip r:embed="rId20" cstate="print">
                             <a:extLst>
                               <a:ext uri="{28A0092B-C50C-407E-A947-70E740481C1C}">
                                 <a14:useLocalDpi xmlns:a14="http://schemas.microsoft.com/office/drawing/2010/main" val="0"/>
@@ -4652,8 +4860,8 @@
                         </pic:blipFill>
                         <pic:spPr bwMode="auto">
                           <a:xfrm>
-                            <a:off x="2987486" y="2123328"/>
-                            <a:ext cx="128856" cy="128856"/>
+                            <a:off x="3484307" y="2476439"/>
+                            <a:ext cx="150282" cy="150283"/>
                           </a:xfrm>
                           <a:prstGeom prst="rect">
                             <a:avLst/>
@@ -4675,7 +4883,7 @@
                           <pic:cNvPicPr/>
                         </pic:nvPicPr>
                         <pic:blipFill rotWithShape="1">
-                          <a:blip r:embed="rId21" cstate="print">
+                          <a:blip r:embed="rId20" cstate="print">
                             <a:extLst>
                               <a:ext uri="{28A0092B-C50C-407E-A947-70E740481C1C}">
                                 <a14:useLocalDpi xmlns:a14="http://schemas.microsoft.com/office/drawing/2010/main" val="0"/>
@@ -4687,8 +4895,8 @@
                         </pic:blipFill>
                         <pic:spPr bwMode="auto">
                           <a:xfrm>
-                            <a:off x="3497888" y="2123158"/>
-                            <a:ext cx="128646" cy="128646"/>
+                            <a:off x="4079585" y="2476241"/>
+                            <a:ext cx="150044" cy="150043"/>
                           </a:xfrm>
                           <a:prstGeom prst="rect">
                             <a:avLst/>
@@ -4710,7 +4918,7 @@
                           <pic:cNvPicPr/>
                         </pic:nvPicPr>
                         <pic:blipFill rotWithShape="1">
-                          <a:blip r:embed="rId21" cstate="print">
+                          <a:blip r:embed="rId20" cstate="print">
                             <a:extLst>
                               <a:ext uri="{28A0092B-C50C-407E-A947-70E740481C1C}">
                                 <a14:useLocalDpi xmlns:a14="http://schemas.microsoft.com/office/drawing/2010/main" val="0"/>
@@ -4722,8 +4930,8 @@
                         </pic:blipFill>
                         <pic:spPr bwMode="auto">
                           <a:xfrm>
-                            <a:off x="3157868" y="2123329"/>
-                            <a:ext cx="128646" cy="128646"/>
+                            <a:off x="3683023" y="2476444"/>
+                            <a:ext cx="150044" cy="150043"/>
                           </a:xfrm>
                           <a:prstGeom prst="rect">
                             <a:avLst/>
@@ -4745,7 +4953,7 @@
                           <pic:cNvPicPr/>
                         </pic:nvPicPr>
                         <pic:blipFill rotWithShape="1">
-                          <a:blip r:embed="rId21" cstate="print">
+                          <a:blip r:embed="rId20" cstate="print">
                             <a:extLst>
                               <a:ext uri="{28A0092B-C50C-407E-A947-70E740481C1C}">
                                 <a14:useLocalDpi xmlns:a14="http://schemas.microsoft.com/office/drawing/2010/main" val="0"/>
@@ -4757,8 +4965,8 @@
                         </pic:blipFill>
                         <pic:spPr bwMode="auto">
                           <a:xfrm>
-                            <a:off x="3327878" y="2123296"/>
-                            <a:ext cx="128646" cy="128646"/>
+                            <a:off x="3881307" y="2476406"/>
+                            <a:ext cx="150044" cy="150043"/>
                           </a:xfrm>
                           <a:prstGeom prst="rect">
                             <a:avLst/>
@@ -4780,7 +4988,7 @@
                           <pic:cNvPicPr/>
                         </pic:nvPicPr>
                         <pic:blipFill rotWithShape="1">
-                          <a:blip r:embed="rId13" cstate="print">
+                          <a:blip r:embed="rId12" cstate="print">
                             <a:extLst>
                               <a:ext uri="{28A0092B-C50C-407E-A947-70E740481C1C}">
                                 <a14:useLocalDpi xmlns:a14="http://schemas.microsoft.com/office/drawing/2010/main" val="0"/>
@@ -4792,8 +5000,8 @@
                         </pic:blipFill>
                         <pic:spPr bwMode="auto">
                           <a:xfrm>
-                            <a:off x="3155382" y="1892610"/>
-                            <a:ext cx="128856" cy="128856"/>
+                            <a:off x="3680125" y="2207353"/>
+                            <a:ext cx="150282" cy="150283"/>
                           </a:xfrm>
                           <a:prstGeom prst="rect">
                             <a:avLst/>
@@ -4815,7 +5023,7 @@
                           <pic:cNvPicPr/>
                         </pic:nvPicPr>
                         <pic:blipFill rotWithShape="1">
-                          <a:blip r:embed="rId13" cstate="print">
+                          <a:blip r:embed="rId12" cstate="print">
                             <a:extLst>
                               <a:ext uri="{28A0092B-C50C-407E-A947-70E740481C1C}">
                                 <a14:useLocalDpi xmlns:a14="http://schemas.microsoft.com/office/drawing/2010/main" val="0"/>
@@ -4827,8 +5035,8 @@
                         </pic:blipFill>
                         <pic:spPr bwMode="auto">
                           <a:xfrm>
-                            <a:off x="3327878" y="1892552"/>
-                            <a:ext cx="128646" cy="128646"/>
+                            <a:off x="3881307" y="2207289"/>
+                            <a:ext cx="150044" cy="150043"/>
                           </a:xfrm>
                           <a:prstGeom prst="rect">
                             <a:avLst/>
@@ -4852,7 +5060,7 @@
           </mc:Choice>
           <mc:Fallback>
             <w:pict>
-              <v:group w14:anchorId="2E0C5CF1" id="Zone de dessin 666" o:spid="_x0000_s1026" editas="canvas" style="width:294.9pt;height:187.8pt;mso-position-horizontal-relative:char;mso-position-vertical-relative:line" coordsize="37452,23844" o:gfxdata="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